--- a/81. 了、瞭→了.docx
+++ b/81. 了、瞭→了.docx
@@ -6,16 +6,16 @@
       <w:pPr>
         <w:rPr>
           <w:rFonts w:hint="eastAsia" w:ascii="TW-MOE-Std-Kai" w:hAnsi="TW-MOE-Std-Kai" w:eastAsia="TW-MOE-Std-Kai" w:cs="TW-MOE-Std-Kai"/>
-          <w:sz w:val="36"/>
-          <w:szCs w:val="36"/>
+          <w:sz w:val="35"/>
+          <w:szCs w:val="35"/>
           <w:lang w:eastAsia="zh-TW"/>
         </w:rPr>
       </w:pPr>
       <w:r>
         <w:rPr>
           <w:rFonts w:hint="eastAsia" w:ascii="TW-MOE-Std-Kai" w:hAnsi="TW-MOE-Std-Kai" w:eastAsia="TW-MOE-Std-Kai" w:cs="TW-MOE-Std-Kai"/>
-          <w:sz w:val="36"/>
-          <w:szCs w:val="36"/>
+          <w:sz w:val="35"/>
+          <w:szCs w:val="35"/>
           <w:lang w:eastAsia="zh-TW"/>
         </w:rPr>
         <w:t>《大陸居民臺灣正體字講義》一簡多繁辨析之「</w:t>
@@ -23,8 +23,8 @@
       <w:r>
         <w:rPr>
           <w:rFonts w:hint="eastAsia" w:ascii="TW-MOE-Std-Kai" w:hAnsi="TW-MOE-Std-Kai" w:eastAsia="TW-MOE-Std-Kai" w:cs="TW-MOE-Std-Kai"/>
-          <w:sz w:val="36"/>
-          <w:szCs w:val="36"/>
+          <w:sz w:val="35"/>
+          <w:szCs w:val="35"/>
           <w:lang w:val="en-US" w:eastAsia="zh-TW"/>
         </w:rPr>
         <w:t>了、瞭</w:t>
@@ -32,8 +32,8 @@
       <w:r>
         <w:rPr>
           <w:rFonts w:hint="eastAsia" w:ascii="TW-MOE-Std-Kai" w:hAnsi="TW-MOE-Std-Kai" w:eastAsia="TW-MOE-Std-Kai" w:cs="TW-MOE-Std-Kai"/>
-          <w:sz w:val="36"/>
-          <w:szCs w:val="36"/>
+          <w:sz w:val="35"/>
+          <w:szCs w:val="35"/>
           <w:lang w:eastAsia="zh-TW"/>
         </w:rPr>
         <w:t>」→「</w:t>
@@ -41,8 +41,8 @@
       <w:r>
         <w:rPr>
           <w:rFonts w:hint="eastAsia" w:ascii="TW-MOE-Std-Kai" w:hAnsi="TW-MOE-Std-Kai" w:eastAsia="TW-MOE-Std-Kai" w:cs="TW-MOE-Std-Kai"/>
-          <w:sz w:val="36"/>
-          <w:szCs w:val="36"/>
+          <w:sz w:val="35"/>
+          <w:szCs w:val="35"/>
           <w:lang w:val="en-US" w:eastAsia="zh-TW"/>
         </w:rPr>
         <w:t>了</w:t>
@@ -50,8 +50,8 @@
       <w:r>
         <w:rPr>
           <w:rFonts w:hint="eastAsia" w:ascii="TW-MOE-Std-Kai" w:hAnsi="TW-MOE-Std-Kai" w:eastAsia="TW-MOE-Std-Kai" w:cs="TW-MOE-Std-Kai"/>
-          <w:sz w:val="36"/>
-          <w:szCs w:val="36"/>
+          <w:sz w:val="35"/>
+          <w:szCs w:val="35"/>
           <w:lang w:eastAsia="zh-TW"/>
         </w:rPr>
         <w:t>」</w:t>
@@ -66,16 +66,16 @@
         <w:jc w:val="left"/>
         <w:rPr>
           <w:rFonts w:hint="default" w:ascii="TW-MOE-Std-Kai" w:hAnsi="TW-MOE-Std-Kai" w:eastAsia="TW-MOE-Std-Kai" w:cs="TW-MOE-Std-Kai"/>
-          <w:sz w:val="36"/>
-          <w:szCs w:val="36"/>
+          <w:sz w:val="35"/>
+          <w:szCs w:val="35"/>
           <w:lang w:val="en-US" w:eastAsia="zh-TW"/>
         </w:rPr>
       </w:pPr>
       <w:r>
         <w:rPr>
           <w:rFonts w:hint="eastAsia" w:ascii="TW-MOE-Std-Kai" w:hAnsi="TW-MOE-Std-Kai" w:eastAsia="TW-MOE-Std-Kai" w:cs="TW-MOE-Std-Kai"/>
-          <w:sz w:val="36"/>
-          <w:szCs w:val="36"/>
+          <w:sz w:val="35"/>
+          <w:szCs w:val="35"/>
           <w:lang w:eastAsia="zh-TW"/>
         </w:rPr>
         <w:t>辨音：「</w:t>
@@ -83,8 +83,8 @@
       <w:r>
         <w:rPr>
           <w:rFonts w:hint="eastAsia" w:ascii="TW-MOE-Std-Kai" w:hAnsi="TW-MOE-Std-Kai" w:eastAsia="TW-MOE-Std-Kai" w:cs="TW-MOE-Std-Kai"/>
-          <w:sz w:val="36"/>
-          <w:szCs w:val="36"/>
+          <w:sz w:val="35"/>
+          <w:szCs w:val="35"/>
           <w:lang w:val="en-US" w:eastAsia="zh-TW"/>
         </w:rPr>
         <w:t>了</w:t>
@@ -92,8 +92,8 @@
       <w:r>
         <w:rPr>
           <w:rFonts w:hint="eastAsia" w:ascii="TW-MOE-Std-Kai" w:hAnsi="TW-MOE-Std-Kai" w:eastAsia="TW-MOE-Std-Kai" w:cs="TW-MOE-Std-Kai"/>
-          <w:sz w:val="36"/>
-          <w:szCs w:val="36"/>
+          <w:sz w:val="35"/>
+          <w:szCs w:val="35"/>
           <w:lang w:eastAsia="zh-TW"/>
         </w:rPr>
         <w:t>」</w:t>
@@ -101,8 +101,8 @@
       <w:r>
         <w:rPr>
           <w:rFonts w:hint="eastAsia" w:ascii="TW-MOE-Std-Kai" w:hAnsi="TW-MOE-Std-Kai" w:eastAsia="TW-MOE-Std-Kai" w:cs="TW-MOE-Std-Kai"/>
-          <w:sz w:val="36"/>
-          <w:szCs w:val="36"/>
+          <w:sz w:val="35"/>
+          <w:szCs w:val="35"/>
           <w:lang w:val="en-US" w:eastAsia="zh-TW"/>
         </w:rPr>
         <w:t>音</w:t>
@@ -110,8 +110,8 @@
       <w:r>
         <w:rPr>
           <w:rFonts w:hint="eastAsia" w:ascii="GB Pinyinok-C" w:hAnsi="GB Pinyinok-C" w:eastAsia="GB Pinyinok-C" w:cs="GB Pinyinok-C"/>
-          <w:sz w:val="36"/>
-          <w:szCs w:val="36"/>
+          <w:sz w:val="35"/>
+          <w:szCs w:val="35"/>
           <w:lang w:val="en-US" w:eastAsia="zh-TW"/>
         </w:rPr>
         <w:t>liǎo</w:t>
@@ -119,8 +119,8 @@
       <w:r>
         <w:rPr>
           <w:rFonts w:hint="eastAsia" w:ascii="TW-MOE-Std-Kai" w:hAnsi="TW-MOE-Std-Kai" w:eastAsia="TW-MOE-Std-Kai" w:cs="TW-MOE-Std-Kai"/>
-          <w:sz w:val="36"/>
-          <w:szCs w:val="36"/>
+          <w:sz w:val="35"/>
+          <w:szCs w:val="35"/>
           <w:lang w:val="en-US" w:eastAsia="zh-TW"/>
         </w:rPr>
         <w:t>或</w:t>
@@ -128,8 +128,8 @@
       <w:r>
         <w:rPr>
           <w:rFonts w:hint="eastAsia" w:ascii="GB Pinyinok-C" w:hAnsi="GB Pinyinok-C" w:eastAsia="GB Pinyinok-C" w:cs="GB Pinyinok-C"/>
-          <w:sz w:val="36"/>
-          <w:szCs w:val="36"/>
+          <w:sz w:val="35"/>
+          <w:szCs w:val="35"/>
           <w:lang w:val="en-US" w:eastAsia="zh-TW"/>
         </w:rPr>
         <w:t>le</w:t>
@@ -137,8 +137,8 @@
       <w:r>
         <w:rPr>
           <w:rFonts w:hint="eastAsia" w:ascii="TW-MOE-Std-Kai" w:hAnsi="TW-MOE-Std-Kai" w:eastAsia="TW-MOE-Std-Kai" w:cs="TW-MOE-Std-Kai"/>
-          <w:sz w:val="36"/>
-          <w:szCs w:val="36"/>
+          <w:sz w:val="35"/>
+          <w:szCs w:val="35"/>
           <w:lang w:val="en-US" w:eastAsia="zh-TW"/>
         </w:rPr>
         <w:t>，「瞭」音</w:t>
@@ -146,8 +146,8 @@
       <w:r>
         <w:rPr>
           <w:rFonts w:hint="eastAsia" w:ascii="GB Pinyinok-C" w:hAnsi="GB Pinyinok-C" w:eastAsia="GB Pinyinok-C" w:cs="GB Pinyinok-C"/>
-          <w:sz w:val="36"/>
-          <w:szCs w:val="36"/>
+          <w:sz w:val="35"/>
+          <w:szCs w:val="35"/>
           <w:lang w:val="en-US" w:eastAsia="zh-TW"/>
         </w:rPr>
         <w:t>liǎo</w:t>
@@ -155,8 +155,8 @@
       <w:r>
         <w:rPr>
           <w:rFonts w:hint="eastAsia" w:ascii="TW-MOE-Std-Kai" w:hAnsi="TW-MOE-Std-Kai" w:eastAsia="TW-MOE-Std-Kai" w:cs="TW-MOE-Std-Kai"/>
-          <w:sz w:val="36"/>
-          <w:szCs w:val="36"/>
+          <w:sz w:val="35"/>
+          <w:szCs w:val="35"/>
           <w:lang w:val="en-US" w:eastAsia="zh-TW"/>
         </w:rPr>
         <w:t>或</w:t>
@@ -164,8 +164,8 @@
       <w:r>
         <w:rPr>
           <w:rFonts w:hint="eastAsia" w:ascii="GB Pinyinok-C" w:hAnsi="GB Pinyinok-C" w:eastAsia="GB Pinyinok-C" w:cs="GB Pinyinok-C"/>
-          <w:sz w:val="36"/>
-          <w:szCs w:val="36"/>
+          <w:sz w:val="35"/>
+          <w:szCs w:val="35"/>
           <w:lang w:val="en-US" w:eastAsia="zh-TW"/>
         </w:rPr>
         <w:t>liào</w:t>
@@ -173,8 +173,8 @@
       <w:r>
         <w:rPr>
           <w:rFonts w:hint="eastAsia" w:ascii="TW-MOE-Std-Kai" w:hAnsi="TW-MOE-Std-Kai" w:eastAsia="TW-MOE-Std-Kai" w:cs="TW-MOE-Std-Kai"/>
-          <w:sz w:val="36"/>
-          <w:szCs w:val="36"/>
+          <w:sz w:val="35"/>
+          <w:szCs w:val="35"/>
           <w:lang w:val="en-US" w:eastAsia="zh-TW"/>
         </w:rPr>
         <w:t>。</w:t>
@@ -184,16 +184,16 @@
       <w:pPr>
         <w:rPr>
           <w:rFonts w:hint="eastAsia" w:ascii="TW-MOE-Std-Kai" w:hAnsi="TW-MOE-Std-Kai" w:eastAsia="TW-MOE-Std-Kai" w:cs="TW-MOE-Std-Kai"/>
-          <w:sz w:val="36"/>
-          <w:szCs w:val="36"/>
+          <w:sz w:val="35"/>
+          <w:szCs w:val="35"/>
           <w:lang w:val="en-US" w:eastAsia="zh-TW"/>
         </w:rPr>
       </w:pPr>
       <w:r>
         <w:rPr>
           <w:rFonts w:hint="eastAsia" w:ascii="TW-MOE-Std-Kai" w:hAnsi="TW-MOE-Std-Kai" w:eastAsia="TW-MOE-Std-Kai" w:cs="TW-MOE-Std-Kai"/>
-          <w:sz w:val="36"/>
-          <w:szCs w:val="36"/>
+          <w:sz w:val="35"/>
+          <w:szCs w:val="35"/>
           <w:lang w:eastAsia="zh-TW"/>
         </w:rPr>
         <w:t>辨意：根據《教育部異體字字典》，「</w:t>
@@ -201,8 +201,8 @@
       <w:r>
         <w:rPr>
           <w:rFonts w:hint="eastAsia" w:ascii="TW-MOE-Std-Kai" w:hAnsi="TW-MOE-Std-Kai" w:eastAsia="TW-MOE-Std-Kai" w:cs="TW-MOE-Std-Kai"/>
-          <w:sz w:val="36"/>
-          <w:szCs w:val="36"/>
+          <w:sz w:val="35"/>
+          <w:szCs w:val="35"/>
           <w:lang w:val="en-US" w:eastAsia="zh-TW"/>
         </w:rPr>
         <w:t>了（</w:t>
@@ -210,8 +210,8 @@
       <w:r>
         <w:rPr>
           <w:rFonts w:hint="eastAsia" w:ascii="GB Pinyinok-C" w:hAnsi="GB Pinyinok-C" w:eastAsia="GB Pinyinok-C" w:cs="GB Pinyinok-C"/>
-          <w:sz w:val="36"/>
-          <w:szCs w:val="36"/>
+          <w:sz w:val="35"/>
+          <w:szCs w:val="35"/>
           <w:lang w:val="en-US" w:eastAsia="zh-TW"/>
         </w:rPr>
         <w:t>liǎo</w:t>
@@ -219,8 +219,8 @@
       <w:r>
         <w:rPr>
           <w:rFonts w:hint="eastAsia" w:ascii="TW-MOE-Std-Kai" w:hAnsi="TW-MOE-Std-Kai" w:eastAsia="TW-MOE-Std-Kai" w:cs="TW-MOE-Std-Kai"/>
-          <w:sz w:val="36"/>
-          <w:szCs w:val="36"/>
+          <w:sz w:val="35"/>
+          <w:szCs w:val="35"/>
           <w:lang w:val="en-US" w:eastAsia="zh-TW"/>
         </w:rPr>
         <w:t>）</w:t>
@@ -228,8 +228,8 @@
       <w:r>
         <w:rPr>
           <w:rFonts w:hint="eastAsia" w:ascii="TW-MOE-Std-Kai" w:hAnsi="TW-MOE-Std-Kai" w:eastAsia="TW-MOE-Std-Kai" w:cs="TW-MOE-Std-Kai"/>
-          <w:sz w:val="36"/>
-          <w:szCs w:val="36"/>
+          <w:sz w:val="35"/>
+          <w:szCs w:val="35"/>
           <w:lang w:eastAsia="zh-TW"/>
         </w:rPr>
         <w:t>」</w:t>
@@ -237,53 +237,17 @@
       <w:r>
         <w:rPr>
           <w:rFonts w:hint="eastAsia" w:ascii="TW-MOE-Std-Kai" w:hAnsi="TW-MOE-Std-Kai" w:eastAsia="TW-MOE-Std-Kai" w:cs="TW-MOE-Std-Kai"/>
-          <w:sz w:val="36"/>
-          <w:szCs w:val="36"/>
-          <w:lang w:val="en-US" w:eastAsia="zh-TW"/>
-        </w:rPr>
-        <w:t>是指走路時足脛相交、聰明、慧黠、明白、瞭解、完畢、結束、完全（一般與否定語「不」、「無」等連用，為「一點也不……」之意）或表可能或不可能（多與「得」、「不」等連用），如</w:t>
-      </w:r>
-      <w:r>
-        <w:rPr>
-          <w:rFonts w:hint="eastAsia" w:ascii="TW-MOE-Std-Kai" w:hAnsi="TW-MOE-Std-Kai" w:eastAsia="TW-MOE-Std-Kai" w:cs="TW-MOE-Std-Kai"/>
-          <w:sz w:val="36"/>
-          <w:szCs w:val="36"/>
-          <w:lang w:val="en-US" w:eastAsia="zh-TW"/>
-        </w:rPr>
-        <w:t>「終了」、「一了百了」、</w:t>
-      </w:r>
-      <w:r>
-        <w:rPr>
-          <w:rFonts w:hint="eastAsia" w:ascii="TW-MOE-Std-Kai" w:hAnsi="TW-MOE-Std-Kai" w:eastAsia="TW-MOE-Std-Kai" w:cs="TW-MOE-Std-Kai"/>
-          <w:sz w:val="36"/>
-          <w:szCs w:val="36"/>
-          <w:lang w:val="en-US" w:eastAsia="zh-TW"/>
-        </w:rPr>
-        <w:t>「不了了之」、「了無新意」、「了無生趣」、「辦得了」、「</w:t>
-      </w:r>
-      <w:r>
-        <w:rPr>
-          <w:rFonts w:hint="eastAsia" w:ascii="TW-MOE-Std-Kai" w:hAnsi="TW-MOE-Std-Kai" w:eastAsia="TW-MOE-Std-Kai" w:cs="TW-MOE-Std-Kai"/>
-          <w:sz w:val="36"/>
-          <w:szCs w:val="36"/>
-          <w:lang w:val="en-US" w:eastAsia="zh-TW"/>
-        </w:rPr>
-        <w:t>去</w:t>
-      </w:r>
-      <w:r>
-        <w:rPr>
-          <w:rFonts w:hint="eastAsia" w:ascii="TW-MOE-Std-Kai" w:hAnsi="TW-MOE-Std-Kai" w:eastAsia="TW-MOE-Std-Kai" w:cs="TW-MOE-Std-Kai"/>
-          <w:sz w:val="36"/>
-          <w:szCs w:val="36"/>
-          <w:lang w:val="en-US" w:eastAsia="zh-TW"/>
-        </w:rPr>
-        <w:t>不了」、「少不了」、「不得了」等。而「了（</w:t>
+          <w:sz w:val="35"/>
+          <w:szCs w:val="35"/>
+          <w:lang w:val="en-US" w:eastAsia="zh-TW"/>
+        </w:rPr>
+        <w:t>是指走路時足脛相交、聰明、慧黠、明白、瞭解、完畢、結束、完全（一般與否定語「不」、「無」等連用，為「一點也不……」之意）或表可能或不可能（多與「得」、「不」等連用），如「終了」、「一了百了」、「不了了之」、「了無新意」、「了無生趣」、「辦得了」、「去不了」、「少不了」、「不得了」等。而「了（</w:t>
       </w:r>
       <w:r>
         <w:rPr>
           <w:rFonts w:hint="eastAsia" w:ascii="GB Pinyinok-C" w:hAnsi="GB Pinyinok-C" w:eastAsia="GB Pinyinok-C" w:cs="GB Pinyinok-C"/>
-          <w:sz w:val="36"/>
-          <w:szCs w:val="36"/>
+          <w:sz w:val="35"/>
+          <w:szCs w:val="35"/>
           <w:lang w:val="en-US" w:eastAsia="zh-TW"/>
         </w:rPr>
         <w:t>le</w:t>
@@ -291,8 +255,8 @@
       <w:r>
         <w:rPr>
           <w:rFonts w:hint="eastAsia" w:ascii="TW-MOE-Std-Kai" w:hAnsi="TW-MOE-Std-Kai" w:eastAsia="TW-MOE-Std-Kai" w:cs="TW-MOE-Std-Kai"/>
-          <w:sz w:val="36"/>
-          <w:szCs w:val="36"/>
+          <w:sz w:val="35"/>
+          <w:szCs w:val="35"/>
           <w:lang w:val="en-US" w:eastAsia="zh-TW"/>
         </w:rPr>
         <w:t>）」則是助詞（表動作結束，一般置於動詞後）、表肯定（多置於句末）或表示命令、勸止等意思（多置於句末或句中停頓處），如「天黑了」、「吃了再走」、「走得遠了」、「好半天了」、「走了」、「別哭了」、「好了」等。而「瞭（</w:t>
@@ -300,8 +264,8 @@
       <w:r>
         <w:rPr>
           <w:rFonts w:hint="eastAsia" w:ascii="GB Pinyinok-C" w:hAnsi="GB Pinyinok-C" w:eastAsia="GB Pinyinok-C" w:cs="GB Pinyinok-C"/>
-          <w:sz w:val="36"/>
-          <w:szCs w:val="36"/>
+          <w:sz w:val="35"/>
+          <w:szCs w:val="35"/>
           <w:lang w:val="en-US" w:eastAsia="zh-TW"/>
         </w:rPr>
         <w:t>liǎo</w:t>
@@ -309,128 +273,92 @@
       <w:r>
         <w:rPr>
           <w:rFonts w:hint="eastAsia" w:ascii="TW-MOE-Std-Kai" w:hAnsi="TW-MOE-Std-Kai" w:eastAsia="TW-MOE-Std-Kai" w:cs="TW-MOE-Std-Kai"/>
-          <w:sz w:val="36"/>
-          <w:szCs w:val="36"/>
-          <w:lang w:val="en-US" w:eastAsia="zh-TW"/>
-        </w:rPr>
-        <w:t>）」則是指眼睛明亮或明白、清楚，如「一目瞭然」、「明瞭」、「瞭解」、「瞭然於胸」等。「瞭（</w:t>
-      </w:r>
-      <w:r>
-        <w:rPr>
-          <w:rFonts w:hint="eastAsia" w:ascii="GB Pinyinok-C" w:hAnsi="GB Pinyinok-C" w:eastAsia="GB Pinyinok-C" w:cs="GB Pinyinok-C"/>
-          <w:sz w:val="36"/>
-          <w:szCs w:val="36"/>
-          <w:lang w:val="en-US" w:eastAsia="zh-TW"/>
-        </w:rPr>
-        <w:t>liào</w:t>
-      </w:r>
-      <w:r>
-        <w:rPr>
-          <w:rFonts w:hint="eastAsia" w:ascii="TW-MOE-Std-Kai" w:hAnsi="TW-MOE-Std-Kai" w:eastAsia="TW-MOE-Std-Kai" w:cs="TW-MOE-Std-Kai"/>
-          <w:sz w:val="36"/>
-          <w:szCs w:val="36"/>
-          <w:lang w:val="en-US" w:eastAsia="zh-TW"/>
-        </w:rPr>
-        <w:t>）」則是指遠看，如「瞭望」等。現代語境中區分「了（</w:t>
-      </w:r>
-      <w:r>
-        <w:rPr>
-          <w:rFonts w:hint="eastAsia" w:ascii="GB Pinyinok-C" w:hAnsi="GB Pinyinok-C" w:eastAsia="GB Pinyinok-C" w:cs="GB Pinyinok-C"/>
-          <w:sz w:val="36"/>
-          <w:szCs w:val="36"/>
-          <w:lang w:val="en-US" w:eastAsia="zh-TW"/>
-        </w:rPr>
-        <w:t>liǎo</w:t>
-      </w:r>
-      <w:r>
-        <w:rPr>
-          <w:rFonts w:hint="eastAsia" w:ascii="TW-MOE-Std-Kai" w:hAnsi="TW-MOE-Std-Kai" w:eastAsia="TW-MOE-Std-Kai" w:cs="TW-MOE-Std-Kai"/>
-          <w:sz w:val="36"/>
-          <w:szCs w:val="36"/>
-          <w:lang w:val="en-US" w:eastAsia="zh-TW"/>
-        </w:rPr>
-        <w:t>）」和「瞭（</w:t>
-      </w:r>
-      <w:r>
-        <w:rPr>
-          <w:rFonts w:hint="eastAsia" w:ascii="GB Pinyinok-C" w:hAnsi="GB Pinyinok-C" w:eastAsia="GB Pinyinok-C" w:cs="GB Pinyinok-C"/>
-          <w:sz w:val="36"/>
-          <w:szCs w:val="36"/>
-          <w:lang w:val="en-US" w:eastAsia="zh-TW"/>
-        </w:rPr>
-        <w:t>liǎo</w:t>
-      </w:r>
-      <w:r>
-        <w:rPr>
-          <w:rFonts w:hint="eastAsia" w:ascii="TW-MOE-Std-Kai" w:hAnsi="TW-MOE-Std-Kai" w:eastAsia="TW-MOE-Std-Kai" w:cs="TW-MOE-Std-Kai"/>
-          <w:sz w:val="36"/>
-          <w:szCs w:val="36"/>
-          <w:lang w:val="en-US" w:eastAsia="zh-TW"/>
-        </w:rPr>
-        <w:t>）」，只要記住若與</w:t>
-      </w:r>
-      <w:r>
-        <w:rPr>
-          <w:rFonts w:hint="eastAsia" w:ascii="TW-MOE-Std-Kai" w:hAnsi="TW-MOE-Std-Kai" w:eastAsia="TW-MOE-Std-Kai" w:cs="TW-MOE-Std-Kai"/>
-          <w:sz w:val="36"/>
-          <w:szCs w:val="36"/>
-          <w:lang w:val="en-US" w:eastAsia="zh-TW"/>
-        </w:rPr>
-        <w:t>清楚</w:t>
-      </w:r>
-      <w:r>
-        <w:rPr>
-          <w:rFonts w:hint="eastAsia" w:ascii="TW-MOE-Std-Kai" w:hAnsi="TW-MOE-Std-Kai" w:eastAsia="TW-MOE-Std-Kai" w:cs="TW-MOE-Std-Kai"/>
-          <w:sz w:val="36"/>
-          <w:szCs w:val="36"/>
-          <w:lang w:val="en-US" w:eastAsia="zh-TW"/>
-        </w:rPr>
-        <w:t>、</w:t>
-      </w:r>
-      <w:r>
-        <w:rPr>
-          <w:rFonts w:hint="eastAsia" w:ascii="TW-MOE-Std-Kai" w:hAnsi="TW-MOE-Std-Kai" w:eastAsia="TW-MOE-Std-Kai" w:cs="TW-MOE-Std-Kai"/>
-          <w:sz w:val="36"/>
-          <w:szCs w:val="36"/>
-          <w:lang w:val="en-US" w:eastAsia="zh-TW"/>
-        </w:rPr>
-        <w:t>明白</w:t>
-      </w:r>
-      <w:r>
-        <w:rPr>
-          <w:rFonts w:hint="eastAsia" w:ascii="TW-MOE-Std-Kai" w:hAnsi="TW-MOE-Std-Kai" w:eastAsia="TW-MOE-Std-Kai" w:cs="TW-MOE-Std-Kai"/>
-          <w:sz w:val="36"/>
-          <w:szCs w:val="36"/>
-          <w:lang w:val="en-US" w:eastAsia="zh-TW"/>
-        </w:rPr>
-        <w:t>有</w:t>
+          <w:sz w:val="35"/>
+          <w:szCs w:val="35"/>
+          <w:lang w:val="en-US" w:eastAsia="zh-TW"/>
+        </w:rPr>
+        <w:t>）」則是指眼</w:t>
       </w:r>
       <w:bookmarkStart w:id="0" w:name="_GoBack"/>
       <w:bookmarkEnd w:id="0"/>
       <w:r>
         <w:rPr>
           <w:rFonts w:hint="eastAsia" w:ascii="TW-MOE-Std-Kai" w:hAnsi="TW-MOE-Std-Kai" w:eastAsia="TW-MOE-Std-Kai" w:cs="TW-MOE-Std-Kai"/>
-          <w:sz w:val="36"/>
-          <w:szCs w:val="36"/>
-          <w:lang w:val="en-US" w:eastAsia="zh-TW"/>
-        </w:rPr>
-        <w:t>關則用「瞭」，而若與完畢、結束、完全有關則用「了」。</w:t>
+          <w:sz w:val="35"/>
+          <w:szCs w:val="35"/>
+          <w:lang w:val="en-US" w:eastAsia="zh-TW"/>
+        </w:rPr>
+        <w:t>睛明亮或明白、清楚，如「一目瞭然」、「明瞭」、「瞭解」、「瞭然於胸」、「瞭如指掌」（亦作「瞭若指掌」）等。「瞭（</w:t>
+      </w:r>
+      <w:r>
+        <w:rPr>
+          <w:rFonts w:hint="eastAsia" w:ascii="GB Pinyinok-C" w:hAnsi="GB Pinyinok-C" w:eastAsia="GB Pinyinok-C" w:cs="GB Pinyinok-C"/>
+          <w:sz w:val="35"/>
+          <w:szCs w:val="35"/>
+          <w:lang w:val="en-US" w:eastAsia="zh-TW"/>
+        </w:rPr>
+        <w:t>liào</w:t>
+      </w:r>
+      <w:r>
+        <w:rPr>
+          <w:rFonts w:hint="eastAsia" w:ascii="TW-MOE-Std-Kai" w:hAnsi="TW-MOE-Std-Kai" w:eastAsia="TW-MOE-Std-Kai" w:cs="TW-MOE-Std-Kai"/>
+          <w:sz w:val="35"/>
+          <w:szCs w:val="35"/>
+          <w:lang w:val="en-US" w:eastAsia="zh-TW"/>
+        </w:rPr>
+        <w:t>）」則是指遠看，如「瞭望」等。現代語境中區分「了（</w:t>
+      </w:r>
+      <w:r>
+        <w:rPr>
+          <w:rFonts w:hint="eastAsia" w:ascii="GB Pinyinok-C" w:hAnsi="GB Pinyinok-C" w:eastAsia="GB Pinyinok-C" w:cs="GB Pinyinok-C"/>
+          <w:sz w:val="35"/>
+          <w:szCs w:val="35"/>
+          <w:lang w:val="en-US" w:eastAsia="zh-TW"/>
+        </w:rPr>
+        <w:t>liǎo</w:t>
+      </w:r>
+      <w:r>
+        <w:rPr>
+          <w:rFonts w:hint="eastAsia" w:ascii="TW-MOE-Std-Kai" w:hAnsi="TW-MOE-Std-Kai" w:eastAsia="TW-MOE-Std-Kai" w:cs="TW-MOE-Std-Kai"/>
+          <w:sz w:val="35"/>
+          <w:szCs w:val="35"/>
+          <w:lang w:val="en-US" w:eastAsia="zh-TW"/>
+        </w:rPr>
+        <w:t>）」和「瞭（</w:t>
+      </w:r>
+      <w:r>
+        <w:rPr>
+          <w:rFonts w:hint="eastAsia" w:ascii="GB Pinyinok-C" w:hAnsi="GB Pinyinok-C" w:eastAsia="GB Pinyinok-C" w:cs="GB Pinyinok-C"/>
+          <w:sz w:val="35"/>
+          <w:szCs w:val="35"/>
+          <w:lang w:val="en-US" w:eastAsia="zh-TW"/>
+        </w:rPr>
+        <w:t>liǎo</w:t>
+      </w:r>
+      <w:r>
+        <w:rPr>
+          <w:rFonts w:hint="eastAsia" w:ascii="TW-MOE-Std-Kai" w:hAnsi="TW-MOE-Std-Kai" w:eastAsia="TW-MOE-Std-Kai" w:cs="TW-MOE-Std-Kai"/>
+          <w:sz w:val="35"/>
+          <w:szCs w:val="35"/>
+          <w:lang w:val="en-US" w:eastAsia="zh-TW"/>
+        </w:rPr>
+        <w:t>）」，只要記住若與清楚、明白有關則用「瞭」，而若與完畢、結束、完全有關則用「了」。</w:t>
       </w:r>
     </w:p>
     <w:p>
       <w:pPr>
         <w:rPr>
           <w:rFonts w:hint="default" w:ascii="TW-MOE-Std-Kai" w:hAnsi="TW-MOE-Std-Kai" w:eastAsia="TW-MOE-Std-Kai" w:cs="TW-MOE-Std-Kai"/>
-          <w:sz w:val="36"/>
-          <w:szCs w:val="36"/>
+          <w:sz w:val="35"/>
+          <w:szCs w:val="35"/>
           <w:lang w:val="en-US" w:eastAsia="zh-TW"/>
         </w:rPr>
       </w:pPr>
       <w:r>
         <w:rPr>
           <w:rFonts w:hint="eastAsia" w:ascii="TW-MOE-Std-Kai" w:hAnsi="TW-MOE-Std-Kai" w:eastAsia="TW-MOE-Std-Kai" w:cs="TW-MOE-Std-Kai"/>
-          <w:sz w:val="36"/>
-          <w:szCs w:val="36"/>
+          <w:sz w:val="35"/>
+          <w:szCs w:val="35"/>
           <w:lang w:val="en-US" w:eastAsia="zh-TW"/>
         </w:rPr>
         <w:t>偏旁辨析：僅「了」可作偏旁，如「亨」、「釕」等。</w:t>

--- a/81. 了、瞭→了.docx
+++ b/81. 了、瞭→了.docx
@@ -196,7 +196,7 @@
           <w:szCs w:val="35"/>
           <w:lang w:eastAsia="zh-TW"/>
         </w:rPr>
-        <w:t>辨意：根據《教育部異體字字典》，「</w:t>
+        <w:t>辨意：「</w:t>
       </w:r>
       <w:r>
         <w:rPr>

--- a/81. 了、瞭→了.docx
+++ b/81. 了、瞭→了.docx
@@ -6,16 +6,17 @@
       <w:pPr>
         <w:rPr>
           <w:rFonts w:hint="eastAsia" w:ascii="TW-MOE-Std-Kai" w:hAnsi="TW-MOE-Std-Kai" w:eastAsia="TW-MOE-Std-Kai" w:cs="TW-MOE-Std-Kai"/>
-          <w:sz w:val="35"/>
-          <w:szCs w:val="35"/>
+          <w:sz w:val="36"/>
+          <w:szCs w:val="36"/>
           <w:lang w:eastAsia="zh-TW"/>
         </w:rPr>
       </w:pPr>
-      <w:r>
-        <w:rPr>
-          <w:rFonts w:hint="eastAsia" w:ascii="TW-MOE-Std-Kai" w:hAnsi="TW-MOE-Std-Kai" w:eastAsia="TW-MOE-Std-Kai" w:cs="TW-MOE-Std-Kai"/>
-          <w:sz w:val="35"/>
-          <w:szCs w:val="35"/>
+      <w:bookmarkStart w:id="0" w:name="_GoBack"/>
+      <w:r>
+        <w:rPr>
+          <w:rFonts w:hint="eastAsia" w:ascii="TW-MOE-Std-Kai" w:hAnsi="TW-MOE-Std-Kai" w:eastAsia="TW-MOE-Std-Kai" w:cs="TW-MOE-Std-Kai"/>
+          <w:sz w:val="36"/>
+          <w:szCs w:val="36"/>
           <w:lang w:eastAsia="zh-TW"/>
         </w:rPr>
         <w:t>《大陸居民臺灣正體字講義》一簡多繁辨析之「</w:t>
@@ -23,8 +24,8 @@
       <w:r>
         <w:rPr>
           <w:rFonts w:hint="eastAsia" w:ascii="TW-MOE-Std-Kai" w:hAnsi="TW-MOE-Std-Kai" w:eastAsia="TW-MOE-Std-Kai" w:cs="TW-MOE-Std-Kai"/>
-          <w:sz w:val="35"/>
-          <w:szCs w:val="35"/>
+          <w:sz w:val="36"/>
+          <w:szCs w:val="36"/>
           <w:lang w:val="en-US" w:eastAsia="zh-TW"/>
         </w:rPr>
         <w:t>了、瞭</w:t>
@@ -32,8 +33,8 @@
       <w:r>
         <w:rPr>
           <w:rFonts w:hint="eastAsia" w:ascii="TW-MOE-Std-Kai" w:hAnsi="TW-MOE-Std-Kai" w:eastAsia="TW-MOE-Std-Kai" w:cs="TW-MOE-Std-Kai"/>
-          <w:sz w:val="35"/>
-          <w:szCs w:val="35"/>
+          <w:sz w:val="36"/>
+          <w:szCs w:val="36"/>
           <w:lang w:eastAsia="zh-TW"/>
         </w:rPr>
         <w:t>」→「</w:t>
@@ -41,8 +42,8 @@
       <w:r>
         <w:rPr>
           <w:rFonts w:hint="eastAsia" w:ascii="TW-MOE-Std-Kai" w:hAnsi="TW-MOE-Std-Kai" w:eastAsia="TW-MOE-Std-Kai" w:cs="TW-MOE-Std-Kai"/>
-          <w:sz w:val="35"/>
-          <w:szCs w:val="35"/>
+          <w:sz w:val="36"/>
+          <w:szCs w:val="36"/>
           <w:lang w:val="en-US" w:eastAsia="zh-TW"/>
         </w:rPr>
         <w:t>了</w:t>
@@ -50,8 +51,8 @@
       <w:r>
         <w:rPr>
           <w:rFonts w:hint="eastAsia" w:ascii="TW-MOE-Std-Kai" w:hAnsi="TW-MOE-Std-Kai" w:eastAsia="TW-MOE-Std-Kai" w:cs="TW-MOE-Std-Kai"/>
-          <w:sz w:val="35"/>
-          <w:szCs w:val="35"/>
+          <w:sz w:val="36"/>
+          <w:szCs w:val="36"/>
           <w:lang w:eastAsia="zh-TW"/>
         </w:rPr>
         <w:t>」</w:t>
@@ -66,16 +67,16 @@
         <w:jc w:val="left"/>
         <w:rPr>
           <w:rFonts w:hint="default" w:ascii="TW-MOE-Std-Kai" w:hAnsi="TW-MOE-Std-Kai" w:eastAsia="TW-MOE-Std-Kai" w:cs="TW-MOE-Std-Kai"/>
-          <w:sz w:val="35"/>
-          <w:szCs w:val="35"/>
+          <w:sz w:val="36"/>
+          <w:szCs w:val="36"/>
           <w:lang w:val="en-US" w:eastAsia="zh-TW"/>
         </w:rPr>
       </w:pPr>
       <w:r>
         <w:rPr>
           <w:rFonts w:hint="eastAsia" w:ascii="TW-MOE-Std-Kai" w:hAnsi="TW-MOE-Std-Kai" w:eastAsia="TW-MOE-Std-Kai" w:cs="TW-MOE-Std-Kai"/>
-          <w:sz w:val="35"/>
-          <w:szCs w:val="35"/>
+          <w:sz w:val="36"/>
+          <w:szCs w:val="36"/>
           <w:lang w:eastAsia="zh-TW"/>
         </w:rPr>
         <w:t>辨音：「</w:t>
@@ -83,8 +84,8 @@
       <w:r>
         <w:rPr>
           <w:rFonts w:hint="eastAsia" w:ascii="TW-MOE-Std-Kai" w:hAnsi="TW-MOE-Std-Kai" w:eastAsia="TW-MOE-Std-Kai" w:cs="TW-MOE-Std-Kai"/>
-          <w:sz w:val="35"/>
-          <w:szCs w:val="35"/>
+          <w:sz w:val="36"/>
+          <w:szCs w:val="36"/>
           <w:lang w:val="en-US" w:eastAsia="zh-TW"/>
         </w:rPr>
         <w:t>了</w:t>
@@ -92,8 +93,8 @@
       <w:r>
         <w:rPr>
           <w:rFonts w:hint="eastAsia" w:ascii="TW-MOE-Std-Kai" w:hAnsi="TW-MOE-Std-Kai" w:eastAsia="TW-MOE-Std-Kai" w:cs="TW-MOE-Std-Kai"/>
-          <w:sz w:val="35"/>
-          <w:szCs w:val="35"/>
+          <w:sz w:val="36"/>
+          <w:szCs w:val="36"/>
           <w:lang w:eastAsia="zh-TW"/>
         </w:rPr>
         <w:t>」</w:t>
@@ -101,8 +102,8 @@
       <w:r>
         <w:rPr>
           <w:rFonts w:hint="eastAsia" w:ascii="TW-MOE-Std-Kai" w:hAnsi="TW-MOE-Std-Kai" w:eastAsia="TW-MOE-Std-Kai" w:cs="TW-MOE-Std-Kai"/>
-          <w:sz w:val="35"/>
-          <w:szCs w:val="35"/>
+          <w:sz w:val="36"/>
+          <w:szCs w:val="36"/>
           <w:lang w:val="en-US" w:eastAsia="zh-TW"/>
         </w:rPr>
         <w:t>音</w:t>
@@ -110,8 +111,8 @@
       <w:r>
         <w:rPr>
           <w:rFonts w:hint="eastAsia" w:ascii="GB Pinyinok-C" w:hAnsi="GB Pinyinok-C" w:eastAsia="GB Pinyinok-C" w:cs="GB Pinyinok-C"/>
-          <w:sz w:val="35"/>
-          <w:szCs w:val="35"/>
+          <w:sz w:val="36"/>
+          <w:szCs w:val="36"/>
           <w:lang w:val="en-US" w:eastAsia="zh-TW"/>
         </w:rPr>
         <w:t>liǎo</w:t>
@@ -119,8 +120,8 @@
       <w:r>
         <w:rPr>
           <w:rFonts w:hint="eastAsia" w:ascii="TW-MOE-Std-Kai" w:hAnsi="TW-MOE-Std-Kai" w:eastAsia="TW-MOE-Std-Kai" w:cs="TW-MOE-Std-Kai"/>
-          <w:sz w:val="35"/>
-          <w:szCs w:val="35"/>
+          <w:sz w:val="36"/>
+          <w:szCs w:val="36"/>
           <w:lang w:val="en-US" w:eastAsia="zh-TW"/>
         </w:rPr>
         <w:t>或</w:t>
@@ -128,8 +129,8 @@
       <w:r>
         <w:rPr>
           <w:rFonts w:hint="eastAsia" w:ascii="GB Pinyinok-C" w:hAnsi="GB Pinyinok-C" w:eastAsia="GB Pinyinok-C" w:cs="GB Pinyinok-C"/>
-          <w:sz w:val="35"/>
-          <w:szCs w:val="35"/>
+          <w:sz w:val="36"/>
+          <w:szCs w:val="36"/>
           <w:lang w:val="en-US" w:eastAsia="zh-TW"/>
         </w:rPr>
         <w:t>le</w:t>
@@ -137,8 +138,8 @@
       <w:r>
         <w:rPr>
           <w:rFonts w:hint="eastAsia" w:ascii="TW-MOE-Std-Kai" w:hAnsi="TW-MOE-Std-Kai" w:eastAsia="TW-MOE-Std-Kai" w:cs="TW-MOE-Std-Kai"/>
-          <w:sz w:val="35"/>
-          <w:szCs w:val="35"/>
+          <w:sz w:val="36"/>
+          <w:szCs w:val="36"/>
           <w:lang w:val="en-US" w:eastAsia="zh-TW"/>
         </w:rPr>
         <w:t>，「瞭」音</w:t>
@@ -146,8 +147,8 @@
       <w:r>
         <w:rPr>
           <w:rFonts w:hint="eastAsia" w:ascii="GB Pinyinok-C" w:hAnsi="GB Pinyinok-C" w:eastAsia="GB Pinyinok-C" w:cs="GB Pinyinok-C"/>
-          <w:sz w:val="35"/>
-          <w:szCs w:val="35"/>
+          <w:sz w:val="36"/>
+          <w:szCs w:val="36"/>
           <w:lang w:val="en-US" w:eastAsia="zh-TW"/>
         </w:rPr>
         <w:t>liǎo</w:t>
@@ -155,8 +156,8 @@
       <w:r>
         <w:rPr>
           <w:rFonts w:hint="eastAsia" w:ascii="TW-MOE-Std-Kai" w:hAnsi="TW-MOE-Std-Kai" w:eastAsia="TW-MOE-Std-Kai" w:cs="TW-MOE-Std-Kai"/>
-          <w:sz w:val="35"/>
-          <w:szCs w:val="35"/>
+          <w:sz w:val="36"/>
+          <w:szCs w:val="36"/>
           <w:lang w:val="en-US" w:eastAsia="zh-TW"/>
         </w:rPr>
         <w:t>或</w:t>
@@ -164,8 +165,8 @@
       <w:r>
         <w:rPr>
           <w:rFonts w:hint="eastAsia" w:ascii="GB Pinyinok-C" w:hAnsi="GB Pinyinok-C" w:eastAsia="GB Pinyinok-C" w:cs="GB Pinyinok-C"/>
-          <w:sz w:val="35"/>
-          <w:szCs w:val="35"/>
+          <w:sz w:val="36"/>
+          <w:szCs w:val="36"/>
           <w:lang w:val="en-US" w:eastAsia="zh-TW"/>
         </w:rPr>
         <w:t>liào</w:t>
@@ -173,8 +174,8 @@
       <w:r>
         <w:rPr>
           <w:rFonts w:hint="eastAsia" w:ascii="TW-MOE-Std-Kai" w:hAnsi="TW-MOE-Std-Kai" w:eastAsia="TW-MOE-Std-Kai" w:cs="TW-MOE-Std-Kai"/>
-          <w:sz w:val="35"/>
-          <w:szCs w:val="35"/>
+          <w:sz w:val="36"/>
+          <w:szCs w:val="36"/>
           <w:lang w:val="en-US" w:eastAsia="zh-TW"/>
         </w:rPr>
         <w:t>。</w:t>
@@ -184,16 +185,16 @@
       <w:pPr>
         <w:rPr>
           <w:rFonts w:hint="eastAsia" w:ascii="TW-MOE-Std-Kai" w:hAnsi="TW-MOE-Std-Kai" w:eastAsia="TW-MOE-Std-Kai" w:cs="TW-MOE-Std-Kai"/>
-          <w:sz w:val="35"/>
-          <w:szCs w:val="35"/>
+          <w:sz w:val="36"/>
+          <w:szCs w:val="36"/>
           <w:lang w:val="en-US" w:eastAsia="zh-TW"/>
         </w:rPr>
       </w:pPr>
       <w:r>
         <w:rPr>
           <w:rFonts w:hint="eastAsia" w:ascii="TW-MOE-Std-Kai" w:hAnsi="TW-MOE-Std-Kai" w:eastAsia="TW-MOE-Std-Kai" w:cs="TW-MOE-Std-Kai"/>
-          <w:sz w:val="35"/>
-          <w:szCs w:val="35"/>
+          <w:sz w:val="36"/>
+          <w:szCs w:val="36"/>
           <w:lang w:eastAsia="zh-TW"/>
         </w:rPr>
         <w:t>辨意：「</w:t>
@@ -201,8 +202,8 @@
       <w:r>
         <w:rPr>
           <w:rFonts w:hint="eastAsia" w:ascii="TW-MOE-Std-Kai" w:hAnsi="TW-MOE-Std-Kai" w:eastAsia="TW-MOE-Std-Kai" w:cs="TW-MOE-Std-Kai"/>
-          <w:sz w:val="35"/>
-          <w:szCs w:val="35"/>
+          <w:sz w:val="36"/>
+          <w:szCs w:val="36"/>
           <w:lang w:val="en-US" w:eastAsia="zh-TW"/>
         </w:rPr>
         <w:t>了（</w:t>
@@ -210,8 +211,8 @@
       <w:r>
         <w:rPr>
           <w:rFonts w:hint="eastAsia" w:ascii="GB Pinyinok-C" w:hAnsi="GB Pinyinok-C" w:eastAsia="GB Pinyinok-C" w:cs="GB Pinyinok-C"/>
-          <w:sz w:val="35"/>
-          <w:szCs w:val="35"/>
+          <w:sz w:val="36"/>
+          <w:szCs w:val="36"/>
           <w:lang w:val="en-US" w:eastAsia="zh-TW"/>
         </w:rPr>
         <w:t>liǎo</w:t>
@@ -219,8 +220,8 @@
       <w:r>
         <w:rPr>
           <w:rFonts w:hint="eastAsia" w:ascii="TW-MOE-Std-Kai" w:hAnsi="TW-MOE-Std-Kai" w:eastAsia="TW-MOE-Std-Kai" w:cs="TW-MOE-Std-Kai"/>
-          <w:sz w:val="35"/>
-          <w:szCs w:val="35"/>
+          <w:sz w:val="36"/>
+          <w:szCs w:val="36"/>
           <w:lang w:val="en-US" w:eastAsia="zh-TW"/>
         </w:rPr>
         <w:t>）</w:t>
@@ -228,8 +229,8 @@
       <w:r>
         <w:rPr>
           <w:rFonts w:hint="eastAsia" w:ascii="TW-MOE-Std-Kai" w:hAnsi="TW-MOE-Std-Kai" w:eastAsia="TW-MOE-Std-Kai" w:cs="TW-MOE-Std-Kai"/>
-          <w:sz w:val="35"/>
-          <w:szCs w:val="35"/>
+          <w:sz w:val="36"/>
+          <w:szCs w:val="36"/>
           <w:lang w:eastAsia="zh-TW"/>
         </w:rPr>
         <w:t>」</w:t>
@@ -237,8 +238,8 @@
       <w:r>
         <w:rPr>
           <w:rFonts w:hint="eastAsia" w:ascii="TW-MOE-Std-Kai" w:hAnsi="TW-MOE-Std-Kai" w:eastAsia="TW-MOE-Std-Kai" w:cs="TW-MOE-Std-Kai"/>
-          <w:sz w:val="35"/>
-          <w:szCs w:val="35"/>
+          <w:sz w:val="36"/>
+          <w:szCs w:val="36"/>
           <w:lang w:val="en-US" w:eastAsia="zh-TW"/>
         </w:rPr>
         <w:t>是指走路時足脛相交、聰明、慧黠、明白、瞭解、完畢、結束、完全（一般與否定語「不」、「無」等連用，為「一點也不……」之意）或表可能或不可能（多與「得」、「不」等連用），如「終了」、「一了百了」、「不了了之」、「了無新意」、「了無生趣」、「辦得了」、「去不了」、「少不了」、「不得了」等。而「了（</w:t>
@@ -246,8 +247,8 @@
       <w:r>
         <w:rPr>
           <w:rFonts w:hint="eastAsia" w:ascii="GB Pinyinok-C" w:hAnsi="GB Pinyinok-C" w:eastAsia="GB Pinyinok-C" w:cs="GB Pinyinok-C"/>
-          <w:sz w:val="35"/>
-          <w:szCs w:val="35"/>
+          <w:sz w:val="36"/>
+          <w:szCs w:val="36"/>
           <w:lang w:val="en-US" w:eastAsia="zh-TW"/>
         </w:rPr>
         <w:t>le</w:t>
@@ -255,8 +256,8 @@
       <w:r>
         <w:rPr>
           <w:rFonts w:hint="eastAsia" w:ascii="TW-MOE-Std-Kai" w:hAnsi="TW-MOE-Std-Kai" w:eastAsia="TW-MOE-Std-Kai" w:cs="TW-MOE-Std-Kai"/>
-          <w:sz w:val="35"/>
-          <w:szCs w:val="35"/>
+          <w:sz w:val="36"/>
+          <w:szCs w:val="36"/>
           <w:lang w:val="en-US" w:eastAsia="zh-TW"/>
         </w:rPr>
         <w:t>）」則是助詞（表動作結束，一般置於動詞後）、表肯定（多置於句末）或表示命令、勸止等意思（多置於句末或句中停頓處），如「天黑了」、「吃了再走」、「走得遠了」、「好半天了」、「走了」、「別哭了」、「好了」等。而「瞭（</w:t>
@@ -264,8 +265,8 @@
       <w:r>
         <w:rPr>
           <w:rFonts w:hint="eastAsia" w:ascii="GB Pinyinok-C" w:hAnsi="GB Pinyinok-C" w:eastAsia="GB Pinyinok-C" w:cs="GB Pinyinok-C"/>
-          <w:sz w:val="35"/>
-          <w:szCs w:val="35"/>
+          <w:sz w:val="36"/>
+          <w:szCs w:val="36"/>
           <w:lang w:val="en-US" w:eastAsia="zh-TW"/>
         </w:rPr>
         <w:t>liǎo</w:t>
@@ -273,28 +274,17 @@
       <w:r>
         <w:rPr>
           <w:rFonts w:hint="eastAsia" w:ascii="TW-MOE-Std-Kai" w:hAnsi="TW-MOE-Std-Kai" w:eastAsia="TW-MOE-Std-Kai" w:cs="TW-MOE-Std-Kai"/>
-          <w:sz w:val="35"/>
-          <w:szCs w:val="35"/>
-          <w:lang w:val="en-US" w:eastAsia="zh-TW"/>
-        </w:rPr>
-        <w:t>）」則是指眼</w:t>
-      </w:r>
-      <w:bookmarkStart w:id="0" w:name="_GoBack"/>
-      <w:bookmarkEnd w:id="0"/>
-      <w:r>
-        <w:rPr>
-          <w:rFonts w:hint="eastAsia" w:ascii="TW-MOE-Std-Kai" w:hAnsi="TW-MOE-Std-Kai" w:eastAsia="TW-MOE-Std-Kai" w:cs="TW-MOE-Std-Kai"/>
-          <w:sz w:val="35"/>
-          <w:szCs w:val="35"/>
-          <w:lang w:val="en-US" w:eastAsia="zh-TW"/>
-        </w:rPr>
-        <w:t>睛明亮或明白、清楚，如「一目瞭然」、「明瞭」、「瞭解」、「瞭然於胸」、「瞭如指掌」（亦作「瞭若指掌」）等。「瞭（</w:t>
+          <w:sz w:val="36"/>
+          <w:szCs w:val="36"/>
+          <w:lang w:val="en-US" w:eastAsia="zh-TW"/>
+        </w:rPr>
+        <w:t>）」則是指眼睛明亮或明白、清楚，如「一目瞭然」、「明瞭」、「瞭解」、「瞭然於胸」、「瞭如指掌」（亦作「瞭若指掌」）等。「瞭（</w:t>
       </w:r>
       <w:r>
         <w:rPr>
           <w:rFonts w:hint="eastAsia" w:ascii="GB Pinyinok-C" w:hAnsi="GB Pinyinok-C" w:eastAsia="GB Pinyinok-C" w:cs="GB Pinyinok-C"/>
-          <w:sz w:val="35"/>
-          <w:szCs w:val="35"/>
+          <w:sz w:val="36"/>
+          <w:szCs w:val="36"/>
           <w:lang w:val="en-US" w:eastAsia="zh-TW"/>
         </w:rPr>
         <w:t>liào</w:t>
@@ -302,8 +292,8 @@
       <w:r>
         <w:rPr>
           <w:rFonts w:hint="eastAsia" w:ascii="TW-MOE-Std-Kai" w:hAnsi="TW-MOE-Std-Kai" w:eastAsia="TW-MOE-Std-Kai" w:cs="TW-MOE-Std-Kai"/>
-          <w:sz w:val="35"/>
-          <w:szCs w:val="35"/>
+          <w:sz w:val="36"/>
+          <w:szCs w:val="36"/>
           <w:lang w:val="en-US" w:eastAsia="zh-TW"/>
         </w:rPr>
         <w:t>）」則是指遠看，如「瞭望」等。現代語境中區分「了（</w:t>
@@ -311,8 +301,8 @@
       <w:r>
         <w:rPr>
           <w:rFonts w:hint="eastAsia" w:ascii="GB Pinyinok-C" w:hAnsi="GB Pinyinok-C" w:eastAsia="GB Pinyinok-C" w:cs="GB Pinyinok-C"/>
-          <w:sz w:val="35"/>
-          <w:szCs w:val="35"/>
+          <w:sz w:val="36"/>
+          <w:szCs w:val="36"/>
           <w:lang w:val="en-US" w:eastAsia="zh-TW"/>
         </w:rPr>
         <w:t>liǎo</w:t>
@@ -320,8 +310,8 @@
       <w:r>
         <w:rPr>
           <w:rFonts w:hint="eastAsia" w:ascii="TW-MOE-Std-Kai" w:hAnsi="TW-MOE-Std-Kai" w:eastAsia="TW-MOE-Std-Kai" w:cs="TW-MOE-Std-Kai"/>
-          <w:sz w:val="35"/>
-          <w:szCs w:val="35"/>
+          <w:sz w:val="36"/>
+          <w:szCs w:val="36"/>
           <w:lang w:val="en-US" w:eastAsia="zh-TW"/>
         </w:rPr>
         <w:t>）」和「瞭（</w:t>
@@ -329,8 +319,8 @@
       <w:r>
         <w:rPr>
           <w:rFonts w:hint="eastAsia" w:ascii="GB Pinyinok-C" w:hAnsi="GB Pinyinok-C" w:eastAsia="GB Pinyinok-C" w:cs="GB Pinyinok-C"/>
-          <w:sz w:val="35"/>
-          <w:szCs w:val="35"/>
+          <w:sz w:val="36"/>
+          <w:szCs w:val="36"/>
           <w:lang w:val="en-US" w:eastAsia="zh-TW"/>
         </w:rPr>
         <w:t>liǎo</w:t>
@@ -338,8 +328,8 @@
       <w:r>
         <w:rPr>
           <w:rFonts w:hint="eastAsia" w:ascii="TW-MOE-Std-Kai" w:hAnsi="TW-MOE-Std-Kai" w:eastAsia="TW-MOE-Std-Kai" w:cs="TW-MOE-Std-Kai"/>
-          <w:sz w:val="35"/>
-          <w:szCs w:val="35"/>
+          <w:sz w:val="36"/>
+          <w:szCs w:val="36"/>
           <w:lang w:val="en-US" w:eastAsia="zh-TW"/>
         </w:rPr>
         <w:t>）」，只要記住若與清楚、明白有關則用「瞭」，而若與完畢、結束、完全有關則用「了」。</w:t>
@@ -349,21 +339,22 @@
       <w:pPr>
         <w:rPr>
           <w:rFonts w:hint="default" w:ascii="TW-MOE-Std-Kai" w:hAnsi="TW-MOE-Std-Kai" w:eastAsia="TW-MOE-Std-Kai" w:cs="TW-MOE-Std-Kai"/>
-          <w:sz w:val="35"/>
-          <w:szCs w:val="35"/>
+          <w:sz w:val="36"/>
+          <w:szCs w:val="36"/>
           <w:lang w:val="en-US" w:eastAsia="zh-TW"/>
         </w:rPr>
       </w:pPr>
       <w:r>
         <w:rPr>
           <w:rFonts w:hint="eastAsia" w:ascii="TW-MOE-Std-Kai" w:hAnsi="TW-MOE-Std-Kai" w:eastAsia="TW-MOE-Std-Kai" w:cs="TW-MOE-Std-Kai"/>
-          <w:sz w:val="35"/>
-          <w:szCs w:val="35"/>
+          <w:sz w:val="36"/>
+          <w:szCs w:val="36"/>
           <w:lang w:val="en-US" w:eastAsia="zh-TW"/>
         </w:rPr>
         <w:t>偏旁辨析：僅「了」可作偏旁，如「亨」、「釕」等。</w:t>
       </w:r>
     </w:p>
+    <w:bookmarkEnd w:id="0"/>
     <w:sectPr>
       <w:pgSz w:w="11906" w:h="16838"/>
       <w:pgMar w:top="1440" w:right="1800" w:bottom="1440" w:left="1800" w:header="851" w:footer="992" w:gutter="0"/>

--- a/81. 了、瞭→了.docx
+++ b/81. 了、瞭→了.docx
@@ -6,17 +6,16 @@
       <w:pPr>
         <w:rPr>
           <w:rFonts w:hint="eastAsia" w:ascii="TW-MOE-Std-Kai" w:hAnsi="TW-MOE-Std-Kai" w:eastAsia="TW-MOE-Std-Kai" w:cs="TW-MOE-Std-Kai"/>
-          <w:sz w:val="36"/>
-          <w:szCs w:val="36"/>
+          <w:sz w:val="33"/>
+          <w:szCs w:val="33"/>
           <w:lang w:eastAsia="zh-TW"/>
         </w:rPr>
       </w:pPr>
-      <w:bookmarkStart w:id="0" w:name="_GoBack"/>
-      <w:r>
-        <w:rPr>
-          <w:rFonts w:hint="eastAsia" w:ascii="TW-MOE-Std-Kai" w:hAnsi="TW-MOE-Std-Kai" w:eastAsia="TW-MOE-Std-Kai" w:cs="TW-MOE-Std-Kai"/>
-          <w:sz w:val="36"/>
-          <w:szCs w:val="36"/>
+      <w:r>
+        <w:rPr>
+          <w:rFonts w:hint="eastAsia" w:ascii="TW-MOE-Std-Kai" w:hAnsi="TW-MOE-Std-Kai" w:eastAsia="TW-MOE-Std-Kai" w:cs="TW-MOE-Std-Kai"/>
+          <w:sz w:val="33"/>
+          <w:szCs w:val="33"/>
           <w:lang w:eastAsia="zh-TW"/>
         </w:rPr>
         <w:t>《大陸居民臺灣正體字講義》一簡多繁辨析之「</w:t>
@@ -24,8 +23,8 @@
       <w:r>
         <w:rPr>
           <w:rFonts w:hint="eastAsia" w:ascii="TW-MOE-Std-Kai" w:hAnsi="TW-MOE-Std-Kai" w:eastAsia="TW-MOE-Std-Kai" w:cs="TW-MOE-Std-Kai"/>
-          <w:sz w:val="36"/>
-          <w:szCs w:val="36"/>
+          <w:sz w:val="33"/>
+          <w:szCs w:val="33"/>
           <w:lang w:val="en-US" w:eastAsia="zh-TW"/>
         </w:rPr>
         <w:t>了、瞭</w:t>
@@ -33,8 +32,8 @@
       <w:r>
         <w:rPr>
           <w:rFonts w:hint="eastAsia" w:ascii="TW-MOE-Std-Kai" w:hAnsi="TW-MOE-Std-Kai" w:eastAsia="TW-MOE-Std-Kai" w:cs="TW-MOE-Std-Kai"/>
-          <w:sz w:val="36"/>
-          <w:szCs w:val="36"/>
+          <w:sz w:val="33"/>
+          <w:szCs w:val="33"/>
           <w:lang w:eastAsia="zh-TW"/>
         </w:rPr>
         <w:t>」→「</w:t>
@@ -42,8 +41,8 @@
       <w:r>
         <w:rPr>
           <w:rFonts w:hint="eastAsia" w:ascii="TW-MOE-Std-Kai" w:hAnsi="TW-MOE-Std-Kai" w:eastAsia="TW-MOE-Std-Kai" w:cs="TW-MOE-Std-Kai"/>
-          <w:sz w:val="36"/>
-          <w:szCs w:val="36"/>
+          <w:sz w:val="33"/>
+          <w:szCs w:val="33"/>
           <w:lang w:val="en-US" w:eastAsia="zh-TW"/>
         </w:rPr>
         <w:t>了</w:t>
@@ -51,8 +50,8 @@
       <w:r>
         <w:rPr>
           <w:rFonts w:hint="eastAsia" w:ascii="TW-MOE-Std-Kai" w:hAnsi="TW-MOE-Std-Kai" w:eastAsia="TW-MOE-Std-Kai" w:cs="TW-MOE-Std-Kai"/>
-          <w:sz w:val="36"/>
-          <w:szCs w:val="36"/>
+          <w:sz w:val="33"/>
+          <w:szCs w:val="33"/>
           <w:lang w:eastAsia="zh-TW"/>
         </w:rPr>
         <w:t>」</w:t>
@@ -67,16 +66,16 @@
         <w:jc w:val="left"/>
         <w:rPr>
           <w:rFonts w:hint="default" w:ascii="TW-MOE-Std-Kai" w:hAnsi="TW-MOE-Std-Kai" w:eastAsia="TW-MOE-Std-Kai" w:cs="TW-MOE-Std-Kai"/>
-          <w:sz w:val="36"/>
-          <w:szCs w:val="36"/>
+          <w:sz w:val="33"/>
+          <w:szCs w:val="33"/>
           <w:lang w:val="en-US" w:eastAsia="zh-TW"/>
         </w:rPr>
       </w:pPr>
       <w:r>
         <w:rPr>
           <w:rFonts w:hint="eastAsia" w:ascii="TW-MOE-Std-Kai" w:hAnsi="TW-MOE-Std-Kai" w:eastAsia="TW-MOE-Std-Kai" w:cs="TW-MOE-Std-Kai"/>
-          <w:sz w:val="36"/>
-          <w:szCs w:val="36"/>
+          <w:sz w:val="33"/>
+          <w:szCs w:val="33"/>
           <w:lang w:eastAsia="zh-TW"/>
         </w:rPr>
         <w:t>辨音：「</w:t>
@@ -84,8 +83,8 @@
       <w:r>
         <w:rPr>
           <w:rFonts w:hint="eastAsia" w:ascii="TW-MOE-Std-Kai" w:hAnsi="TW-MOE-Std-Kai" w:eastAsia="TW-MOE-Std-Kai" w:cs="TW-MOE-Std-Kai"/>
-          <w:sz w:val="36"/>
-          <w:szCs w:val="36"/>
+          <w:sz w:val="33"/>
+          <w:szCs w:val="33"/>
           <w:lang w:val="en-US" w:eastAsia="zh-TW"/>
         </w:rPr>
         <w:t>了</w:t>
@@ -93,8 +92,8 @@
       <w:r>
         <w:rPr>
           <w:rFonts w:hint="eastAsia" w:ascii="TW-MOE-Std-Kai" w:hAnsi="TW-MOE-Std-Kai" w:eastAsia="TW-MOE-Std-Kai" w:cs="TW-MOE-Std-Kai"/>
-          <w:sz w:val="36"/>
-          <w:szCs w:val="36"/>
+          <w:sz w:val="33"/>
+          <w:szCs w:val="33"/>
           <w:lang w:eastAsia="zh-TW"/>
         </w:rPr>
         <w:t>」</w:t>
@@ -102,8 +101,8 @@
       <w:r>
         <w:rPr>
           <w:rFonts w:hint="eastAsia" w:ascii="TW-MOE-Std-Kai" w:hAnsi="TW-MOE-Std-Kai" w:eastAsia="TW-MOE-Std-Kai" w:cs="TW-MOE-Std-Kai"/>
-          <w:sz w:val="36"/>
-          <w:szCs w:val="36"/>
+          <w:sz w:val="33"/>
+          <w:szCs w:val="33"/>
           <w:lang w:val="en-US" w:eastAsia="zh-TW"/>
         </w:rPr>
         <w:t>音</w:t>
@@ -111,8 +110,8 @@
       <w:r>
         <w:rPr>
           <w:rFonts w:hint="eastAsia" w:ascii="GB Pinyinok-C" w:hAnsi="GB Pinyinok-C" w:eastAsia="GB Pinyinok-C" w:cs="GB Pinyinok-C"/>
-          <w:sz w:val="36"/>
-          <w:szCs w:val="36"/>
+          <w:sz w:val="33"/>
+          <w:szCs w:val="33"/>
           <w:lang w:val="en-US" w:eastAsia="zh-TW"/>
         </w:rPr>
         <w:t>liǎo</w:t>
@@ -120,8 +119,8 @@
       <w:r>
         <w:rPr>
           <w:rFonts w:hint="eastAsia" w:ascii="TW-MOE-Std-Kai" w:hAnsi="TW-MOE-Std-Kai" w:eastAsia="TW-MOE-Std-Kai" w:cs="TW-MOE-Std-Kai"/>
-          <w:sz w:val="36"/>
-          <w:szCs w:val="36"/>
+          <w:sz w:val="33"/>
+          <w:szCs w:val="33"/>
           <w:lang w:val="en-US" w:eastAsia="zh-TW"/>
         </w:rPr>
         <w:t>或</w:t>
@@ -129,8 +128,8 @@
       <w:r>
         <w:rPr>
           <w:rFonts w:hint="eastAsia" w:ascii="GB Pinyinok-C" w:hAnsi="GB Pinyinok-C" w:eastAsia="GB Pinyinok-C" w:cs="GB Pinyinok-C"/>
-          <w:sz w:val="36"/>
-          <w:szCs w:val="36"/>
+          <w:sz w:val="33"/>
+          <w:szCs w:val="33"/>
           <w:lang w:val="en-US" w:eastAsia="zh-TW"/>
         </w:rPr>
         <w:t>le</w:t>
@@ -138,8 +137,8 @@
       <w:r>
         <w:rPr>
           <w:rFonts w:hint="eastAsia" w:ascii="TW-MOE-Std-Kai" w:hAnsi="TW-MOE-Std-Kai" w:eastAsia="TW-MOE-Std-Kai" w:cs="TW-MOE-Std-Kai"/>
-          <w:sz w:val="36"/>
-          <w:szCs w:val="36"/>
+          <w:sz w:val="33"/>
+          <w:szCs w:val="33"/>
           <w:lang w:val="en-US" w:eastAsia="zh-TW"/>
         </w:rPr>
         <w:t>，「瞭」音</w:t>
@@ -147,8 +146,8 @@
       <w:r>
         <w:rPr>
           <w:rFonts w:hint="eastAsia" w:ascii="GB Pinyinok-C" w:hAnsi="GB Pinyinok-C" w:eastAsia="GB Pinyinok-C" w:cs="GB Pinyinok-C"/>
-          <w:sz w:val="36"/>
-          <w:szCs w:val="36"/>
+          <w:sz w:val="33"/>
+          <w:szCs w:val="33"/>
           <w:lang w:val="en-US" w:eastAsia="zh-TW"/>
         </w:rPr>
         <w:t>liǎo</w:t>
@@ -156,8 +155,8 @@
       <w:r>
         <w:rPr>
           <w:rFonts w:hint="eastAsia" w:ascii="TW-MOE-Std-Kai" w:hAnsi="TW-MOE-Std-Kai" w:eastAsia="TW-MOE-Std-Kai" w:cs="TW-MOE-Std-Kai"/>
-          <w:sz w:val="36"/>
-          <w:szCs w:val="36"/>
+          <w:sz w:val="33"/>
+          <w:szCs w:val="33"/>
           <w:lang w:val="en-US" w:eastAsia="zh-TW"/>
         </w:rPr>
         <w:t>或</w:t>
@@ -165,8 +164,8 @@
       <w:r>
         <w:rPr>
           <w:rFonts w:hint="eastAsia" w:ascii="GB Pinyinok-C" w:hAnsi="GB Pinyinok-C" w:eastAsia="GB Pinyinok-C" w:cs="GB Pinyinok-C"/>
-          <w:sz w:val="36"/>
-          <w:szCs w:val="36"/>
+          <w:sz w:val="33"/>
+          <w:szCs w:val="33"/>
           <w:lang w:val="en-US" w:eastAsia="zh-TW"/>
         </w:rPr>
         <w:t>liào</w:t>
@@ -174,8 +173,8 @@
       <w:r>
         <w:rPr>
           <w:rFonts w:hint="eastAsia" w:ascii="TW-MOE-Std-Kai" w:hAnsi="TW-MOE-Std-Kai" w:eastAsia="TW-MOE-Std-Kai" w:cs="TW-MOE-Std-Kai"/>
-          <w:sz w:val="36"/>
-          <w:szCs w:val="36"/>
+          <w:sz w:val="33"/>
+          <w:szCs w:val="33"/>
           <w:lang w:val="en-US" w:eastAsia="zh-TW"/>
         </w:rPr>
         <w:t>。</w:t>
@@ -185,16 +184,16 @@
       <w:pPr>
         <w:rPr>
           <w:rFonts w:hint="eastAsia" w:ascii="TW-MOE-Std-Kai" w:hAnsi="TW-MOE-Std-Kai" w:eastAsia="TW-MOE-Std-Kai" w:cs="TW-MOE-Std-Kai"/>
-          <w:sz w:val="36"/>
-          <w:szCs w:val="36"/>
+          <w:sz w:val="33"/>
+          <w:szCs w:val="33"/>
           <w:lang w:val="en-US" w:eastAsia="zh-TW"/>
         </w:rPr>
       </w:pPr>
       <w:r>
         <w:rPr>
           <w:rFonts w:hint="eastAsia" w:ascii="TW-MOE-Std-Kai" w:hAnsi="TW-MOE-Std-Kai" w:eastAsia="TW-MOE-Std-Kai" w:cs="TW-MOE-Std-Kai"/>
-          <w:sz w:val="36"/>
-          <w:szCs w:val="36"/>
+          <w:sz w:val="33"/>
+          <w:szCs w:val="33"/>
           <w:lang w:eastAsia="zh-TW"/>
         </w:rPr>
         <w:t>辨意：「</w:t>
@@ -202,8 +201,8 @@
       <w:r>
         <w:rPr>
           <w:rFonts w:hint="eastAsia" w:ascii="TW-MOE-Std-Kai" w:hAnsi="TW-MOE-Std-Kai" w:eastAsia="TW-MOE-Std-Kai" w:cs="TW-MOE-Std-Kai"/>
-          <w:sz w:val="36"/>
-          <w:szCs w:val="36"/>
+          <w:sz w:val="33"/>
+          <w:szCs w:val="33"/>
           <w:lang w:val="en-US" w:eastAsia="zh-TW"/>
         </w:rPr>
         <w:t>了（</w:t>
@@ -211,8 +210,8 @@
       <w:r>
         <w:rPr>
           <w:rFonts w:hint="eastAsia" w:ascii="GB Pinyinok-C" w:hAnsi="GB Pinyinok-C" w:eastAsia="GB Pinyinok-C" w:cs="GB Pinyinok-C"/>
-          <w:sz w:val="36"/>
-          <w:szCs w:val="36"/>
+          <w:sz w:val="33"/>
+          <w:szCs w:val="33"/>
           <w:lang w:val="en-US" w:eastAsia="zh-TW"/>
         </w:rPr>
         <w:t>liǎo</w:t>
@@ -220,8 +219,8 @@
       <w:r>
         <w:rPr>
           <w:rFonts w:hint="eastAsia" w:ascii="TW-MOE-Std-Kai" w:hAnsi="TW-MOE-Std-Kai" w:eastAsia="TW-MOE-Std-Kai" w:cs="TW-MOE-Std-Kai"/>
-          <w:sz w:val="36"/>
-          <w:szCs w:val="36"/>
+          <w:sz w:val="33"/>
+          <w:szCs w:val="33"/>
           <w:lang w:val="en-US" w:eastAsia="zh-TW"/>
         </w:rPr>
         <w:t>）</w:t>
@@ -229,8 +228,8 @@
       <w:r>
         <w:rPr>
           <w:rFonts w:hint="eastAsia" w:ascii="TW-MOE-Std-Kai" w:hAnsi="TW-MOE-Std-Kai" w:eastAsia="TW-MOE-Std-Kai" w:cs="TW-MOE-Std-Kai"/>
-          <w:sz w:val="36"/>
-          <w:szCs w:val="36"/>
+          <w:sz w:val="33"/>
+          <w:szCs w:val="33"/>
           <w:lang w:eastAsia="zh-TW"/>
         </w:rPr>
         <w:t>」</w:t>
@@ -238,17 +237,28 @@
       <w:r>
         <w:rPr>
           <w:rFonts w:hint="eastAsia" w:ascii="TW-MOE-Std-Kai" w:hAnsi="TW-MOE-Std-Kai" w:eastAsia="TW-MOE-Std-Kai" w:cs="TW-MOE-Std-Kai"/>
-          <w:sz w:val="36"/>
-          <w:szCs w:val="36"/>
-          <w:lang w:val="en-US" w:eastAsia="zh-TW"/>
-        </w:rPr>
-        <w:t>是指走路時足脛相交、聰明、慧黠、明白、瞭解、完畢、結束、完全（一般與否定語「不」、「無」等連用，為「一點也不……」之意）或表可能或不可能（多與「得」、「不」等連用），如「終了」、「一了百了」、「不了了之」、「了無新意」、「了無生趣」、「辦得了」、「去不了」、「少不了」、「不得了」等。而「了（</w:t>
+          <w:sz w:val="33"/>
+          <w:szCs w:val="33"/>
+          <w:lang w:val="en-US" w:eastAsia="zh-TW"/>
+        </w:rPr>
+        <w:t>是指走路時足脛相交、聰明、慧黠、明白、瞭解、完畢、結束、完全（一般與否定語「不」、「無」等連用，為「一點也不……」之意）或表可能或不可能（多與「得」、「不」等連用），如「終了」、「完了」、「罷了」、「了結」、「了決」、「了卻」、「了斷」、「未了」</w:t>
+      </w:r>
+      <w:bookmarkStart w:id="0" w:name="_GoBack"/>
+      <w:bookmarkEnd w:id="0"/>
+      <w:r>
+        <w:rPr>
+          <w:rFonts w:hint="eastAsia" w:ascii="TW-MOE-Std-Kai" w:hAnsi="TW-MOE-Std-Kai" w:eastAsia="TW-MOE-Std-Kai" w:cs="TW-MOE-Std-Kai"/>
+          <w:sz w:val="33"/>
+          <w:szCs w:val="33"/>
+          <w:lang w:val="en-US" w:eastAsia="zh-TW"/>
+        </w:rPr>
+        <w:t>、「一了百了」、「不了了之」、「了無新意」、「了無生趣」、「辦得了」、「去不了」、「少不了」、「不得了」等。而「了（</w:t>
       </w:r>
       <w:r>
         <w:rPr>
           <w:rFonts w:hint="eastAsia" w:ascii="GB Pinyinok-C" w:hAnsi="GB Pinyinok-C" w:eastAsia="GB Pinyinok-C" w:cs="GB Pinyinok-C"/>
-          <w:sz w:val="36"/>
-          <w:szCs w:val="36"/>
+          <w:sz w:val="33"/>
+          <w:szCs w:val="33"/>
           <w:lang w:val="en-US" w:eastAsia="zh-TW"/>
         </w:rPr>
         <w:t>le</w:t>
@@ -256,8 +266,8 @@
       <w:r>
         <w:rPr>
           <w:rFonts w:hint="eastAsia" w:ascii="TW-MOE-Std-Kai" w:hAnsi="TW-MOE-Std-Kai" w:eastAsia="TW-MOE-Std-Kai" w:cs="TW-MOE-Std-Kai"/>
-          <w:sz w:val="36"/>
-          <w:szCs w:val="36"/>
+          <w:sz w:val="33"/>
+          <w:szCs w:val="33"/>
           <w:lang w:val="en-US" w:eastAsia="zh-TW"/>
         </w:rPr>
         <w:t>）」則是助詞（表動作結束，一般置於動詞後）、表肯定（多置於句末）或表示命令、勸止等意思（多置於句末或句中停頓處），如「天黑了」、「吃了再走」、「走得遠了」、「好半天了」、「走了」、「別哭了」、「好了」等。而「瞭（</w:t>
@@ -265,8 +275,8 @@
       <w:r>
         <w:rPr>
           <w:rFonts w:hint="eastAsia" w:ascii="GB Pinyinok-C" w:hAnsi="GB Pinyinok-C" w:eastAsia="GB Pinyinok-C" w:cs="GB Pinyinok-C"/>
-          <w:sz w:val="36"/>
-          <w:szCs w:val="36"/>
+          <w:sz w:val="33"/>
+          <w:szCs w:val="33"/>
           <w:lang w:val="en-US" w:eastAsia="zh-TW"/>
         </w:rPr>
         <w:t>liǎo</w:t>
@@ -274,8 +284,8 @@
       <w:r>
         <w:rPr>
           <w:rFonts w:hint="eastAsia" w:ascii="TW-MOE-Std-Kai" w:hAnsi="TW-MOE-Std-Kai" w:eastAsia="TW-MOE-Std-Kai" w:cs="TW-MOE-Std-Kai"/>
-          <w:sz w:val="36"/>
-          <w:szCs w:val="36"/>
+          <w:sz w:val="33"/>
+          <w:szCs w:val="33"/>
           <w:lang w:val="en-US" w:eastAsia="zh-TW"/>
         </w:rPr>
         <w:t>）」則是指眼睛明亮或明白、清楚，如「一目瞭然」、「明瞭」、「瞭解」、「瞭然於胸」、「瞭如指掌」（亦作「瞭若指掌」）等。「瞭（</w:t>
@@ -283,8 +293,8 @@
       <w:r>
         <w:rPr>
           <w:rFonts w:hint="eastAsia" w:ascii="GB Pinyinok-C" w:hAnsi="GB Pinyinok-C" w:eastAsia="GB Pinyinok-C" w:cs="GB Pinyinok-C"/>
-          <w:sz w:val="36"/>
-          <w:szCs w:val="36"/>
+          <w:sz w:val="33"/>
+          <w:szCs w:val="33"/>
           <w:lang w:val="en-US" w:eastAsia="zh-TW"/>
         </w:rPr>
         <w:t>liào</w:t>
@@ -292,8 +302,8 @@
       <w:r>
         <w:rPr>
           <w:rFonts w:hint="eastAsia" w:ascii="TW-MOE-Std-Kai" w:hAnsi="TW-MOE-Std-Kai" w:eastAsia="TW-MOE-Std-Kai" w:cs="TW-MOE-Std-Kai"/>
-          <w:sz w:val="36"/>
-          <w:szCs w:val="36"/>
+          <w:sz w:val="33"/>
+          <w:szCs w:val="33"/>
           <w:lang w:val="en-US" w:eastAsia="zh-TW"/>
         </w:rPr>
         <w:t>）」則是指遠看，如「瞭望」等。現代語境中區分「了（</w:t>
@@ -301,8 +311,8 @@
       <w:r>
         <w:rPr>
           <w:rFonts w:hint="eastAsia" w:ascii="GB Pinyinok-C" w:hAnsi="GB Pinyinok-C" w:eastAsia="GB Pinyinok-C" w:cs="GB Pinyinok-C"/>
-          <w:sz w:val="36"/>
-          <w:szCs w:val="36"/>
+          <w:sz w:val="33"/>
+          <w:szCs w:val="33"/>
           <w:lang w:val="en-US" w:eastAsia="zh-TW"/>
         </w:rPr>
         <w:t>liǎo</w:t>
@@ -310,8 +320,8 @@
       <w:r>
         <w:rPr>
           <w:rFonts w:hint="eastAsia" w:ascii="TW-MOE-Std-Kai" w:hAnsi="TW-MOE-Std-Kai" w:eastAsia="TW-MOE-Std-Kai" w:cs="TW-MOE-Std-Kai"/>
-          <w:sz w:val="36"/>
-          <w:szCs w:val="36"/>
+          <w:sz w:val="33"/>
+          <w:szCs w:val="33"/>
           <w:lang w:val="en-US" w:eastAsia="zh-TW"/>
         </w:rPr>
         <w:t>）」和「瞭（</w:t>
@@ -319,8 +329,8 @@
       <w:r>
         <w:rPr>
           <w:rFonts w:hint="eastAsia" w:ascii="GB Pinyinok-C" w:hAnsi="GB Pinyinok-C" w:eastAsia="GB Pinyinok-C" w:cs="GB Pinyinok-C"/>
-          <w:sz w:val="36"/>
-          <w:szCs w:val="36"/>
+          <w:sz w:val="33"/>
+          <w:szCs w:val="33"/>
           <w:lang w:val="en-US" w:eastAsia="zh-TW"/>
         </w:rPr>
         <w:t>liǎo</w:t>
@@ -328,8 +338,8 @@
       <w:r>
         <w:rPr>
           <w:rFonts w:hint="eastAsia" w:ascii="TW-MOE-Std-Kai" w:hAnsi="TW-MOE-Std-Kai" w:eastAsia="TW-MOE-Std-Kai" w:cs="TW-MOE-Std-Kai"/>
-          <w:sz w:val="36"/>
-          <w:szCs w:val="36"/>
+          <w:sz w:val="33"/>
+          <w:szCs w:val="33"/>
           <w:lang w:val="en-US" w:eastAsia="zh-TW"/>
         </w:rPr>
         <w:t>）」，只要記住若與清楚、明白有關則用「瞭」，而若與完畢、結束、完全有關則用「了」。</w:t>
@@ -339,22 +349,21 @@
       <w:pPr>
         <w:rPr>
           <w:rFonts w:hint="default" w:ascii="TW-MOE-Std-Kai" w:hAnsi="TW-MOE-Std-Kai" w:eastAsia="TW-MOE-Std-Kai" w:cs="TW-MOE-Std-Kai"/>
-          <w:sz w:val="36"/>
-          <w:szCs w:val="36"/>
+          <w:sz w:val="33"/>
+          <w:szCs w:val="33"/>
           <w:lang w:val="en-US" w:eastAsia="zh-TW"/>
         </w:rPr>
       </w:pPr>
       <w:r>
         <w:rPr>
           <w:rFonts w:hint="eastAsia" w:ascii="TW-MOE-Std-Kai" w:hAnsi="TW-MOE-Std-Kai" w:eastAsia="TW-MOE-Std-Kai" w:cs="TW-MOE-Std-Kai"/>
-          <w:sz w:val="36"/>
-          <w:szCs w:val="36"/>
+          <w:sz w:val="33"/>
+          <w:szCs w:val="33"/>
           <w:lang w:val="en-US" w:eastAsia="zh-TW"/>
         </w:rPr>
         <w:t>偏旁辨析：僅「了」可作偏旁，如「亨」、「釕」等。</w:t>
       </w:r>
     </w:p>
-    <w:bookmarkEnd w:id="0"/>
     <w:sectPr>
       <w:pgSz w:w="11906" w:h="16838"/>
       <w:pgMar w:top="1440" w:right="1800" w:bottom="1440" w:left="1800" w:header="851" w:footer="992" w:gutter="0"/>

--- a/81. 了、瞭→了.docx
+++ b/81. 了、瞭→了.docx
@@ -241,7 +241,7 @@
           <w:szCs w:val="33"/>
           <w:lang w:val="en-US" w:eastAsia="zh-TW"/>
         </w:rPr>
-        <w:t>是指走路時足脛相交、聰明、慧黠、明白、瞭解、完畢、結束、完全（一般與否定語「不」、「無」等連用，為「一點也不……」之意）或表可能或不可能（多與「得」、「不」等連用），如「終了」、「完了」、「罷了」、「了結」、「了決」、「了卻」、「了斷」、「未了」</w:t>
+        <w:t>是指走路時足脛相交、聰明、慧黠、明白、瞭解、完畢、結束、完全（一般與否定語「不」、「無」等連用，為「一點也不……」之意）或表可能或不可能（多與「得」、「不」等連用），如「終了」、「完了」、「罷了」、「了結」、「了決」、「了卻」、「了斷」、「未了」、「了了」</w:t>
       </w:r>
       <w:bookmarkStart w:id="0" w:name="_GoBack"/>
       <w:bookmarkEnd w:id="0"/>

--- a/81. 了、瞭→了.docx
+++ b/81. 了、瞭→了.docx
@@ -6,16 +6,16 @@
       <w:pPr>
         <w:rPr>
           <w:rFonts w:hint="eastAsia" w:ascii="TW-MOE-Std-Kai" w:hAnsi="TW-MOE-Std-Kai" w:eastAsia="TW-MOE-Std-Kai" w:cs="TW-MOE-Std-Kai"/>
-          <w:sz w:val="33"/>
-          <w:szCs w:val="33"/>
+          <w:sz w:val="29"/>
+          <w:szCs w:val="29"/>
           <w:lang w:eastAsia="zh-TW"/>
         </w:rPr>
       </w:pPr>
       <w:r>
         <w:rPr>
           <w:rFonts w:hint="eastAsia" w:ascii="TW-MOE-Std-Kai" w:hAnsi="TW-MOE-Std-Kai" w:eastAsia="TW-MOE-Std-Kai" w:cs="TW-MOE-Std-Kai"/>
-          <w:sz w:val="33"/>
-          <w:szCs w:val="33"/>
+          <w:sz w:val="29"/>
+          <w:szCs w:val="29"/>
           <w:lang w:eastAsia="zh-TW"/>
         </w:rPr>
         <w:t>《大陸居民臺灣正體字講義》一簡多繁辨析之「</w:t>
@@ -23,8 +23,8 @@
       <w:r>
         <w:rPr>
           <w:rFonts w:hint="eastAsia" w:ascii="TW-MOE-Std-Kai" w:hAnsi="TW-MOE-Std-Kai" w:eastAsia="TW-MOE-Std-Kai" w:cs="TW-MOE-Std-Kai"/>
-          <w:sz w:val="33"/>
-          <w:szCs w:val="33"/>
+          <w:sz w:val="29"/>
+          <w:szCs w:val="29"/>
           <w:lang w:val="en-US" w:eastAsia="zh-TW"/>
         </w:rPr>
         <w:t>了、瞭</w:t>
@@ -32,8 +32,8 @@
       <w:r>
         <w:rPr>
           <w:rFonts w:hint="eastAsia" w:ascii="TW-MOE-Std-Kai" w:hAnsi="TW-MOE-Std-Kai" w:eastAsia="TW-MOE-Std-Kai" w:cs="TW-MOE-Std-Kai"/>
-          <w:sz w:val="33"/>
-          <w:szCs w:val="33"/>
+          <w:sz w:val="29"/>
+          <w:szCs w:val="29"/>
           <w:lang w:eastAsia="zh-TW"/>
         </w:rPr>
         <w:t>」→「</w:t>
@@ -41,8 +41,8 @@
       <w:r>
         <w:rPr>
           <w:rFonts w:hint="eastAsia" w:ascii="TW-MOE-Std-Kai" w:hAnsi="TW-MOE-Std-Kai" w:eastAsia="TW-MOE-Std-Kai" w:cs="TW-MOE-Std-Kai"/>
-          <w:sz w:val="33"/>
-          <w:szCs w:val="33"/>
+          <w:sz w:val="29"/>
+          <w:szCs w:val="29"/>
           <w:lang w:val="en-US" w:eastAsia="zh-TW"/>
         </w:rPr>
         <w:t>了</w:t>
@@ -50,8 +50,8 @@
       <w:r>
         <w:rPr>
           <w:rFonts w:hint="eastAsia" w:ascii="TW-MOE-Std-Kai" w:hAnsi="TW-MOE-Std-Kai" w:eastAsia="TW-MOE-Std-Kai" w:cs="TW-MOE-Std-Kai"/>
-          <w:sz w:val="33"/>
-          <w:szCs w:val="33"/>
+          <w:sz w:val="29"/>
+          <w:szCs w:val="29"/>
           <w:lang w:eastAsia="zh-TW"/>
         </w:rPr>
         <w:t>」</w:t>
@@ -66,16 +66,16 @@
         <w:jc w:val="left"/>
         <w:rPr>
           <w:rFonts w:hint="default" w:ascii="TW-MOE-Std-Kai" w:hAnsi="TW-MOE-Std-Kai" w:eastAsia="TW-MOE-Std-Kai" w:cs="TW-MOE-Std-Kai"/>
-          <w:sz w:val="33"/>
-          <w:szCs w:val="33"/>
+          <w:sz w:val="29"/>
+          <w:szCs w:val="29"/>
           <w:lang w:val="en-US" w:eastAsia="zh-TW"/>
         </w:rPr>
       </w:pPr>
       <w:r>
         <w:rPr>
           <w:rFonts w:hint="eastAsia" w:ascii="TW-MOE-Std-Kai" w:hAnsi="TW-MOE-Std-Kai" w:eastAsia="TW-MOE-Std-Kai" w:cs="TW-MOE-Std-Kai"/>
-          <w:sz w:val="33"/>
-          <w:szCs w:val="33"/>
+          <w:sz w:val="29"/>
+          <w:szCs w:val="29"/>
           <w:lang w:eastAsia="zh-TW"/>
         </w:rPr>
         <w:t>辨音：「</w:t>
@@ -83,8 +83,8 @@
       <w:r>
         <w:rPr>
           <w:rFonts w:hint="eastAsia" w:ascii="TW-MOE-Std-Kai" w:hAnsi="TW-MOE-Std-Kai" w:eastAsia="TW-MOE-Std-Kai" w:cs="TW-MOE-Std-Kai"/>
-          <w:sz w:val="33"/>
-          <w:szCs w:val="33"/>
+          <w:sz w:val="29"/>
+          <w:szCs w:val="29"/>
           <w:lang w:val="en-US" w:eastAsia="zh-TW"/>
         </w:rPr>
         <w:t>了</w:t>
@@ -92,8 +92,8 @@
       <w:r>
         <w:rPr>
           <w:rFonts w:hint="eastAsia" w:ascii="TW-MOE-Std-Kai" w:hAnsi="TW-MOE-Std-Kai" w:eastAsia="TW-MOE-Std-Kai" w:cs="TW-MOE-Std-Kai"/>
-          <w:sz w:val="33"/>
-          <w:szCs w:val="33"/>
+          <w:sz w:val="29"/>
+          <w:szCs w:val="29"/>
           <w:lang w:eastAsia="zh-TW"/>
         </w:rPr>
         <w:t>」</w:t>
@@ -101,8 +101,8 @@
       <w:r>
         <w:rPr>
           <w:rFonts w:hint="eastAsia" w:ascii="TW-MOE-Std-Kai" w:hAnsi="TW-MOE-Std-Kai" w:eastAsia="TW-MOE-Std-Kai" w:cs="TW-MOE-Std-Kai"/>
-          <w:sz w:val="33"/>
-          <w:szCs w:val="33"/>
+          <w:sz w:val="29"/>
+          <w:szCs w:val="29"/>
           <w:lang w:val="en-US" w:eastAsia="zh-TW"/>
         </w:rPr>
         <w:t>音</w:t>
@@ -110,8 +110,8 @@
       <w:r>
         <w:rPr>
           <w:rFonts w:hint="eastAsia" w:ascii="GB Pinyinok-C" w:hAnsi="GB Pinyinok-C" w:eastAsia="GB Pinyinok-C" w:cs="GB Pinyinok-C"/>
-          <w:sz w:val="33"/>
-          <w:szCs w:val="33"/>
+          <w:sz w:val="29"/>
+          <w:szCs w:val="29"/>
           <w:lang w:val="en-US" w:eastAsia="zh-TW"/>
         </w:rPr>
         <w:t>liǎo</w:t>
@@ -119,8 +119,8 @@
       <w:r>
         <w:rPr>
           <w:rFonts w:hint="eastAsia" w:ascii="TW-MOE-Std-Kai" w:hAnsi="TW-MOE-Std-Kai" w:eastAsia="TW-MOE-Std-Kai" w:cs="TW-MOE-Std-Kai"/>
-          <w:sz w:val="33"/>
-          <w:szCs w:val="33"/>
+          <w:sz w:val="29"/>
+          <w:szCs w:val="29"/>
           <w:lang w:val="en-US" w:eastAsia="zh-TW"/>
         </w:rPr>
         <w:t>或</w:t>
@@ -128,8 +128,8 @@
       <w:r>
         <w:rPr>
           <w:rFonts w:hint="eastAsia" w:ascii="GB Pinyinok-C" w:hAnsi="GB Pinyinok-C" w:eastAsia="GB Pinyinok-C" w:cs="GB Pinyinok-C"/>
-          <w:sz w:val="33"/>
-          <w:szCs w:val="33"/>
+          <w:sz w:val="29"/>
+          <w:szCs w:val="29"/>
           <w:lang w:val="en-US" w:eastAsia="zh-TW"/>
         </w:rPr>
         <w:t>le</w:t>
@@ -137,8 +137,8 @@
       <w:r>
         <w:rPr>
           <w:rFonts w:hint="eastAsia" w:ascii="TW-MOE-Std-Kai" w:hAnsi="TW-MOE-Std-Kai" w:eastAsia="TW-MOE-Std-Kai" w:cs="TW-MOE-Std-Kai"/>
-          <w:sz w:val="33"/>
-          <w:szCs w:val="33"/>
+          <w:sz w:val="29"/>
+          <w:szCs w:val="29"/>
           <w:lang w:val="en-US" w:eastAsia="zh-TW"/>
         </w:rPr>
         <w:t>，「瞭」音</w:t>
@@ -146,8 +146,8 @@
       <w:r>
         <w:rPr>
           <w:rFonts w:hint="eastAsia" w:ascii="GB Pinyinok-C" w:hAnsi="GB Pinyinok-C" w:eastAsia="GB Pinyinok-C" w:cs="GB Pinyinok-C"/>
-          <w:sz w:val="33"/>
-          <w:szCs w:val="33"/>
+          <w:sz w:val="29"/>
+          <w:szCs w:val="29"/>
           <w:lang w:val="en-US" w:eastAsia="zh-TW"/>
         </w:rPr>
         <w:t>liǎo</w:t>
@@ -155,8 +155,8 @@
       <w:r>
         <w:rPr>
           <w:rFonts w:hint="eastAsia" w:ascii="TW-MOE-Std-Kai" w:hAnsi="TW-MOE-Std-Kai" w:eastAsia="TW-MOE-Std-Kai" w:cs="TW-MOE-Std-Kai"/>
-          <w:sz w:val="33"/>
-          <w:szCs w:val="33"/>
+          <w:sz w:val="29"/>
+          <w:szCs w:val="29"/>
           <w:lang w:val="en-US" w:eastAsia="zh-TW"/>
         </w:rPr>
         <w:t>或</w:t>
@@ -164,8 +164,8 @@
       <w:r>
         <w:rPr>
           <w:rFonts w:hint="eastAsia" w:ascii="GB Pinyinok-C" w:hAnsi="GB Pinyinok-C" w:eastAsia="GB Pinyinok-C" w:cs="GB Pinyinok-C"/>
-          <w:sz w:val="33"/>
-          <w:szCs w:val="33"/>
+          <w:sz w:val="29"/>
+          <w:szCs w:val="29"/>
           <w:lang w:val="en-US" w:eastAsia="zh-TW"/>
         </w:rPr>
         <w:t>liào</w:t>
@@ -173,8 +173,8 @@
       <w:r>
         <w:rPr>
           <w:rFonts w:hint="eastAsia" w:ascii="TW-MOE-Std-Kai" w:hAnsi="TW-MOE-Std-Kai" w:eastAsia="TW-MOE-Std-Kai" w:cs="TW-MOE-Std-Kai"/>
-          <w:sz w:val="33"/>
-          <w:szCs w:val="33"/>
+          <w:sz w:val="29"/>
+          <w:szCs w:val="29"/>
           <w:lang w:val="en-US" w:eastAsia="zh-TW"/>
         </w:rPr>
         <w:t>。</w:t>
@@ -184,16 +184,16 @@
       <w:pPr>
         <w:rPr>
           <w:rFonts w:hint="eastAsia" w:ascii="TW-MOE-Std-Kai" w:hAnsi="TW-MOE-Std-Kai" w:eastAsia="TW-MOE-Std-Kai" w:cs="TW-MOE-Std-Kai"/>
-          <w:sz w:val="33"/>
-          <w:szCs w:val="33"/>
+          <w:sz w:val="29"/>
+          <w:szCs w:val="29"/>
           <w:lang w:val="en-US" w:eastAsia="zh-TW"/>
         </w:rPr>
       </w:pPr>
       <w:r>
         <w:rPr>
           <w:rFonts w:hint="eastAsia" w:ascii="TW-MOE-Std-Kai" w:hAnsi="TW-MOE-Std-Kai" w:eastAsia="TW-MOE-Std-Kai" w:cs="TW-MOE-Std-Kai"/>
-          <w:sz w:val="33"/>
-          <w:szCs w:val="33"/>
+          <w:sz w:val="29"/>
+          <w:szCs w:val="29"/>
           <w:lang w:eastAsia="zh-TW"/>
         </w:rPr>
         <w:t>辨意：「</w:t>
@@ -201,8 +201,8 @@
       <w:r>
         <w:rPr>
           <w:rFonts w:hint="eastAsia" w:ascii="TW-MOE-Std-Kai" w:hAnsi="TW-MOE-Std-Kai" w:eastAsia="TW-MOE-Std-Kai" w:cs="TW-MOE-Std-Kai"/>
-          <w:sz w:val="33"/>
-          <w:szCs w:val="33"/>
+          <w:sz w:val="29"/>
+          <w:szCs w:val="29"/>
           <w:lang w:val="en-US" w:eastAsia="zh-TW"/>
         </w:rPr>
         <w:t>了（</w:t>
@@ -210,8 +210,8 @@
       <w:r>
         <w:rPr>
           <w:rFonts w:hint="eastAsia" w:ascii="GB Pinyinok-C" w:hAnsi="GB Pinyinok-C" w:eastAsia="GB Pinyinok-C" w:cs="GB Pinyinok-C"/>
-          <w:sz w:val="33"/>
-          <w:szCs w:val="33"/>
+          <w:sz w:val="29"/>
+          <w:szCs w:val="29"/>
           <w:lang w:val="en-US" w:eastAsia="zh-TW"/>
         </w:rPr>
         <w:t>liǎo</w:t>
@@ -219,8 +219,8 @@
       <w:r>
         <w:rPr>
           <w:rFonts w:hint="eastAsia" w:ascii="TW-MOE-Std-Kai" w:hAnsi="TW-MOE-Std-Kai" w:eastAsia="TW-MOE-Std-Kai" w:cs="TW-MOE-Std-Kai"/>
-          <w:sz w:val="33"/>
-          <w:szCs w:val="33"/>
+          <w:sz w:val="29"/>
+          <w:szCs w:val="29"/>
           <w:lang w:val="en-US" w:eastAsia="zh-TW"/>
         </w:rPr>
         <w:t>）</w:t>
@@ -228,8 +228,8 @@
       <w:r>
         <w:rPr>
           <w:rFonts w:hint="eastAsia" w:ascii="TW-MOE-Std-Kai" w:hAnsi="TW-MOE-Std-Kai" w:eastAsia="TW-MOE-Std-Kai" w:cs="TW-MOE-Std-Kai"/>
-          <w:sz w:val="33"/>
-          <w:szCs w:val="33"/>
+          <w:sz w:val="29"/>
+          <w:szCs w:val="29"/>
           <w:lang w:eastAsia="zh-TW"/>
         </w:rPr>
         <w:t>」</w:t>
@@ -237,28 +237,28 @@
       <w:r>
         <w:rPr>
           <w:rFonts w:hint="eastAsia" w:ascii="TW-MOE-Std-Kai" w:hAnsi="TW-MOE-Std-Kai" w:eastAsia="TW-MOE-Std-Kai" w:cs="TW-MOE-Std-Kai"/>
-          <w:sz w:val="33"/>
-          <w:szCs w:val="33"/>
-          <w:lang w:val="en-US" w:eastAsia="zh-TW"/>
-        </w:rPr>
-        <w:t>是指走路時足脛相交、聰明、慧黠、明白、瞭解、完畢、結束、完全（一般與否定語「不」、「無」等連用，為「一點也不……」之意）或表可能或不可能（多與「得」、「不」等連用），如「終了」、「完了」、「罷了」、「了結」、「了決」、「了卻」、「了斷」、「未了」、「了了」</w:t>
+          <w:sz w:val="29"/>
+          <w:szCs w:val="29"/>
+          <w:lang w:val="en-US" w:eastAsia="zh-TW"/>
+        </w:rPr>
+        <w:t>是指走路時足脛相交、聰明、慧黠、明白、瞭解、完畢、結束、完全（一般與否定語「不」、「無」等連用，為「一點也不……」之意）或表</w:t>
       </w:r>
       <w:bookmarkStart w:id="0" w:name="_GoBack"/>
       <w:bookmarkEnd w:id="0"/>
       <w:r>
         <w:rPr>
           <w:rFonts w:hint="eastAsia" w:ascii="TW-MOE-Std-Kai" w:hAnsi="TW-MOE-Std-Kai" w:eastAsia="TW-MOE-Std-Kai" w:cs="TW-MOE-Std-Kai"/>
-          <w:sz w:val="33"/>
-          <w:szCs w:val="33"/>
-          <w:lang w:val="en-US" w:eastAsia="zh-TW"/>
-        </w:rPr>
-        <w:t>、「一了百了」、「不了了之」、「了無新意」、「了無生趣」、「辦得了」、「去不了」、「少不了」、「不得了」等。而「了（</w:t>
+          <w:sz w:val="29"/>
+          <w:szCs w:val="29"/>
+          <w:lang w:val="en-US" w:eastAsia="zh-TW"/>
+        </w:rPr>
+        <w:t>可能或不可能（多與「得」、「不」等連用），如「終了」、「完了」、「罷了」、「了結」、「了決」、「了卻」、「了斷」、「未了」、「了解」（明白、清楚，亦作「瞭解」；弄明白、弄清楚）、「了了」、「一了百了」、「不了了之」、「了無新意」、「了無生趣」、「辦得了」、「去不了」、「少不了」、「不得了」等。而「了（</w:t>
       </w:r>
       <w:r>
         <w:rPr>
           <w:rFonts w:hint="eastAsia" w:ascii="GB Pinyinok-C" w:hAnsi="GB Pinyinok-C" w:eastAsia="GB Pinyinok-C" w:cs="GB Pinyinok-C"/>
-          <w:sz w:val="33"/>
-          <w:szCs w:val="33"/>
+          <w:sz w:val="29"/>
+          <w:szCs w:val="29"/>
           <w:lang w:val="en-US" w:eastAsia="zh-TW"/>
         </w:rPr>
         <w:t>le</w:t>
@@ -266,8 +266,8 @@
       <w:r>
         <w:rPr>
           <w:rFonts w:hint="eastAsia" w:ascii="TW-MOE-Std-Kai" w:hAnsi="TW-MOE-Std-Kai" w:eastAsia="TW-MOE-Std-Kai" w:cs="TW-MOE-Std-Kai"/>
-          <w:sz w:val="33"/>
-          <w:szCs w:val="33"/>
+          <w:sz w:val="29"/>
+          <w:szCs w:val="29"/>
           <w:lang w:val="en-US" w:eastAsia="zh-TW"/>
         </w:rPr>
         <w:t>）」則是助詞（表動作結束，一般置於動詞後）、表肯定（多置於句末）或表示命令、勸止等意思（多置於句末或句中停頓處），如「天黑了」、「吃了再走」、「走得遠了」、「好半天了」、「走了」、「別哭了」、「好了」等。而「瞭（</w:t>
@@ -275,8 +275,8 @@
       <w:r>
         <w:rPr>
           <w:rFonts w:hint="eastAsia" w:ascii="GB Pinyinok-C" w:hAnsi="GB Pinyinok-C" w:eastAsia="GB Pinyinok-C" w:cs="GB Pinyinok-C"/>
-          <w:sz w:val="33"/>
-          <w:szCs w:val="33"/>
+          <w:sz w:val="29"/>
+          <w:szCs w:val="29"/>
           <w:lang w:val="en-US" w:eastAsia="zh-TW"/>
         </w:rPr>
         <w:t>liǎo</w:t>
@@ -284,17 +284,17 @@
       <w:r>
         <w:rPr>
           <w:rFonts w:hint="eastAsia" w:ascii="TW-MOE-Std-Kai" w:hAnsi="TW-MOE-Std-Kai" w:eastAsia="TW-MOE-Std-Kai" w:cs="TW-MOE-Std-Kai"/>
-          <w:sz w:val="33"/>
-          <w:szCs w:val="33"/>
-          <w:lang w:val="en-US" w:eastAsia="zh-TW"/>
-        </w:rPr>
-        <w:t>）」則是指眼睛明亮或明白、清楚，如「一目瞭然」、「明瞭」、「瞭解」、「瞭然於胸」、「瞭如指掌」（亦作「瞭若指掌」）等。「瞭（</w:t>
+          <w:sz w:val="29"/>
+          <w:szCs w:val="29"/>
+          <w:lang w:val="en-US" w:eastAsia="zh-TW"/>
+        </w:rPr>
+        <w:t>）」則是指眼睛明亮或明白、清楚，如「一目瞭然」、「明瞭」、「瞭解」（指明白）、「瞭然於胸」、「瞭如指掌」（亦作「瞭若指掌」）等。「瞭（</w:t>
       </w:r>
       <w:r>
         <w:rPr>
           <w:rFonts w:hint="eastAsia" w:ascii="GB Pinyinok-C" w:hAnsi="GB Pinyinok-C" w:eastAsia="GB Pinyinok-C" w:cs="GB Pinyinok-C"/>
-          <w:sz w:val="33"/>
-          <w:szCs w:val="33"/>
+          <w:sz w:val="29"/>
+          <w:szCs w:val="29"/>
           <w:lang w:val="en-US" w:eastAsia="zh-TW"/>
         </w:rPr>
         <w:t>liào</w:t>
@@ -302,8 +302,8 @@
       <w:r>
         <w:rPr>
           <w:rFonts w:hint="eastAsia" w:ascii="TW-MOE-Std-Kai" w:hAnsi="TW-MOE-Std-Kai" w:eastAsia="TW-MOE-Std-Kai" w:cs="TW-MOE-Std-Kai"/>
-          <w:sz w:val="33"/>
-          <w:szCs w:val="33"/>
+          <w:sz w:val="29"/>
+          <w:szCs w:val="29"/>
           <w:lang w:val="en-US" w:eastAsia="zh-TW"/>
         </w:rPr>
         <w:t>）」則是指遠看，如「瞭望」等。現代語境中區分「了（</w:t>
@@ -311,8 +311,8 @@
       <w:r>
         <w:rPr>
           <w:rFonts w:hint="eastAsia" w:ascii="GB Pinyinok-C" w:hAnsi="GB Pinyinok-C" w:eastAsia="GB Pinyinok-C" w:cs="GB Pinyinok-C"/>
-          <w:sz w:val="33"/>
-          <w:szCs w:val="33"/>
+          <w:sz w:val="29"/>
+          <w:szCs w:val="29"/>
           <w:lang w:val="en-US" w:eastAsia="zh-TW"/>
         </w:rPr>
         <w:t>liǎo</w:t>
@@ -320,8 +320,8 @@
       <w:r>
         <w:rPr>
           <w:rFonts w:hint="eastAsia" w:ascii="TW-MOE-Std-Kai" w:hAnsi="TW-MOE-Std-Kai" w:eastAsia="TW-MOE-Std-Kai" w:cs="TW-MOE-Std-Kai"/>
-          <w:sz w:val="33"/>
-          <w:szCs w:val="33"/>
+          <w:sz w:val="29"/>
+          <w:szCs w:val="29"/>
           <w:lang w:val="en-US" w:eastAsia="zh-TW"/>
         </w:rPr>
         <w:t>）」和「瞭（</w:t>
@@ -329,8 +329,8 @@
       <w:r>
         <w:rPr>
           <w:rFonts w:hint="eastAsia" w:ascii="GB Pinyinok-C" w:hAnsi="GB Pinyinok-C" w:eastAsia="GB Pinyinok-C" w:cs="GB Pinyinok-C"/>
-          <w:sz w:val="33"/>
-          <w:szCs w:val="33"/>
+          <w:sz w:val="29"/>
+          <w:szCs w:val="29"/>
           <w:lang w:val="en-US" w:eastAsia="zh-TW"/>
         </w:rPr>
         <w:t>liǎo</w:t>
@@ -338,30 +338,30 @@
       <w:r>
         <w:rPr>
           <w:rFonts w:hint="eastAsia" w:ascii="TW-MOE-Std-Kai" w:hAnsi="TW-MOE-Std-Kai" w:eastAsia="TW-MOE-Std-Kai" w:cs="TW-MOE-Std-Kai"/>
-          <w:sz w:val="33"/>
-          <w:szCs w:val="33"/>
-          <w:lang w:val="en-US" w:eastAsia="zh-TW"/>
-        </w:rPr>
-        <w:t>）」，只要記住若與清楚、明白有關則用「瞭」，而若與完畢、結束、完全有關則用「了」。</w:t>
+          <w:sz w:val="29"/>
+          <w:szCs w:val="29"/>
+          <w:lang w:val="en-US" w:eastAsia="zh-TW"/>
+        </w:rPr>
+        <w:t>）」，只要記住若與清楚、明白有關則用「瞭」，而若與完畢、結束、完全有關則用「了」，注意「了解」比「瞭解」含義更廣。</w:t>
       </w:r>
     </w:p>
     <w:p>
       <w:pPr>
         <w:rPr>
           <w:rFonts w:hint="default" w:ascii="TW-MOE-Std-Kai" w:hAnsi="TW-MOE-Std-Kai" w:eastAsia="TW-MOE-Std-Kai" w:cs="TW-MOE-Std-Kai"/>
-          <w:sz w:val="33"/>
-          <w:szCs w:val="33"/>
+          <w:sz w:val="29"/>
+          <w:szCs w:val="29"/>
           <w:lang w:val="en-US" w:eastAsia="zh-TW"/>
         </w:rPr>
       </w:pPr>
       <w:r>
         <w:rPr>
           <w:rFonts w:hint="eastAsia" w:ascii="TW-MOE-Std-Kai" w:hAnsi="TW-MOE-Std-Kai" w:eastAsia="TW-MOE-Std-Kai" w:cs="TW-MOE-Std-Kai"/>
-          <w:sz w:val="33"/>
-          <w:szCs w:val="33"/>
-          <w:lang w:val="en-US" w:eastAsia="zh-TW"/>
-        </w:rPr>
-        <w:t>偏旁辨析：僅「了」可作偏旁，如「亨」、「釕」等。</w:t>
+          <w:sz w:val="29"/>
+          <w:szCs w:val="29"/>
+          <w:lang w:val="en-US" w:eastAsia="zh-TW"/>
+        </w:rPr>
+        <w:t>偏旁辨析：只有「了」可作偏旁，如「亨」、「釕」等。</w:t>
       </w:r>
     </w:p>
     <w:sectPr>

--- a/81. 了、瞭→了.docx
+++ b/81. 了、瞭→了.docx
@@ -241,7 +241,7 @@
           <w:szCs w:val="29"/>
           <w:lang w:val="en-US" w:eastAsia="zh-TW"/>
         </w:rPr>
-        <w:t>是指走路時足脛相交、聰明、慧黠、明白、瞭解、完畢、結束、完全（一般與否定語「不」、「無」等連用，為「一點也不……」之意）或表</w:t>
+        <w:t>是指走路時足脛相交、聰明、慧黠、明白、瞭解、完畢、結束、完全（一般與否定語「不」、「無」等連用，為「一點也不……」之意）或表可能或不可能（多與「得」、「不」等連用），如「終了」、「完了」、「罷了」、「了結」、「了決」、「了卻」、「了斷」、「了當」（完結；妥當；殺掉）、「直截了當」</w:t>
       </w:r>
       <w:bookmarkStart w:id="0" w:name="_GoBack"/>
       <w:bookmarkEnd w:id="0"/>
@@ -252,7 +252,7 @@
           <w:szCs w:val="29"/>
           <w:lang w:val="en-US" w:eastAsia="zh-TW"/>
         </w:rPr>
-        <w:t>可能或不可能（多與「得」、「不」等連用），如「終了」、「完了」、「罷了」、「了結」、「了決」、「了卻」、「了斷」、「未了」、「了解」（明白、清楚，亦作「瞭解」；弄明白、弄清楚）、「了了」、「一了百了」、「不了了之」、「了無新意」、「了無生趣」、「辦得了」、「去不了」、「少不了」、「不得了」等。而「了（</w:t>
+        <w:t>、「未了」、「了解」（明白、清楚，亦作「瞭解」；弄明白、弄清楚）、「了了」、「一了百了」、「不了了之」、「了無新意」、「了無生趣」、「辦得了」、「去不了」、「少不了」、「不得了」等。而「了（</w:t>
       </w:r>
       <w:r>
         <w:rPr>

--- a/81. 了、瞭→了.docx
+++ b/81. 了、瞭→了.docx
@@ -241,7 +241,7 @@
           <w:szCs w:val="29"/>
           <w:lang w:val="en-US" w:eastAsia="zh-TW"/>
         </w:rPr>
-        <w:t>是指走路時足脛相交、聰明、慧黠、明白、瞭解、完畢、結束、完全（一般與否定語「不」、「無」等連用，為「一點也不……」之意）或表可能或不可能（多與「得」、「不」等連用），如「終了」、「完了」、「罷了」、「了結」、「了決」、「了卻」、「了斷」、「了當」（完結；妥當；殺掉）、「直截了當」</w:t>
+        <w:t>是指走路時足脛相交、聰明、慧黠、明白、瞭解、完畢、結束、完全（一般與否定語「不」、「無」等連用，為「一點也不……」之意）或表可能或不可能（多與「得」、「不」等連用），如「終了」、「完了」、「罷了」、「了結」、「了決」、「了卻」、「了斷」、「了當」（完結；妥當；殺掉）、「直截了當」、「未了」、「了解」（明白、清楚，亦作「瞭解」；弄明白、弄清楚）、「了了」、「一了百了」、「不了了之」、「了無新意」、「了無生趣」、「了無罣礙」（沒有任何牽絆）</w:t>
       </w:r>
       <w:bookmarkStart w:id="0" w:name="_GoBack"/>
       <w:bookmarkEnd w:id="0"/>
@@ -252,7 +252,7 @@
           <w:szCs w:val="29"/>
           <w:lang w:val="en-US" w:eastAsia="zh-TW"/>
         </w:rPr>
-        <w:t>、「未了」、「了解」（明白、清楚，亦作「瞭解」；弄明白、弄清楚）、「了了」、「一了百了」、「不了了之」、「了無新意」、「了無生趣」、「辦得了」、「去不了」、「少不了」、「不得了」等。而「了（</w:t>
+        <w:t>、「辦得了」、「去不了」、「少不了」、「不得了」等。而「了（</w:t>
       </w:r>
       <w:r>
         <w:rPr>

--- a/81. 了、瞭→了.docx
+++ b/81. 了、瞭→了.docx
@@ -241,7 +241,7 @@
           <w:szCs w:val="29"/>
           <w:lang w:val="en-US" w:eastAsia="zh-TW"/>
         </w:rPr>
-        <w:t>是指走路時足脛相交、聰明、慧黠、明白、瞭解、完畢、結束、完全（一般與否定語「不」、「無」等連用，為「一點也不……」之意）或表可能或不可能（多與「得」、「不」等連用），如「終了」、「完了」、「罷了」、「了結」、「了決」、「了卻」、「了斷」、「了當」（完結；妥當；殺掉）、「直截了當」、「未了」、「了解」（明白、清楚，亦作「瞭解」；弄明白、弄清楚）、「了了」、「一了百了」、「不了了之」、「了無新意」、「了無生趣」、「了無罣礙」（沒有任何牽絆）</w:t>
+        <w:t>是指走路時足脛相交、聰明、慧黠、明白、瞭解、完畢、結束、完全（一般與否定語「不」、「無」等連用，為「一點也不……」之意）或表可能或不可能（多與「得」、「不」等連用），如「終了」、「完了」、「罷了」、「了結」、「了決」、「了卻」、「了斷」、「了當」（完結；妥當；殺掉）、「直截了當」、「未了」、「了解」（明白、清楚，亦作「瞭解」；弄明白、弄清楚）、「了了」、「一了百了」、「不了」</w:t>
       </w:r>
       <w:bookmarkStart w:id="0" w:name="_GoBack"/>
       <w:bookmarkEnd w:id="0"/>
@@ -252,7 +252,7 @@
           <w:szCs w:val="29"/>
           <w:lang w:val="en-US" w:eastAsia="zh-TW"/>
         </w:rPr>
-        <w:t>、「辦得了」、「去不了」、「少不了」、「不得了」等。而「了（</w:t>
+        <w:t>、「不了了之」、「了無新意」、「了無生趣」、「了無罣礙」（沒有任何牽絆）、「辦得了」、「去不了」、「少不了」、「不得了」等。而「了（</w:t>
       </w:r>
       <w:r>
         <w:rPr>

--- a/81. 了、瞭→了.docx
+++ b/81. 了、瞭→了.docx
@@ -6,16 +6,16 @@
       <w:pPr>
         <w:rPr>
           <w:rFonts w:hint="eastAsia" w:ascii="TW-MOE-Std-Kai" w:hAnsi="TW-MOE-Std-Kai" w:eastAsia="TW-MOE-Std-Kai" w:cs="TW-MOE-Std-Kai"/>
-          <w:sz w:val="29"/>
-          <w:szCs w:val="29"/>
+          <w:sz w:val="28"/>
+          <w:szCs w:val="28"/>
           <w:lang w:eastAsia="zh-TW"/>
         </w:rPr>
       </w:pPr>
       <w:r>
         <w:rPr>
           <w:rFonts w:hint="eastAsia" w:ascii="TW-MOE-Std-Kai" w:hAnsi="TW-MOE-Std-Kai" w:eastAsia="TW-MOE-Std-Kai" w:cs="TW-MOE-Std-Kai"/>
-          <w:sz w:val="29"/>
-          <w:szCs w:val="29"/>
+          <w:sz w:val="28"/>
+          <w:szCs w:val="28"/>
           <w:lang w:eastAsia="zh-TW"/>
         </w:rPr>
         <w:t>《大陸居民臺灣正體字講義》一簡多繁辨析之「</w:t>
@@ -23,8 +23,8 @@
       <w:r>
         <w:rPr>
           <w:rFonts w:hint="eastAsia" w:ascii="TW-MOE-Std-Kai" w:hAnsi="TW-MOE-Std-Kai" w:eastAsia="TW-MOE-Std-Kai" w:cs="TW-MOE-Std-Kai"/>
-          <w:sz w:val="29"/>
-          <w:szCs w:val="29"/>
+          <w:sz w:val="28"/>
+          <w:szCs w:val="28"/>
           <w:lang w:val="en-US" w:eastAsia="zh-TW"/>
         </w:rPr>
         <w:t>了、瞭</w:t>
@@ -32,8 +32,8 @@
       <w:r>
         <w:rPr>
           <w:rFonts w:hint="eastAsia" w:ascii="TW-MOE-Std-Kai" w:hAnsi="TW-MOE-Std-Kai" w:eastAsia="TW-MOE-Std-Kai" w:cs="TW-MOE-Std-Kai"/>
-          <w:sz w:val="29"/>
-          <w:szCs w:val="29"/>
+          <w:sz w:val="28"/>
+          <w:szCs w:val="28"/>
           <w:lang w:eastAsia="zh-TW"/>
         </w:rPr>
         <w:t>」→「</w:t>
@@ -41,8 +41,8 @@
       <w:r>
         <w:rPr>
           <w:rFonts w:hint="eastAsia" w:ascii="TW-MOE-Std-Kai" w:hAnsi="TW-MOE-Std-Kai" w:eastAsia="TW-MOE-Std-Kai" w:cs="TW-MOE-Std-Kai"/>
-          <w:sz w:val="29"/>
-          <w:szCs w:val="29"/>
+          <w:sz w:val="28"/>
+          <w:szCs w:val="28"/>
           <w:lang w:val="en-US" w:eastAsia="zh-TW"/>
         </w:rPr>
         <w:t>了</w:t>
@@ -50,8 +50,8 @@
       <w:r>
         <w:rPr>
           <w:rFonts w:hint="eastAsia" w:ascii="TW-MOE-Std-Kai" w:hAnsi="TW-MOE-Std-Kai" w:eastAsia="TW-MOE-Std-Kai" w:cs="TW-MOE-Std-Kai"/>
-          <w:sz w:val="29"/>
-          <w:szCs w:val="29"/>
+          <w:sz w:val="28"/>
+          <w:szCs w:val="28"/>
           <w:lang w:eastAsia="zh-TW"/>
         </w:rPr>
         <w:t>」</w:t>
@@ -66,16 +66,16 @@
         <w:jc w:val="left"/>
         <w:rPr>
           <w:rFonts w:hint="default" w:ascii="TW-MOE-Std-Kai" w:hAnsi="TW-MOE-Std-Kai" w:eastAsia="TW-MOE-Std-Kai" w:cs="TW-MOE-Std-Kai"/>
-          <w:sz w:val="29"/>
-          <w:szCs w:val="29"/>
+          <w:sz w:val="28"/>
+          <w:szCs w:val="28"/>
           <w:lang w:val="en-US" w:eastAsia="zh-TW"/>
         </w:rPr>
       </w:pPr>
       <w:r>
         <w:rPr>
           <w:rFonts w:hint="eastAsia" w:ascii="TW-MOE-Std-Kai" w:hAnsi="TW-MOE-Std-Kai" w:eastAsia="TW-MOE-Std-Kai" w:cs="TW-MOE-Std-Kai"/>
-          <w:sz w:val="29"/>
-          <w:szCs w:val="29"/>
+          <w:sz w:val="28"/>
+          <w:szCs w:val="28"/>
           <w:lang w:eastAsia="zh-TW"/>
         </w:rPr>
         <w:t>辨音：「</w:t>
@@ -83,8 +83,8 @@
       <w:r>
         <w:rPr>
           <w:rFonts w:hint="eastAsia" w:ascii="TW-MOE-Std-Kai" w:hAnsi="TW-MOE-Std-Kai" w:eastAsia="TW-MOE-Std-Kai" w:cs="TW-MOE-Std-Kai"/>
-          <w:sz w:val="29"/>
-          <w:szCs w:val="29"/>
+          <w:sz w:val="28"/>
+          <w:szCs w:val="28"/>
           <w:lang w:val="en-US" w:eastAsia="zh-TW"/>
         </w:rPr>
         <w:t>了</w:t>
@@ -92,8 +92,8 @@
       <w:r>
         <w:rPr>
           <w:rFonts w:hint="eastAsia" w:ascii="TW-MOE-Std-Kai" w:hAnsi="TW-MOE-Std-Kai" w:eastAsia="TW-MOE-Std-Kai" w:cs="TW-MOE-Std-Kai"/>
-          <w:sz w:val="29"/>
-          <w:szCs w:val="29"/>
+          <w:sz w:val="28"/>
+          <w:szCs w:val="28"/>
           <w:lang w:eastAsia="zh-TW"/>
         </w:rPr>
         <w:t>」</w:t>
@@ -101,8 +101,8 @@
       <w:r>
         <w:rPr>
           <w:rFonts w:hint="eastAsia" w:ascii="TW-MOE-Std-Kai" w:hAnsi="TW-MOE-Std-Kai" w:eastAsia="TW-MOE-Std-Kai" w:cs="TW-MOE-Std-Kai"/>
-          <w:sz w:val="29"/>
-          <w:szCs w:val="29"/>
+          <w:sz w:val="28"/>
+          <w:szCs w:val="28"/>
           <w:lang w:val="en-US" w:eastAsia="zh-TW"/>
         </w:rPr>
         <w:t>音</w:t>
@@ -110,8 +110,8 @@
       <w:r>
         <w:rPr>
           <w:rFonts w:hint="eastAsia" w:ascii="GB Pinyinok-C" w:hAnsi="GB Pinyinok-C" w:eastAsia="GB Pinyinok-C" w:cs="GB Pinyinok-C"/>
-          <w:sz w:val="29"/>
-          <w:szCs w:val="29"/>
+          <w:sz w:val="28"/>
+          <w:szCs w:val="28"/>
           <w:lang w:val="en-US" w:eastAsia="zh-TW"/>
         </w:rPr>
         <w:t>liǎo</w:t>
@@ -119,8 +119,8 @@
       <w:r>
         <w:rPr>
           <w:rFonts w:hint="eastAsia" w:ascii="TW-MOE-Std-Kai" w:hAnsi="TW-MOE-Std-Kai" w:eastAsia="TW-MOE-Std-Kai" w:cs="TW-MOE-Std-Kai"/>
-          <w:sz w:val="29"/>
-          <w:szCs w:val="29"/>
+          <w:sz w:val="28"/>
+          <w:szCs w:val="28"/>
           <w:lang w:val="en-US" w:eastAsia="zh-TW"/>
         </w:rPr>
         <w:t>或</w:t>
@@ -128,8 +128,8 @@
       <w:r>
         <w:rPr>
           <w:rFonts w:hint="eastAsia" w:ascii="GB Pinyinok-C" w:hAnsi="GB Pinyinok-C" w:eastAsia="GB Pinyinok-C" w:cs="GB Pinyinok-C"/>
-          <w:sz w:val="29"/>
-          <w:szCs w:val="29"/>
+          <w:sz w:val="28"/>
+          <w:szCs w:val="28"/>
           <w:lang w:val="en-US" w:eastAsia="zh-TW"/>
         </w:rPr>
         <w:t>le</w:t>
@@ -137,8 +137,8 @@
       <w:r>
         <w:rPr>
           <w:rFonts w:hint="eastAsia" w:ascii="TW-MOE-Std-Kai" w:hAnsi="TW-MOE-Std-Kai" w:eastAsia="TW-MOE-Std-Kai" w:cs="TW-MOE-Std-Kai"/>
-          <w:sz w:val="29"/>
-          <w:szCs w:val="29"/>
+          <w:sz w:val="28"/>
+          <w:szCs w:val="28"/>
           <w:lang w:val="en-US" w:eastAsia="zh-TW"/>
         </w:rPr>
         <w:t>，「瞭」音</w:t>
@@ -146,8 +146,8 @@
       <w:r>
         <w:rPr>
           <w:rFonts w:hint="eastAsia" w:ascii="GB Pinyinok-C" w:hAnsi="GB Pinyinok-C" w:eastAsia="GB Pinyinok-C" w:cs="GB Pinyinok-C"/>
-          <w:sz w:val="29"/>
-          <w:szCs w:val="29"/>
+          <w:sz w:val="28"/>
+          <w:szCs w:val="28"/>
           <w:lang w:val="en-US" w:eastAsia="zh-TW"/>
         </w:rPr>
         <w:t>liǎo</w:t>
@@ -155,8 +155,8 @@
       <w:r>
         <w:rPr>
           <w:rFonts w:hint="eastAsia" w:ascii="TW-MOE-Std-Kai" w:hAnsi="TW-MOE-Std-Kai" w:eastAsia="TW-MOE-Std-Kai" w:cs="TW-MOE-Std-Kai"/>
-          <w:sz w:val="29"/>
-          <w:szCs w:val="29"/>
+          <w:sz w:val="28"/>
+          <w:szCs w:val="28"/>
           <w:lang w:val="en-US" w:eastAsia="zh-TW"/>
         </w:rPr>
         <w:t>或</w:t>
@@ -164,8 +164,8 @@
       <w:r>
         <w:rPr>
           <w:rFonts w:hint="eastAsia" w:ascii="GB Pinyinok-C" w:hAnsi="GB Pinyinok-C" w:eastAsia="GB Pinyinok-C" w:cs="GB Pinyinok-C"/>
-          <w:sz w:val="29"/>
-          <w:szCs w:val="29"/>
+          <w:sz w:val="28"/>
+          <w:szCs w:val="28"/>
           <w:lang w:val="en-US" w:eastAsia="zh-TW"/>
         </w:rPr>
         <w:t>liào</w:t>
@@ -173,8 +173,8 @@
       <w:r>
         <w:rPr>
           <w:rFonts w:hint="eastAsia" w:ascii="TW-MOE-Std-Kai" w:hAnsi="TW-MOE-Std-Kai" w:eastAsia="TW-MOE-Std-Kai" w:cs="TW-MOE-Std-Kai"/>
-          <w:sz w:val="29"/>
-          <w:szCs w:val="29"/>
+          <w:sz w:val="28"/>
+          <w:szCs w:val="28"/>
           <w:lang w:val="en-US" w:eastAsia="zh-TW"/>
         </w:rPr>
         <w:t>。</w:t>
@@ -184,16 +184,16 @@
       <w:pPr>
         <w:rPr>
           <w:rFonts w:hint="eastAsia" w:ascii="TW-MOE-Std-Kai" w:hAnsi="TW-MOE-Std-Kai" w:eastAsia="TW-MOE-Std-Kai" w:cs="TW-MOE-Std-Kai"/>
-          <w:sz w:val="29"/>
-          <w:szCs w:val="29"/>
+          <w:sz w:val="28"/>
+          <w:szCs w:val="28"/>
           <w:lang w:val="en-US" w:eastAsia="zh-TW"/>
         </w:rPr>
       </w:pPr>
       <w:r>
         <w:rPr>
           <w:rFonts w:hint="eastAsia" w:ascii="TW-MOE-Std-Kai" w:hAnsi="TW-MOE-Std-Kai" w:eastAsia="TW-MOE-Std-Kai" w:cs="TW-MOE-Std-Kai"/>
-          <w:sz w:val="29"/>
-          <w:szCs w:val="29"/>
+          <w:sz w:val="28"/>
+          <w:szCs w:val="28"/>
           <w:lang w:eastAsia="zh-TW"/>
         </w:rPr>
         <w:t>辨意：「</w:t>
@@ -201,8 +201,8 @@
       <w:r>
         <w:rPr>
           <w:rFonts w:hint="eastAsia" w:ascii="TW-MOE-Std-Kai" w:hAnsi="TW-MOE-Std-Kai" w:eastAsia="TW-MOE-Std-Kai" w:cs="TW-MOE-Std-Kai"/>
-          <w:sz w:val="29"/>
-          <w:szCs w:val="29"/>
+          <w:sz w:val="28"/>
+          <w:szCs w:val="28"/>
           <w:lang w:val="en-US" w:eastAsia="zh-TW"/>
         </w:rPr>
         <w:t>了（</w:t>
@@ -210,8 +210,8 @@
       <w:r>
         <w:rPr>
           <w:rFonts w:hint="eastAsia" w:ascii="GB Pinyinok-C" w:hAnsi="GB Pinyinok-C" w:eastAsia="GB Pinyinok-C" w:cs="GB Pinyinok-C"/>
-          <w:sz w:val="29"/>
-          <w:szCs w:val="29"/>
+          <w:sz w:val="28"/>
+          <w:szCs w:val="28"/>
           <w:lang w:val="en-US" w:eastAsia="zh-TW"/>
         </w:rPr>
         <w:t>liǎo</w:t>
@@ -219,8 +219,8 @@
       <w:r>
         <w:rPr>
           <w:rFonts w:hint="eastAsia" w:ascii="TW-MOE-Std-Kai" w:hAnsi="TW-MOE-Std-Kai" w:eastAsia="TW-MOE-Std-Kai" w:cs="TW-MOE-Std-Kai"/>
-          <w:sz w:val="29"/>
-          <w:szCs w:val="29"/>
+          <w:sz w:val="28"/>
+          <w:szCs w:val="28"/>
           <w:lang w:val="en-US" w:eastAsia="zh-TW"/>
         </w:rPr>
         <w:t>）</w:t>
@@ -228,8 +228,8 @@
       <w:r>
         <w:rPr>
           <w:rFonts w:hint="eastAsia" w:ascii="TW-MOE-Std-Kai" w:hAnsi="TW-MOE-Std-Kai" w:eastAsia="TW-MOE-Std-Kai" w:cs="TW-MOE-Std-Kai"/>
-          <w:sz w:val="29"/>
-          <w:szCs w:val="29"/>
+          <w:sz w:val="28"/>
+          <w:szCs w:val="28"/>
           <w:lang w:eastAsia="zh-TW"/>
         </w:rPr>
         <w:t>」</w:t>
@@ -237,28 +237,28 @@
       <w:r>
         <w:rPr>
           <w:rFonts w:hint="eastAsia" w:ascii="TW-MOE-Std-Kai" w:hAnsi="TW-MOE-Std-Kai" w:eastAsia="TW-MOE-Std-Kai" w:cs="TW-MOE-Std-Kai"/>
-          <w:sz w:val="29"/>
-          <w:szCs w:val="29"/>
-          <w:lang w:val="en-US" w:eastAsia="zh-TW"/>
-        </w:rPr>
-        <w:t>是指走路時足脛相交、聰明、慧黠、明白、瞭解、完畢、結束、完全（一般與否定語「不」、「無」等連用，為「一點也不……」之意）或表可能或不可能（多與「得」、「不」等連用），如「終了」、「完了」、「罷了」、「了結」、「了決」、「了卻」、「了斷」、「了當」（完結；妥當；殺掉）、「直截了當」、「未了」、「了解」（明白、清楚，亦作「瞭解」；弄明白、弄清楚）、「了了」、「一了百了」、「不了」</w:t>
+          <w:sz w:val="28"/>
+          <w:szCs w:val="28"/>
+          <w:lang w:val="en-US" w:eastAsia="zh-TW"/>
+        </w:rPr>
+        <w:t>是指走路時足脛相交、聰明、慧黠、明白、瞭解、完畢、結束、完全（一般與否定語「不」、「無」等連用，為「一點也不……」之意）或表可能或不可能（多與「得」、「不」等連用），如「</w:t>
       </w:r>
       <w:bookmarkStart w:id="0" w:name="_GoBack"/>
       <w:bookmarkEnd w:id="0"/>
       <w:r>
         <w:rPr>
           <w:rFonts w:hint="eastAsia" w:ascii="TW-MOE-Std-Kai" w:hAnsi="TW-MOE-Std-Kai" w:eastAsia="TW-MOE-Std-Kai" w:cs="TW-MOE-Std-Kai"/>
-          <w:sz w:val="29"/>
-          <w:szCs w:val="29"/>
-          <w:lang w:val="en-US" w:eastAsia="zh-TW"/>
-        </w:rPr>
-        <w:t>、「不了了之」、「了無新意」、「了無生趣」、「了無罣礙」（沒有任何牽絆）、「辦得了」、「去不了」、「少不了」、「不得了」等。而「了（</w:t>
+          <w:sz w:val="28"/>
+          <w:szCs w:val="28"/>
+          <w:lang w:val="en-US" w:eastAsia="zh-TW"/>
+        </w:rPr>
+        <w:t>終了」、「完了」、「罷了」、「了結」、「了決」、「了卻」、「了斷」、「了當」（完結；妥當；殺掉）、「直截了當」、「未了」、「了解」（明白、清楚，亦作「瞭解」；弄明白、弄清楚）、「了了」、「了然不惑」、「一了百了」、「不了」、「不了了之」、「了無新意」、「了無生趣」、「了無罣礙」（沒有任何牽絆）、「辦得了」、「去不了」、「少不了」、「不得了」等。而「了（</w:t>
       </w:r>
       <w:r>
         <w:rPr>
           <w:rFonts w:hint="eastAsia" w:ascii="GB Pinyinok-C" w:hAnsi="GB Pinyinok-C" w:eastAsia="GB Pinyinok-C" w:cs="GB Pinyinok-C"/>
-          <w:sz w:val="29"/>
-          <w:szCs w:val="29"/>
+          <w:sz w:val="28"/>
+          <w:szCs w:val="28"/>
           <w:lang w:val="en-US" w:eastAsia="zh-TW"/>
         </w:rPr>
         <w:t>le</w:t>
@@ -266,8 +266,8 @@
       <w:r>
         <w:rPr>
           <w:rFonts w:hint="eastAsia" w:ascii="TW-MOE-Std-Kai" w:hAnsi="TW-MOE-Std-Kai" w:eastAsia="TW-MOE-Std-Kai" w:cs="TW-MOE-Std-Kai"/>
-          <w:sz w:val="29"/>
-          <w:szCs w:val="29"/>
+          <w:sz w:val="28"/>
+          <w:szCs w:val="28"/>
           <w:lang w:val="en-US" w:eastAsia="zh-TW"/>
         </w:rPr>
         <w:t>）」則是助詞（表動作結束，一般置於動詞後）、表肯定（多置於句末）或表示命令、勸止等意思（多置於句末或句中停頓處），如「天黑了」、「吃了再走」、「走得遠了」、「好半天了」、「走了」、「別哭了」、「好了」等。而「瞭（</w:t>
@@ -275,8 +275,8 @@
       <w:r>
         <w:rPr>
           <w:rFonts w:hint="eastAsia" w:ascii="GB Pinyinok-C" w:hAnsi="GB Pinyinok-C" w:eastAsia="GB Pinyinok-C" w:cs="GB Pinyinok-C"/>
-          <w:sz w:val="29"/>
-          <w:szCs w:val="29"/>
+          <w:sz w:val="28"/>
+          <w:szCs w:val="28"/>
           <w:lang w:val="en-US" w:eastAsia="zh-TW"/>
         </w:rPr>
         <w:t>liǎo</w:t>
@@ -284,17 +284,17 @@
       <w:r>
         <w:rPr>
           <w:rFonts w:hint="eastAsia" w:ascii="TW-MOE-Std-Kai" w:hAnsi="TW-MOE-Std-Kai" w:eastAsia="TW-MOE-Std-Kai" w:cs="TW-MOE-Std-Kai"/>
-          <w:sz w:val="29"/>
-          <w:szCs w:val="29"/>
-          <w:lang w:val="en-US" w:eastAsia="zh-TW"/>
-        </w:rPr>
-        <w:t>）」則是指眼睛明亮或明白、清楚，如「一目瞭然」、「明瞭」、「瞭解」（指明白）、「瞭然於胸」、「瞭如指掌」（亦作「瞭若指掌」）等。「瞭（</w:t>
+          <w:sz w:val="28"/>
+          <w:szCs w:val="28"/>
+          <w:lang w:val="en-US" w:eastAsia="zh-TW"/>
+        </w:rPr>
+        <w:t>）」則是指眼睛明亮或明白、清楚，如「一目瞭然」、「明瞭」、「瞭解」（指明白）、「瞭然」、「一目瞭然」、「瞭如指掌」（亦作「瞭若指掌」）等。「瞭（</w:t>
       </w:r>
       <w:r>
         <w:rPr>
           <w:rFonts w:hint="eastAsia" w:ascii="GB Pinyinok-C" w:hAnsi="GB Pinyinok-C" w:eastAsia="GB Pinyinok-C" w:cs="GB Pinyinok-C"/>
-          <w:sz w:val="29"/>
-          <w:szCs w:val="29"/>
+          <w:sz w:val="28"/>
+          <w:szCs w:val="28"/>
           <w:lang w:val="en-US" w:eastAsia="zh-TW"/>
         </w:rPr>
         <w:t>liào</w:t>
@@ -302,8 +302,8 @@
       <w:r>
         <w:rPr>
           <w:rFonts w:hint="eastAsia" w:ascii="TW-MOE-Std-Kai" w:hAnsi="TW-MOE-Std-Kai" w:eastAsia="TW-MOE-Std-Kai" w:cs="TW-MOE-Std-Kai"/>
-          <w:sz w:val="29"/>
-          <w:szCs w:val="29"/>
+          <w:sz w:val="28"/>
+          <w:szCs w:val="28"/>
           <w:lang w:val="en-US" w:eastAsia="zh-TW"/>
         </w:rPr>
         <w:t>）」則是指遠看，如「瞭望」等。現代語境中區分「了（</w:t>
@@ -311,8 +311,8 @@
       <w:r>
         <w:rPr>
           <w:rFonts w:hint="eastAsia" w:ascii="GB Pinyinok-C" w:hAnsi="GB Pinyinok-C" w:eastAsia="GB Pinyinok-C" w:cs="GB Pinyinok-C"/>
-          <w:sz w:val="29"/>
-          <w:szCs w:val="29"/>
+          <w:sz w:val="28"/>
+          <w:szCs w:val="28"/>
           <w:lang w:val="en-US" w:eastAsia="zh-TW"/>
         </w:rPr>
         <w:t>liǎo</w:t>
@@ -320,8 +320,8 @@
       <w:r>
         <w:rPr>
           <w:rFonts w:hint="eastAsia" w:ascii="TW-MOE-Std-Kai" w:hAnsi="TW-MOE-Std-Kai" w:eastAsia="TW-MOE-Std-Kai" w:cs="TW-MOE-Std-Kai"/>
-          <w:sz w:val="29"/>
-          <w:szCs w:val="29"/>
+          <w:sz w:val="28"/>
+          <w:szCs w:val="28"/>
           <w:lang w:val="en-US" w:eastAsia="zh-TW"/>
         </w:rPr>
         <w:t>）」和「瞭（</w:t>
@@ -329,8 +329,8 @@
       <w:r>
         <w:rPr>
           <w:rFonts w:hint="eastAsia" w:ascii="GB Pinyinok-C" w:hAnsi="GB Pinyinok-C" w:eastAsia="GB Pinyinok-C" w:cs="GB Pinyinok-C"/>
-          <w:sz w:val="29"/>
-          <w:szCs w:val="29"/>
+          <w:sz w:val="28"/>
+          <w:szCs w:val="28"/>
           <w:lang w:val="en-US" w:eastAsia="zh-TW"/>
         </w:rPr>
         <w:t>liǎo</w:t>
@@ -338,8 +338,8 @@
       <w:r>
         <w:rPr>
           <w:rFonts w:hint="eastAsia" w:ascii="TW-MOE-Std-Kai" w:hAnsi="TW-MOE-Std-Kai" w:eastAsia="TW-MOE-Std-Kai" w:cs="TW-MOE-Std-Kai"/>
-          <w:sz w:val="29"/>
-          <w:szCs w:val="29"/>
+          <w:sz w:val="28"/>
+          <w:szCs w:val="28"/>
           <w:lang w:val="en-US" w:eastAsia="zh-TW"/>
         </w:rPr>
         <w:t>）」，只要記住若與清楚、明白有關則用「瞭」，而若與完畢、結束、完全有關則用「了」，注意「了解」比「瞭解」含義更廣。</w:t>
@@ -349,16 +349,16 @@
       <w:pPr>
         <w:rPr>
           <w:rFonts w:hint="default" w:ascii="TW-MOE-Std-Kai" w:hAnsi="TW-MOE-Std-Kai" w:eastAsia="TW-MOE-Std-Kai" w:cs="TW-MOE-Std-Kai"/>
-          <w:sz w:val="29"/>
-          <w:szCs w:val="29"/>
+          <w:sz w:val="28"/>
+          <w:szCs w:val="28"/>
           <w:lang w:val="en-US" w:eastAsia="zh-TW"/>
         </w:rPr>
       </w:pPr>
       <w:r>
         <w:rPr>
           <w:rFonts w:hint="eastAsia" w:ascii="TW-MOE-Std-Kai" w:hAnsi="TW-MOE-Std-Kai" w:eastAsia="TW-MOE-Std-Kai" w:cs="TW-MOE-Std-Kai"/>
-          <w:sz w:val="29"/>
-          <w:szCs w:val="29"/>
+          <w:sz w:val="28"/>
+          <w:szCs w:val="28"/>
           <w:lang w:val="en-US" w:eastAsia="zh-TW"/>
         </w:rPr>
         <w:t>偏旁辨析：只有「了」可作偏旁，如「亨」、「釕」等。</w:t>

--- a/81. 了、瞭→了.docx
+++ b/81. 了、瞭→了.docx
@@ -6,16 +6,16 @@
       <w:pPr>
         <w:rPr>
           <w:rFonts w:hint="eastAsia" w:ascii="TW-MOE-Std-Kai" w:hAnsi="TW-MOE-Std-Kai" w:eastAsia="TW-MOE-Std-Kai" w:cs="TW-MOE-Std-Kai"/>
-          <w:sz w:val="28"/>
-          <w:szCs w:val="28"/>
+          <w:sz w:val="27"/>
+          <w:szCs w:val="27"/>
           <w:lang w:eastAsia="zh-TW"/>
         </w:rPr>
       </w:pPr>
       <w:r>
         <w:rPr>
           <w:rFonts w:hint="eastAsia" w:ascii="TW-MOE-Std-Kai" w:hAnsi="TW-MOE-Std-Kai" w:eastAsia="TW-MOE-Std-Kai" w:cs="TW-MOE-Std-Kai"/>
-          <w:sz w:val="28"/>
-          <w:szCs w:val="28"/>
+          <w:sz w:val="27"/>
+          <w:szCs w:val="27"/>
           <w:lang w:eastAsia="zh-TW"/>
         </w:rPr>
         <w:t>《大陸居民臺灣正體字講義》一簡多繁辨析之「</w:t>
@@ -23,8 +23,8 @@
       <w:r>
         <w:rPr>
           <w:rFonts w:hint="eastAsia" w:ascii="TW-MOE-Std-Kai" w:hAnsi="TW-MOE-Std-Kai" w:eastAsia="TW-MOE-Std-Kai" w:cs="TW-MOE-Std-Kai"/>
-          <w:sz w:val="28"/>
-          <w:szCs w:val="28"/>
+          <w:sz w:val="27"/>
+          <w:szCs w:val="27"/>
           <w:lang w:val="en-US" w:eastAsia="zh-TW"/>
         </w:rPr>
         <w:t>了、瞭</w:t>
@@ -32,8 +32,8 @@
       <w:r>
         <w:rPr>
           <w:rFonts w:hint="eastAsia" w:ascii="TW-MOE-Std-Kai" w:hAnsi="TW-MOE-Std-Kai" w:eastAsia="TW-MOE-Std-Kai" w:cs="TW-MOE-Std-Kai"/>
-          <w:sz w:val="28"/>
-          <w:szCs w:val="28"/>
+          <w:sz w:val="27"/>
+          <w:szCs w:val="27"/>
           <w:lang w:eastAsia="zh-TW"/>
         </w:rPr>
         <w:t>」→「</w:t>
@@ -41,8 +41,8 @@
       <w:r>
         <w:rPr>
           <w:rFonts w:hint="eastAsia" w:ascii="TW-MOE-Std-Kai" w:hAnsi="TW-MOE-Std-Kai" w:eastAsia="TW-MOE-Std-Kai" w:cs="TW-MOE-Std-Kai"/>
-          <w:sz w:val="28"/>
-          <w:szCs w:val="28"/>
+          <w:sz w:val="27"/>
+          <w:szCs w:val="27"/>
           <w:lang w:val="en-US" w:eastAsia="zh-TW"/>
         </w:rPr>
         <w:t>了</w:t>
@@ -50,8 +50,8 @@
       <w:r>
         <w:rPr>
           <w:rFonts w:hint="eastAsia" w:ascii="TW-MOE-Std-Kai" w:hAnsi="TW-MOE-Std-Kai" w:eastAsia="TW-MOE-Std-Kai" w:cs="TW-MOE-Std-Kai"/>
-          <w:sz w:val="28"/>
-          <w:szCs w:val="28"/>
+          <w:sz w:val="27"/>
+          <w:szCs w:val="27"/>
           <w:lang w:eastAsia="zh-TW"/>
         </w:rPr>
         <w:t>」</w:t>
@@ -66,16 +66,16 @@
         <w:jc w:val="left"/>
         <w:rPr>
           <w:rFonts w:hint="default" w:ascii="TW-MOE-Std-Kai" w:hAnsi="TW-MOE-Std-Kai" w:eastAsia="TW-MOE-Std-Kai" w:cs="TW-MOE-Std-Kai"/>
-          <w:sz w:val="28"/>
-          <w:szCs w:val="28"/>
+          <w:sz w:val="27"/>
+          <w:szCs w:val="27"/>
           <w:lang w:val="en-US" w:eastAsia="zh-TW"/>
         </w:rPr>
       </w:pPr>
       <w:r>
         <w:rPr>
           <w:rFonts w:hint="eastAsia" w:ascii="TW-MOE-Std-Kai" w:hAnsi="TW-MOE-Std-Kai" w:eastAsia="TW-MOE-Std-Kai" w:cs="TW-MOE-Std-Kai"/>
-          <w:sz w:val="28"/>
-          <w:szCs w:val="28"/>
+          <w:sz w:val="27"/>
+          <w:szCs w:val="27"/>
           <w:lang w:eastAsia="zh-TW"/>
         </w:rPr>
         <w:t>辨音：「</w:t>
@@ -83,8 +83,8 @@
       <w:r>
         <w:rPr>
           <w:rFonts w:hint="eastAsia" w:ascii="TW-MOE-Std-Kai" w:hAnsi="TW-MOE-Std-Kai" w:eastAsia="TW-MOE-Std-Kai" w:cs="TW-MOE-Std-Kai"/>
-          <w:sz w:val="28"/>
-          <w:szCs w:val="28"/>
+          <w:sz w:val="27"/>
+          <w:szCs w:val="27"/>
           <w:lang w:val="en-US" w:eastAsia="zh-TW"/>
         </w:rPr>
         <w:t>了</w:t>
@@ -92,8 +92,8 @@
       <w:r>
         <w:rPr>
           <w:rFonts w:hint="eastAsia" w:ascii="TW-MOE-Std-Kai" w:hAnsi="TW-MOE-Std-Kai" w:eastAsia="TW-MOE-Std-Kai" w:cs="TW-MOE-Std-Kai"/>
-          <w:sz w:val="28"/>
-          <w:szCs w:val="28"/>
+          <w:sz w:val="27"/>
+          <w:szCs w:val="27"/>
           <w:lang w:eastAsia="zh-TW"/>
         </w:rPr>
         <w:t>」</w:t>
@@ -101,8 +101,8 @@
       <w:r>
         <w:rPr>
           <w:rFonts w:hint="eastAsia" w:ascii="TW-MOE-Std-Kai" w:hAnsi="TW-MOE-Std-Kai" w:eastAsia="TW-MOE-Std-Kai" w:cs="TW-MOE-Std-Kai"/>
-          <w:sz w:val="28"/>
-          <w:szCs w:val="28"/>
+          <w:sz w:val="27"/>
+          <w:szCs w:val="27"/>
           <w:lang w:val="en-US" w:eastAsia="zh-TW"/>
         </w:rPr>
         <w:t>音</w:t>
@@ -110,8 +110,8 @@
       <w:r>
         <w:rPr>
           <w:rFonts w:hint="eastAsia" w:ascii="GB Pinyinok-C" w:hAnsi="GB Pinyinok-C" w:eastAsia="GB Pinyinok-C" w:cs="GB Pinyinok-C"/>
-          <w:sz w:val="28"/>
-          <w:szCs w:val="28"/>
+          <w:sz w:val="27"/>
+          <w:szCs w:val="27"/>
           <w:lang w:val="en-US" w:eastAsia="zh-TW"/>
         </w:rPr>
         <w:t>liǎo</w:t>
@@ -119,8 +119,8 @@
       <w:r>
         <w:rPr>
           <w:rFonts w:hint="eastAsia" w:ascii="TW-MOE-Std-Kai" w:hAnsi="TW-MOE-Std-Kai" w:eastAsia="TW-MOE-Std-Kai" w:cs="TW-MOE-Std-Kai"/>
-          <w:sz w:val="28"/>
-          <w:szCs w:val="28"/>
+          <w:sz w:val="27"/>
+          <w:szCs w:val="27"/>
           <w:lang w:val="en-US" w:eastAsia="zh-TW"/>
         </w:rPr>
         <w:t>或</w:t>
@@ -128,8 +128,8 @@
       <w:r>
         <w:rPr>
           <w:rFonts w:hint="eastAsia" w:ascii="GB Pinyinok-C" w:hAnsi="GB Pinyinok-C" w:eastAsia="GB Pinyinok-C" w:cs="GB Pinyinok-C"/>
-          <w:sz w:val="28"/>
-          <w:szCs w:val="28"/>
+          <w:sz w:val="27"/>
+          <w:szCs w:val="27"/>
           <w:lang w:val="en-US" w:eastAsia="zh-TW"/>
         </w:rPr>
         <w:t>le</w:t>
@@ -137,8 +137,8 @@
       <w:r>
         <w:rPr>
           <w:rFonts w:hint="eastAsia" w:ascii="TW-MOE-Std-Kai" w:hAnsi="TW-MOE-Std-Kai" w:eastAsia="TW-MOE-Std-Kai" w:cs="TW-MOE-Std-Kai"/>
-          <w:sz w:val="28"/>
-          <w:szCs w:val="28"/>
+          <w:sz w:val="27"/>
+          <w:szCs w:val="27"/>
           <w:lang w:val="en-US" w:eastAsia="zh-TW"/>
         </w:rPr>
         <w:t>，「瞭」音</w:t>
@@ -146,8 +146,8 @@
       <w:r>
         <w:rPr>
           <w:rFonts w:hint="eastAsia" w:ascii="GB Pinyinok-C" w:hAnsi="GB Pinyinok-C" w:eastAsia="GB Pinyinok-C" w:cs="GB Pinyinok-C"/>
-          <w:sz w:val="28"/>
-          <w:szCs w:val="28"/>
+          <w:sz w:val="27"/>
+          <w:szCs w:val="27"/>
           <w:lang w:val="en-US" w:eastAsia="zh-TW"/>
         </w:rPr>
         <w:t>liǎo</w:t>
@@ -155,8 +155,8 @@
       <w:r>
         <w:rPr>
           <w:rFonts w:hint="eastAsia" w:ascii="TW-MOE-Std-Kai" w:hAnsi="TW-MOE-Std-Kai" w:eastAsia="TW-MOE-Std-Kai" w:cs="TW-MOE-Std-Kai"/>
-          <w:sz w:val="28"/>
-          <w:szCs w:val="28"/>
+          <w:sz w:val="27"/>
+          <w:szCs w:val="27"/>
           <w:lang w:val="en-US" w:eastAsia="zh-TW"/>
         </w:rPr>
         <w:t>或</w:t>
@@ -164,8 +164,8 @@
       <w:r>
         <w:rPr>
           <w:rFonts w:hint="eastAsia" w:ascii="GB Pinyinok-C" w:hAnsi="GB Pinyinok-C" w:eastAsia="GB Pinyinok-C" w:cs="GB Pinyinok-C"/>
-          <w:sz w:val="28"/>
-          <w:szCs w:val="28"/>
+          <w:sz w:val="27"/>
+          <w:szCs w:val="27"/>
           <w:lang w:val="en-US" w:eastAsia="zh-TW"/>
         </w:rPr>
         <w:t>liào</w:t>
@@ -173,8 +173,8 @@
       <w:r>
         <w:rPr>
           <w:rFonts w:hint="eastAsia" w:ascii="TW-MOE-Std-Kai" w:hAnsi="TW-MOE-Std-Kai" w:eastAsia="TW-MOE-Std-Kai" w:cs="TW-MOE-Std-Kai"/>
-          <w:sz w:val="28"/>
-          <w:szCs w:val="28"/>
+          <w:sz w:val="27"/>
+          <w:szCs w:val="27"/>
           <w:lang w:val="en-US" w:eastAsia="zh-TW"/>
         </w:rPr>
         <w:t>。</w:t>
@@ -184,16 +184,16 @@
       <w:pPr>
         <w:rPr>
           <w:rFonts w:hint="eastAsia" w:ascii="TW-MOE-Std-Kai" w:hAnsi="TW-MOE-Std-Kai" w:eastAsia="TW-MOE-Std-Kai" w:cs="TW-MOE-Std-Kai"/>
-          <w:sz w:val="28"/>
-          <w:szCs w:val="28"/>
+          <w:sz w:val="27"/>
+          <w:szCs w:val="27"/>
           <w:lang w:val="en-US" w:eastAsia="zh-TW"/>
         </w:rPr>
       </w:pPr>
       <w:r>
         <w:rPr>
           <w:rFonts w:hint="eastAsia" w:ascii="TW-MOE-Std-Kai" w:hAnsi="TW-MOE-Std-Kai" w:eastAsia="TW-MOE-Std-Kai" w:cs="TW-MOE-Std-Kai"/>
-          <w:sz w:val="28"/>
-          <w:szCs w:val="28"/>
+          <w:sz w:val="27"/>
+          <w:szCs w:val="27"/>
           <w:lang w:eastAsia="zh-TW"/>
         </w:rPr>
         <w:t>辨意：「</w:t>
@@ -201,8 +201,8 @@
       <w:r>
         <w:rPr>
           <w:rFonts w:hint="eastAsia" w:ascii="TW-MOE-Std-Kai" w:hAnsi="TW-MOE-Std-Kai" w:eastAsia="TW-MOE-Std-Kai" w:cs="TW-MOE-Std-Kai"/>
-          <w:sz w:val="28"/>
-          <w:szCs w:val="28"/>
+          <w:sz w:val="27"/>
+          <w:szCs w:val="27"/>
           <w:lang w:val="en-US" w:eastAsia="zh-TW"/>
         </w:rPr>
         <w:t>了（</w:t>
@@ -210,8 +210,8 @@
       <w:r>
         <w:rPr>
           <w:rFonts w:hint="eastAsia" w:ascii="GB Pinyinok-C" w:hAnsi="GB Pinyinok-C" w:eastAsia="GB Pinyinok-C" w:cs="GB Pinyinok-C"/>
-          <w:sz w:val="28"/>
-          <w:szCs w:val="28"/>
+          <w:sz w:val="27"/>
+          <w:szCs w:val="27"/>
           <w:lang w:val="en-US" w:eastAsia="zh-TW"/>
         </w:rPr>
         <w:t>liǎo</w:t>
@@ -219,8 +219,8 @@
       <w:r>
         <w:rPr>
           <w:rFonts w:hint="eastAsia" w:ascii="TW-MOE-Std-Kai" w:hAnsi="TW-MOE-Std-Kai" w:eastAsia="TW-MOE-Std-Kai" w:cs="TW-MOE-Std-Kai"/>
-          <w:sz w:val="28"/>
-          <w:szCs w:val="28"/>
+          <w:sz w:val="27"/>
+          <w:szCs w:val="27"/>
           <w:lang w:val="en-US" w:eastAsia="zh-TW"/>
         </w:rPr>
         <w:t>）</w:t>
@@ -228,8 +228,8 @@
       <w:r>
         <w:rPr>
           <w:rFonts w:hint="eastAsia" w:ascii="TW-MOE-Std-Kai" w:hAnsi="TW-MOE-Std-Kai" w:eastAsia="TW-MOE-Std-Kai" w:cs="TW-MOE-Std-Kai"/>
-          <w:sz w:val="28"/>
-          <w:szCs w:val="28"/>
+          <w:sz w:val="27"/>
+          <w:szCs w:val="27"/>
           <w:lang w:eastAsia="zh-TW"/>
         </w:rPr>
         <w:t>」</w:t>
@@ -237,28 +237,28 @@
       <w:r>
         <w:rPr>
           <w:rFonts w:hint="eastAsia" w:ascii="TW-MOE-Std-Kai" w:hAnsi="TW-MOE-Std-Kai" w:eastAsia="TW-MOE-Std-Kai" w:cs="TW-MOE-Std-Kai"/>
-          <w:sz w:val="28"/>
-          <w:szCs w:val="28"/>
-          <w:lang w:val="en-US" w:eastAsia="zh-TW"/>
-        </w:rPr>
-        <w:t>是指走路時足脛相交、聰明、慧黠、明白、瞭解、完畢、結束、完全（一般與否定語「不」、「無」等連用，為「一點也不……」之意）或表可能或不可能（多與「得」、「不」等連用），如「</w:t>
+          <w:sz w:val="27"/>
+          <w:szCs w:val="27"/>
+          <w:lang w:val="en-US" w:eastAsia="zh-TW"/>
+        </w:rPr>
+        <w:t>是指走路時足脛相交、聰明、慧黠、明白、瞭解、完畢、結束、完全（一般與否定語「不」、「無」等連用，為「一點也不……」之意）或表可能或不可能（多與「得」、「不」等連用），如「終了」、「完了」、「罷了」、「了結」、「了決」、「了卻」、「了斷」、「了當」（完結；妥當；殺掉）、「直截了當」、「未了」、「了解」（明白、清楚，亦作「瞭解」；弄明白、弄清楚）、「了了」、「了然不</w:t>
       </w:r>
       <w:bookmarkStart w:id="0" w:name="_GoBack"/>
       <w:bookmarkEnd w:id="0"/>
       <w:r>
         <w:rPr>
           <w:rFonts w:hint="eastAsia" w:ascii="TW-MOE-Std-Kai" w:hAnsi="TW-MOE-Std-Kai" w:eastAsia="TW-MOE-Std-Kai" w:cs="TW-MOE-Std-Kai"/>
-          <w:sz w:val="28"/>
-          <w:szCs w:val="28"/>
-          <w:lang w:val="en-US" w:eastAsia="zh-TW"/>
-        </w:rPr>
-        <w:t>終了」、「完了」、「罷了」、「了結」、「了決」、「了卻」、「了斷」、「了當」（完結；妥當；殺掉）、「直截了當」、「未了」、「了解」（明白、清楚，亦作「瞭解」；弄明白、弄清楚）、「了了」、「了然不惑」、「一了百了」、「不了」、「不了了之」、「了無新意」、「了無生趣」、「了無罣礙」（沒有任何牽絆）、「辦得了」、「去不了」、「少不了」、「不得了」等。而「了（</w:t>
+          <w:sz w:val="27"/>
+          <w:szCs w:val="27"/>
+          <w:lang w:val="en-US" w:eastAsia="zh-TW"/>
+        </w:rPr>
+        <w:t>惑」、「一了百了」、「不了」、「不了了之」、「了無新意」、「了無生趣」、「了無罣礙」（沒有任何牽絆）、「得了」、「辦得了」、「去不了」、「少不了」、「不得了」、「了不得」等。而「了（</w:t>
       </w:r>
       <w:r>
         <w:rPr>
           <w:rFonts w:hint="eastAsia" w:ascii="GB Pinyinok-C" w:hAnsi="GB Pinyinok-C" w:eastAsia="GB Pinyinok-C" w:cs="GB Pinyinok-C"/>
-          <w:sz w:val="28"/>
-          <w:szCs w:val="28"/>
+          <w:sz w:val="27"/>
+          <w:szCs w:val="27"/>
           <w:lang w:val="en-US" w:eastAsia="zh-TW"/>
         </w:rPr>
         <w:t>le</w:t>
@@ -266,8 +266,8 @@
       <w:r>
         <w:rPr>
           <w:rFonts w:hint="eastAsia" w:ascii="TW-MOE-Std-Kai" w:hAnsi="TW-MOE-Std-Kai" w:eastAsia="TW-MOE-Std-Kai" w:cs="TW-MOE-Std-Kai"/>
-          <w:sz w:val="28"/>
-          <w:szCs w:val="28"/>
+          <w:sz w:val="27"/>
+          <w:szCs w:val="27"/>
           <w:lang w:val="en-US" w:eastAsia="zh-TW"/>
         </w:rPr>
         <w:t>）」則是助詞（表動作結束，一般置於動詞後）、表肯定（多置於句末）或表示命令、勸止等意思（多置於句末或句中停頓處），如「天黑了」、「吃了再走」、「走得遠了」、「好半天了」、「走了」、「別哭了」、「好了」等。而「瞭（</w:t>
@@ -275,8 +275,8 @@
       <w:r>
         <w:rPr>
           <w:rFonts w:hint="eastAsia" w:ascii="GB Pinyinok-C" w:hAnsi="GB Pinyinok-C" w:eastAsia="GB Pinyinok-C" w:cs="GB Pinyinok-C"/>
-          <w:sz w:val="28"/>
-          <w:szCs w:val="28"/>
+          <w:sz w:val="27"/>
+          <w:szCs w:val="27"/>
           <w:lang w:val="en-US" w:eastAsia="zh-TW"/>
         </w:rPr>
         <w:t>liǎo</w:t>
@@ -284,8 +284,8 @@
       <w:r>
         <w:rPr>
           <w:rFonts w:hint="eastAsia" w:ascii="TW-MOE-Std-Kai" w:hAnsi="TW-MOE-Std-Kai" w:eastAsia="TW-MOE-Std-Kai" w:cs="TW-MOE-Std-Kai"/>
-          <w:sz w:val="28"/>
-          <w:szCs w:val="28"/>
+          <w:sz w:val="27"/>
+          <w:szCs w:val="27"/>
           <w:lang w:val="en-US" w:eastAsia="zh-TW"/>
         </w:rPr>
         <w:t>）」則是指眼睛明亮或明白、清楚，如「一目瞭然」、「明瞭」、「瞭解」（指明白）、「瞭然」、「一目瞭然」、「瞭如指掌」（亦作「瞭若指掌」）等。「瞭（</w:t>
@@ -293,8 +293,8 @@
       <w:r>
         <w:rPr>
           <w:rFonts w:hint="eastAsia" w:ascii="GB Pinyinok-C" w:hAnsi="GB Pinyinok-C" w:eastAsia="GB Pinyinok-C" w:cs="GB Pinyinok-C"/>
-          <w:sz w:val="28"/>
-          <w:szCs w:val="28"/>
+          <w:sz w:val="27"/>
+          <w:szCs w:val="27"/>
           <w:lang w:val="en-US" w:eastAsia="zh-TW"/>
         </w:rPr>
         <w:t>liào</w:t>
@@ -302,8 +302,8 @@
       <w:r>
         <w:rPr>
           <w:rFonts w:hint="eastAsia" w:ascii="TW-MOE-Std-Kai" w:hAnsi="TW-MOE-Std-Kai" w:eastAsia="TW-MOE-Std-Kai" w:cs="TW-MOE-Std-Kai"/>
-          <w:sz w:val="28"/>
-          <w:szCs w:val="28"/>
+          <w:sz w:val="27"/>
+          <w:szCs w:val="27"/>
           <w:lang w:val="en-US" w:eastAsia="zh-TW"/>
         </w:rPr>
         <w:t>）」則是指遠看，如「瞭望」等。現代語境中區分「了（</w:t>
@@ -311,8 +311,8 @@
       <w:r>
         <w:rPr>
           <w:rFonts w:hint="eastAsia" w:ascii="GB Pinyinok-C" w:hAnsi="GB Pinyinok-C" w:eastAsia="GB Pinyinok-C" w:cs="GB Pinyinok-C"/>
-          <w:sz w:val="28"/>
-          <w:szCs w:val="28"/>
+          <w:sz w:val="27"/>
+          <w:szCs w:val="27"/>
           <w:lang w:val="en-US" w:eastAsia="zh-TW"/>
         </w:rPr>
         <w:t>liǎo</w:t>
@@ -320,8 +320,8 @@
       <w:r>
         <w:rPr>
           <w:rFonts w:hint="eastAsia" w:ascii="TW-MOE-Std-Kai" w:hAnsi="TW-MOE-Std-Kai" w:eastAsia="TW-MOE-Std-Kai" w:cs="TW-MOE-Std-Kai"/>
-          <w:sz w:val="28"/>
-          <w:szCs w:val="28"/>
+          <w:sz w:val="27"/>
+          <w:szCs w:val="27"/>
           <w:lang w:val="en-US" w:eastAsia="zh-TW"/>
         </w:rPr>
         <w:t>）」和「瞭（</w:t>
@@ -329,8 +329,8 @@
       <w:r>
         <w:rPr>
           <w:rFonts w:hint="eastAsia" w:ascii="GB Pinyinok-C" w:hAnsi="GB Pinyinok-C" w:eastAsia="GB Pinyinok-C" w:cs="GB Pinyinok-C"/>
-          <w:sz w:val="28"/>
-          <w:szCs w:val="28"/>
+          <w:sz w:val="27"/>
+          <w:szCs w:val="27"/>
           <w:lang w:val="en-US" w:eastAsia="zh-TW"/>
         </w:rPr>
         <w:t>liǎo</w:t>
@@ -338,8 +338,8 @@
       <w:r>
         <w:rPr>
           <w:rFonts w:hint="eastAsia" w:ascii="TW-MOE-Std-Kai" w:hAnsi="TW-MOE-Std-Kai" w:eastAsia="TW-MOE-Std-Kai" w:cs="TW-MOE-Std-Kai"/>
-          <w:sz w:val="28"/>
-          <w:szCs w:val="28"/>
+          <w:sz w:val="27"/>
+          <w:szCs w:val="27"/>
           <w:lang w:val="en-US" w:eastAsia="zh-TW"/>
         </w:rPr>
         <w:t>）」，只要記住若與清楚、明白有關則用「瞭」，而若與完畢、結束、完全有關則用「了」，注意「了解」比「瞭解」含義更廣。</w:t>
@@ -349,16 +349,16 @@
       <w:pPr>
         <w:rPr>
           <w:rFonts w:hint="default" w:ascii="TW-MOE-Std-Kai" w:hAnsi="TW-MOE-Std-Kai" w:eastAsia="TW-MOE-Std-Kai" w:cs="TW-MOE-Std-Kai"/>
-          <w:sz w:val="28"/>
-          <w:szCs w:val="28"/>
+          <w:sz w:val="27"/>
+          <w:szCs w:val="27"/>
           <w:lang w:val="en-US" w:eastAsia="zh-TW"/>
         </w:rPr>
       </w:pPr>
       <w:r>
         <w:rPr>
           <w:rFonts w:hint="eastAsia" w:ascii="TW-MOE-Std-Kai" w:hAnsi="TW-MOE-Std-Kai" w:eastAsia="TW-MOE-Std-Kai" w:cs="TW-MOE-Std-Kai"/>
-          <w:sz w:val="28"/>
-          <w:szCs w:val="28"/>
+          <w:sz w:val="27"/>
+          <w:szCs w:val="27"/>
           <w:lang w:val="en-US" w:eastAsia="zh-TW"/>
         </w:rPr>
         <w:t>偏旁辨析：只有「了」可作偏旁，如「亨」、「釕」等。</w:t>

--- a/81. 了、瞭→了.docx
+++ b/81. 了、瞭→了.docx
@@ -241,7 +241,7 @@
           <w:szCs w:val="27"/>
           <w:lang w:val="en-US" w:eastAsia="zh-TW"/>
         </w:rPr>
-        <w:t>是指走路時足脛相交、聰明、慧黠、明白、瞭解、完畢、結束、完全（一般與否定語「不」、「無」等連用，為「一點也不……」之意）或表可能或不可能（多與「得」、「不」等連用），如「終了」、「完了」、「罷了」、「了結」、「了決」、「了卻」、「了斷」、「了當」（完結；妥當；殺掉）、「直截了當」、「未了」、「了解」（明白、清楚，亦作「瞭解」；弄明白、弄清楚）、「了了」、「了然不</w:t>
+        <w:t>是指走路時足脛相交、聰明、慧黠、明白、瞭解、完畢、結束、完全（一般與否定語「不」、「無」等連用，為「一點也不……」之意）或表可能或不可能（多與「得」、「不」等連用），如「終了」、「完了」、「罷了」、「了結」、「了決」、「了卻」、「了斷」、「了當」（完結；妥當；殺掉）、「直截了當」、「未了」、「了解」（明白、清楚，亦作「瞭解」；弄明白、弄清楚）、「了了」、「了然不惑」、「一了百了」、「不了」、「不了了之」、「了無」</w:t>
       </w:r>
       <w:bookmarkStart w:id="0" w:name="_GoBack"/>
       <w:bookmarkEnd w:id="0"/>
@@ -252,7 +252,7 @@
           <w:szCs w:val="27"/>
           <w:lang w:val="en-US" w:eastAsia="zh-TW"/>
         </w:rPr>
-        <w:t>惑」、「一了百了」、「不了」、「不了了之」、「了無新意」、「了無生趣」、「了無罣礙」（沒有任何牽絆）、「得了」、「辦得了」、「去不了」、「少不了」、「不得了」、「了不得」等。而「了（</w:t>
+        <w:t>、「了無新意」、「了無生趣」、「了無罣礙」（沒有任何牽絆）、「得了」、「辦得了」、「去不了」、「少不了」、「不得了」、「了不得」等。而「了（</w:t>
       </w:r>
       <w:r>
         <w:rPr>

--- a/81. 了、瞭→了.docx
+++ b/81. 了、瞭→了.docx
@@ -241,7 +241,7 @@
           <w:szCs w:val="27"/>
           <w:lang w:val="en-US" w:eastAsia="zh-TW"/>
         </w:rPr>
-        <w:t>是指走路時足脛相交、聰明、慧黠、明白、瞭解、完畢、結束、完全（一般與否定語「不」、「無」等連用，為「一點也不……」之意）或表可能或不可能（多與「得」、「不」等連用），如「終了」、「完了」、「罷了」、「了結」、「了決」、「了卻」、「了斷」、「了當」（完結；妥當；殺掉）、「直截了當」、「未了」、「了解」（明白、清楚，亦作「瞭解」；弄明白、弄清楚）、「了了」、「了然不惑」、「一了百了」、「不了」、「不了了之」、「了無」</w:t>
+        <w:t>是指走路時足脛相交、聰明、慧黠、明白、瞭解、完畢、結束、完全（一般與否定語「不」、「無」等連用，為「一點也不……」之意）或表可能或不可能（多與「得」、「不」等連用），如「終了」、「完了」、「罷了」、「了結」、「了決」、「了卻」、「了斷」、「了當」（完結；妥當；殺掉）、「直截了當」、「未了」、「了解」（明白、清楚，亦作「瞭解」；弄明白、弄清楚）、「了了」、「了然不惑」、「一了百了」、「不了」、「不了了之」、「了無」、「了無新意」、「了無生趣」、「了無罣礙」（沒有任何牽絆）、「得了」、「辦得了」、「去不了」、「少不了」、「不得了」、「了不得」、「了不起」、「了不成」</w:t>
       </w:r>
       <w:bookmarkStart w:id="0" w:name="_GoBack"/>
       <w:bookmarkEnd w:id="0"/>
@@ -252,7 +252,7 @@
           <w:szCs w:val="27"/>
           <w:lang w:val="en-US" w:eastAsia="zh-TW"/>
         </w:rPr>
-        <w:t>、「了無新意」、「了無生趣」、「了無罣礙」（沒有任何牽絆）、「得了」、「辦得了」、「去不了」、「少不了」、「不得了」、「了不得」等。而「了（</w:t>
+        <w:t>等。而「了（</w:t>
       </w:r>
       <w:r>
         <w:rPr>

--- a/81. 了、瞭→了.docx
+++ b/81. 了、瞭→了.docx
@@ -6,16 +6,16 @@
       <w:pPr>
         <w:rPr>
           <w:rFonts w:hint="eastAsia" w:ascii="TW-MOE-Std-Kai" w:hAnsi="TW-MOE-Std-Kai" w:eastAsia="TW-MOE-Std-Kai" w:cs="TW-MOE-Std-Kai"/>
-          <w:sz w:val="27"/>
-          <w:szCs w:val="27"/>
+          <w:sz w:val="25"/>
+          <w:szCs w:val="25"/>
           <w:lang w:eastAsia="zh-TW"/>
         </w:rPr>
       </w:pPr>
       <w:r>
         <w:rPr>
           <w:rFonts w:hint="eastAsia" w:ascii="TW-MOE-Std-Kai" w:hAnsi="TW-MOE-Std-Kai" w:eastAsia="TW-MOE-Std-Kai" w:cs="TW-MOE-Std-Kai"/>
-          <w:sz w:val="27"/>
-          <w:szCs w:val="27"/>
+          <w:sz w:val="25"/>
+          <w:szCs w:val="25"/>
           <w:lang w:eastAsia="zh-TW"/>
         </w:rPr>
         <w:t>《大陸居民臺灣正體字講義》一簡多繁辨析之「</w:t>
@@ -23,8 +23,8 @@
       <w:r>
         <w:rPr>
           <w:rFonts w:hint="eastAsia" w:ascii="TW-MOE-Std-Kai" w:hAnsi="TW-MOE-Std-Kai" w:eastAsia="TW-MOE-Std-Kai" w:cs="TW-MOE-Std-Kai"/>
-          <w:sz w:val="27"/>
-          <w:szCs w:val="27"/>
+          <w:sz w:val="25"/>
+          <w:szCs w:val="25"/>
           <w:lang w:val="en-US" w:eastAsia="zh-TW"/>
         </w:rPr>
         <w:t>了、瞭</w:t>
@@ -32,8 +32,8 @@
       <w:r>
         <w:rPr>
           <w:rFonts w:hint="eastAsia" w:ascii="TW-MOE-Std-Kai" w:hAnsi="TW-MOE-Std-Kai" w:eastAsia="TW-MOE-Std-Kai" w:cs="TW-MOE-Std-Kai"/>
-          <w:sz w:val="27"/>
-          <w:szCs w:val="27"/>
+          <w:sz w:val="25"/>
+          <w:szCs w:val="25"/>
           <w:lang w:eastAsia="zh-TW"/>
         </w:rPr>
         <w:t>」→「</w:t>
@@ -41,8 +41,8 @@
       <w:r>
         <w:rPr>
           <w:rFonts w:hint="eastAsia" w:ascii="TW-MOE-Std-Kai" w:hAnsi="TW-MOE-Std-Kai" w:eastAsia="TW-MOE-Std-Kai" w:cs="TW-MOE-Std-Kai"/>
-          <w:sz w:val="27"/>
-          <w:szCs w:val="27"/>
+          <w:sz w:val="25"/>
+          <w:szCs w:val="25"/>
           <w:lang w:val="en-US" w:eastAsia="zh-TW"/>
         </w:rPr>
         <w:t>了</w:t>
@@ -50,8 +50,8 @@
       <w:r>
         <w:rPr>
           <w:rFonts w:hint="eastAsia" w:ascii="TW-MOE-Std-Kai" w:hAnsi="TW-MOE-Std-Kai" w:eastAsia="TW-MOE-Std-Kai" w:cs="TW-MOE-Std-Kai"/>
-          <w:sz w:val="27"/>
-          <w:szCs w:val="27"/>
+          <w:sz w:val="25"/>
+          <w:szCs w:val="25"/>
           <w:lang w:eastAsia="zh-TW"/>
         </w:rPr>
         <w:t>」</w:t>
@@ -66,16 +66,16 @@
         <w:jc w:val="left"/>
         <w:rPr>
           <w:rFonts w:hint="default" w:ascii="TW-MOE-Std-Kai" w:hAnsi="TW-MOE-Std-Kai" w:eastAsia="TW-MOE-Std-Kai" w:cs="TW-MOE-Std-Kai"/>
-          <w:sz w:val="27"/>
-          <w:szCs w:val="27"/>
+          <w:sz w:val="25"/>
+          <w:szCs w:val="25"/>
           <w:lang w:val="en-US" w:eastAsia="zh-TW"/>
         </w:rPr>
       </w:pPr>
       <w:r>
         <w:rPr>
           <w:rFonts w:hint="eastAsia" w:ascii="TW-MOE-Std-Kai" w:hAnsi="TW-MOE-Std-Kai" w:eastAsia="TW-MOE-Std-Kai" w:cs="TW-MOE-Std-Kai"/>
-          <w:sz w:val="27"/>
-          <w:szCs w:val="27"/>
+          <w:sz w:val="25"/>
+          <w:szCs w:val="25"/>
           <w:lang w:eastAsia="zh-TW"/>
         </w:rPr>
         <w:t>辨音：「</w:t>
@@ -83,8 +83,8 @@
       <w:r>
         <w:rPr>
           <w:rFonts w:hint="eastAsia" w:ascii="TW-MOE-Std-Kai" w:hAnsi="TW-MOE-Std-Kai" w:eastAsia="TW-MOE-Std-Kai" w:cs="TW-MOE-Std-Kai"/>
-          <w:sz w:val="27"/>
-          <w:szCs w:val="27"/>
+          <w:sz w:val="25"/>
+          <w:szCs w:val="25"/>
           <w:lang w:val="en-US" w:eastAsia="zh-TW"/>
         </w:rPr>
         <w:t>了</w:t>
@@ -92,8 +92,8 @@
       <w:r>
         <w:rPr>
           <w:rFonts w:hint="eastAsia" w:ascii="TW-MOE-Std-Kai" w:hAnsi="TW-MOE-Std-Kai" w:eastAsia="TW-MOE-Std-Kai" w:cs="TW-MOE-Std-Kai"/>
-          <w:sz w:val="27"/>
-          <w:szCs w:val="27"/>
+          <w:sz w:val="25"/>
+          <w:szCs w:val="25"/>
           <w:lang w:eastAsia="zh-TW"/>
         </w:rPr>
         <w:t>」</w:t>
@@ -101,8 +101,8 @@
       <w:r>
         <w:rPr>
           <w:rFonts w:hint="eastAsia" w:ascii="TW-MOE-Std-Kai" w:hAnsi="TW-MOE-Std-Kai" w:eastAsia="TW-MOE-Std-Kai" w:cs="TW-MOE-Std-Kai"/>
-          <w:sz w:val="27"/>
-          <w:szCs w:val="27"/>
+          <w:sz w:val="25"/>
+          <w:szCs w:val="25"/>
           <w:lang w:val="en-US" w:eastAsia="zh-TW"/>
         </w:rPr>
         <w:t>音</w:t>
@@ -110,8 +110,8 @@
       <w:r>
         <w:rPr>
           <w:rFonts w:hint="eastAsia" w:ascii="GB Pinyinok-C" w:hAnsi="GB Pinyinok-C" w:eastAsia="GB Pinyinok-C" w:cs="GB Pinyinok-C"/>
-          <w:sz w:val="27"/>
-          <w:szCs w:val="27"/>
+          <w:sz w:val="25"/>
+          <w:szCs w:val="25"/>
           <w:lang w:val="en-US" w:eastAsia="zh-TW"/>
         </w:rPr>
         <w:t>liǎo</w:t>
@@ -119,8 +119,8 @@
       <w:r>
         <w:rPr>
           <w:rFonts w:hint="eastAsia" w:ascii="TW-MOE-Std-Kai" w:hAnsi="TW-MOE-Std-Kai" w:eastAsia="TW-MOE-Std-Kai" w:cs="TW-MOE-Std-Kai"/>
-          <w:sz w:val="27"/>
-          <w:szCs w:val="27"/>
+          <w:sz w:val="25"/>
+          <w:szCs w:val="25"/>
           <w:lang w:val="en-US" w:eastAsia="zh-TW"/>
         </w:rPr>
         <w:t>或</w:t>
@@ -128,8 +128,8 @@
       <w:r>
         <w:rPr>
           <w:rFonts w:hint="eastAsia" w:ascii="GB Pinyinok-C" w:hAnsi="GB Pinyinok-C" w:eastAsia="GB Pinyinok-C" w:cs="GB Pinyinok-C"/>
-          <w:sz w:val="27"/>
-          <w:szCs w:val="27"/>
+          <w:sz w:val="25"/>
+          <w:szCs w:val="25"/>
           <w:lang w:val="en-US" w:eastAsia="zh-TW"/>
         </w:rPr>
         <w:t>le</w:t>
@@ -137,8 +137,8 @@
       <w:r>
         <w:rPr>
           <w:rFonts w:hint="eastAsia" w:ascii="TW-MOE-Std-Kai" w:hAnsi="TW-MOE-Std-Kai" w:eastAsia="TW-MOE-Std-Kai" w:cs="TW-MOE-Std-Kai"/>
-          <w:sz w:val="27"/>
-          <w:szCs w:val="27"/>
+          <w:sz w:val="25"/>
+          <w:szCs w:val="25"/>
           <w:lang w:val="en-US" w:eastAsia="zh-TW"/>
         </w:rPr>
         <w:t>，「瞭」音</w:t>
@@ -146,8 +146,8 @@
       <w:r>
         <w:rPr>
           <w:rFonts w:hint="eastAsia" w:ascii="GB Pinyinok-C" w:hAnsi="GB Pinyinok-C" w:eastAsia="GB Pinyinok-C" w:cs="GB Pinyinok-C"/>
-          <w:sz w:val="27"/>
-          <w:szCs w:val="27"/>
+          <w:sz w:val="25"/>
+          <w:szCs w:val="25"/>
           <w:lang w:val="en-US" w:eastAsia="zh-TW"/>
         </w:rPr>
         <w:t>liǎo</w:t>
@@ -155,8 +155,8 @@
       <w:r>
         <w:rPr>
           <w:rFonts w:hint="eastAsia" w:ascii="TW-MOE-Std-Kai" w:hAnsi="TW-MOE-Std-Kai" w:eastAsia="TW-MOE-Std-Kai" w:cs="TW-MOE-Std-Kai"/>
-          <w:sz w:val="27"/>
-          <w:szCs w:val="27"/>
+          <w:sz w:val="25"/>
+          <w:szCs w:val="25"/>
           <w:lang w:val="en-US" w:eastAsia="zh-TW"/>
         </w:rPr>
         <w:t>或</w:t>
@@ -164,8 +164,8 @@
       <w:r>
         <w:rPr>
           <w:rFonts w:hint="eastAsia" w:ascii="GB Pinyinok-C" w:hAnsi="GB Pinyinok-C" w:eastAsia="GB Pinyinok-C" w:cs="GB Pinyinok-C"/>
-          <w:sz w:val="27"/>
-          <w:szCs w:val="27"/>
+          <w:sz w:val="25"/>
+          <w:szCs w:val="25"/>
           <w:lang w:val="en-US" w:eastAsia="zh-TW"/>
         </w:rPr>
         <w:t>liào</w:t>
@@ -173,8 +173,8 @@
       <w:r>
         <w:rPr>
           <w:rFonts w:hint="eastAsia" w:ascii="TW-MOE-Std-Kai" w:hAnsi="TW-MOE-Std-Kai" w:eastAsia="TW-MOE-Std-Kai" w:cs="TW-MOE-Std-Kai"/>
-          <w:sz w:val="27"/>
-          <w:szCs w:val="27"/>
+          <w:sz w:val="25"/>
+          <w:szCs w:val="25"/>
           <w:lang w:val="en-US" w:eastAsia="zh-TW"/>
         </w:rPr>
         <w:t>。</w:t>
@@ -184,16 +184,16 @@
       <w:pPr>
         <w:rPr>
           <w:rFonts w:hint="eastAsia" w:ascii="TW-MOE-Std-Kai" w:hAnsi="TW-MOE-Std-Kai" w:eastAsia="TW-MOE-Std-Kai" w:cs="TW-MOE-Std-Kai"/>
-          <w:sz w:val="27"/>
-          <w:szCs w:val="27"/>
+          <w:sz w:val="25"/>
+          <w:szCs w:val="25"/>
           <w:lang w:val="en-US" w:eastAsia="zh-TW"/>
         </w:rPr>
       </w:pPr>
       <w:r>
         <w:rPr>
           <w:rFonts w:hint="eastAsia" w:ascii="TW-MOE-Std-Kai" w:hAnsi="TW-MOE-Std-Kai" w:eastAsia="TW-MOE-Std-Kai" w:cs="TW-MOE-Std-Kai"/>
-          <w:sz w:val="27"/>
-          <w:szCs w:val="27"/>
+          <w:sz w:val="25"/>
+          <w:szCs w:val="25"/>
           <w:lang w:eastAsia="zh-TW"/>
         </w:rPr>
         <w:t>辨意：「</w:t>
@@ -201,8 +201,8 @@
       <w:r>
         <w:rPr>
           <w:rFonts w:hint="eastAsia" w:ascii="TW-MOE-Std-Kai" w:hAnsi="TW-MOE-Std-Kai" w:eastAsia="TW-MOE-Std-Kai" w:cs="TW-MOE-Std-Kai"/>
-          <w:sz w:val="27"/>
-          <w:szCs w:val="27"/>
+          <w:sz w:val="25"/>
+          <w:szCs w:val="25"/>
           <w:lang w:val="en-US" w:eastAsia="zh-TW"/>
         </w:rPr>
         <w:t>了（</w:t>
@@ -210,8 +210,8 @@
       <w:r>
         <w:rPr>
           <w:rFonts w:hint="eastAsia" w:ascii="GB Pinyinok-C" w:hAnsi="GB Pinyinok-C" w:eastAsia="GB Pinyinok-C" w:cs="GB Pinyinok-C"/>
-          <w:sz w:val="27"/>
-          <w:szCs w:val="27"/>
+          <w:sz w:val="25"/>
+          <w:szCs w:val="25"/>
           <w:lang w:val="en-US" w:eastAsia="zh-TW"/>
         </w:rPr>
         <w:t>liǎo</w:t>
@@ -219,8 +219,8 @@
       <w:r>
         <w:rPr>
           <w:rFonts w:hint="eastAsia" w:ascii="TW-MOE-Std-Kai" w:hAnsi="TW-MOE-Std-Kai" w:eastAsia="TW-MOE-Std-Kai" w:cs="TW-MOE-Std-Kai"/>
-          <w:sz w:val="27"/>
-          <w:szCs w:val="27"/>
+          <w:sz w:val="25"/>
+          <w:szCs w:val="25"/>
           <w:lang w:val="en-US" w:eastAsia="zh-TW"/>
         </w:rPr>
         <w:t>）</w:t>
@@ -228,8 +228,8 @@
       <w:r>
         <w:rPr>
           <w:rFonts w:hint="eastAsia" w:ascii="TW-MOE-Std-Kai" w:hAnsi="TW-MOE-Std-Kai" w:eastAsia="TW-MOE-Std-Kai" w:cs="TW-MOE-Std-Kai"/>
-          <w:sz w:val="27"/>
-          <w:szCs w:val="27"/>
+          <w:sz w:val="25"/>
+          <w:szCs w:val="25"/>
           <w:lang w:eastAsia="zh-TW"/>
         </w:rPr>
         <w:t>」</w:t>
@@ -237,28 +237,28 @@
       <w:r>
         <w:rPr>
           <w:rFonts w:hint="eastAsia" w:ascii="TW-MOE-Std-Kai" w:hAnsi="TW-MOE-Std-Kai" w:eastAsia="TW-MOE-Std-Kai" w:cs="TW-MOE-Std-Kai"/>
-          <w:sz w:val="27"/>
-          <w:szCs w:val="27"/>
-          <w:lang w:val="en-US" w:eastAsia="zh-TW"/>
-        </w:rPr>
-        <w:t>是指走路時足脛相交、聰明、慧黠、明白、瞭解、完畢、結束、完全（一般與否定語「不」、「無」等連用，為「一點也不……」之意）或表可能或不可能（多與「得」、「不」等連用），如「終了」、「完了」、「罷了」、「了結」、「了決」、「了卻」、「了斷」、「了當」（完結；妥當；殺掉）、「直截了當」、「未了」、「了解」（明白、清楚，亦作「瞭解」；弄明白、弄清楚）、「了了」、「了然不惑」、「一了百了」、「不了」、「不了了之」、「了無」、「了無新意」、「了無生趣」、「了無罣礙」（沒有任何牽絆）、「得了」、「辦得了」、「去不了」、「少不了」、「不得了」、「了不得」、「了不起」、「了不成」</w:t>
+          <w:sz w:val="25"/>
+          <w:szCs w:val="25"/>
+          <w:lang w:val="en-US" w:eastAsia="zh-TW"/>
+        </w:rPr>
+        <w:t>是指走路時足脛相交、聰明、慧黠、明白、瞭解、完畢、結束、完全（一般與否定語「不」、「無」等連用，為「一點也不……」之意）或表可能或不可能（多與「得」、「不」等連用），如「終了」、「完了」、「罷了」、「了結」、「了決」、「了卻」、「了斷」、「了當」（完結；妥當；殺掉）</w:t>
       </w:r>
       <w:bookmarkStart w:id="0" w:name="_GoBack"/>
       <w:bookmarkEnd w:id="0"/>
       <w:r>
         <w:rPr>
           <w:rFonts w:hint="eastAsia" w:ascii="TW-MOE-Std-Kai" w:hAnsi="TW-MOE-Std-Kai" w:eastAsia="TW-MOE-Std-Kai" w:cs="TW-MOE-Std-Kai"/>
-          <w:sz w:val="27"/>
-          <w:szCs w:val="27"/>
-          <w:lang w:val="en-US" w:eastAsia="zh-TW"/>
-        </w:rPr>
-        <w:t>等。而「了（</w:t>
+          <w:sz w:val="25"/>
+          <w:szCs w:val="25"/>
+          <w:lang w:val="en-US" w:eastAsia="zh-TW"/>
+        </w:rPr>
+        <w:t>、「直截了當」、「未了」、「了解」（明白、清楚，亦作「瞭解」；弄明白、弄清楚）、「了了」、「了亮」（明快俐落）、「了然不惑」、「一了百了」、「不了」、「不了了之」、「了無」、「了無新意」、「了無生趣」、「了無罣礙」（沒有任何牽絆）、「得了」、「辦得了」、「去不了」、「少不了」、「不得了」、「了不得」、「了不起」、「了不成」等。而「了（</w:t>
       </w:r>
       <w:r>
         <w:rPr>
           <w:rFonts w:hint="eastAsia" w:ascii="GB Pinyinok-C" w:hAnsi="GB Pinyinok-C" w:eastAsia="GB Pinyinok-C" w:cs="GB Pinyinok-C"/>
-          <w:sz w:val="27"/>
-          <w:szCs w:val="27"/>
+          <w:sz w:val="25"/>
+          <w:szCs w:val="25"/>
           <w:lang w:val="en-US" w:eastAsia="zh-TW"/>
         </w:rPr>
         <w:t>le</w:t>
@@ -266,8 +266,8 @@
       <w:r>
         <w:rPr>
           <w:rFonts w:hint="eastAsia" w:ascii="TW-MOE-Std-Kai" w:hAnsi="TW-MOE-Std-Kai" w:eastAsia="TW-MOE-Std-Kai" w:cs="TW-MOE-Std-Kai"/>
-          <w:sz w:val="27"/>
-          <w:szCs w:val="27"/>
+          <w:sz w:val="25"/>
+          <w:szCs w:val="25"/>
           <w:lang w:val="en-US" w:eastAsia="zh-TW"/>
         </w:rPr>
         <w:t>）」則是助詞（表動作結束，一般置於動詞後）、表肯定（多置於句末）或表示命令、勸止等意思（多置於句末或句中停頓處），如「天黑了」、「吃了再走」、「走得遠了」、「好半天了」、「走了」、「別哭了」、「好了」等。而「瞭（</w:t>
@@ -275,8 +275,8 @@
       <w:r>
         <w:rPr>
           <w:rFonts w:hint="eastAsia" w:ascii="GB Pinyinok-C" w:hAnsi="GB Pinyinok-C" w:eastAsia="GB Pinyinok-C" w:cs="GB Pinyinok-C"/>
-          <w:sz w:val="27"/>
-          <w:szCs w:val="27"/>
+          <w:sz w:val="25"/>
+          <w:szCs w:val="25"/>
           <w:lang w:val="en-US" w:eastAsia="zh-TW"/>
         </w:rPr>
         <w:t>liǎo</w:t>
@@ -284,17 +284,17 @@
       <w:r>
         <w:rPr>
           <w:rFonts w:hint="eastAsia" w:ascii="TW-MOE-Std-Kai" w:hAnsi="TW-MOE-Std-Kai" w:eastAsia="TW-MOE-Std-Kai" w:cs="TW-MOE-Std-Kai"/>
-          <w:sz w:val="27"/>
-          <w:szCs w:val="27"/>
-          <w:lang w:val="en-US" w:eastAsia="zh-TW"/>
-        </w:rPr>
-        <w:t>）」則是指眼睛明亮或明白、清楚，如「一目瞭然」、「明瞭」、「瞭解」（指明白）、「瞭然」、「一目瞭然」、「瞭如指掌」（亦作「瞭若指掌」）等。「瞭（</w:t>
+          <w:sz w:val="25"/>
+          <w:szCs w:val="25"/>
+          <w:lang w:val="en-US" w:eastAsia="zh-TW"/>
+        </w:rPr>
+        <w:t>）」則是指眼睛明亮或明白、清楚，如「一目瞭然」、「明瞭」、「瞭亮」（明白、清楚）、「瞭解」（指明白）、「瞭然」、「一目瞭然」、「瞭如指掌」（亦作「瞭若指掌」）等。「瞭（</w:t>
       </w:r>
       <w:r>
         <w:rPr>
           <w:rFonts w:hint="eastAsia" w:ascii="GB Pinyinok-C" w:hAnsi="GB Pinyinok-C" w:eastAsia="GB Pinyinok-C" w:cs="GB Pinyinok-C"/>
-          <w:sz w:val="27"/>
-          <w:szCs w:val="27"/>
+          <w:sz w:val="25"/>
+          <w:szCs w:val="25"/>
           <w:lang w:val="en-US" w:eastAsia="zh-TW"/>
         </w:rPr>
         <w:t>liào</w:t>
@@ -302,8 +302,8 @@
       <w:r>
         <w:rPr>
           <w:rFonts w:hint="eastAsia" w:ascii="TW-MOE-Std-Kai" w:hAnsi="TW-MOE-Std-Kai" w:eastAsia="TW-MOE-Std-Kai" w:cs="TW-MOE-Std-Kai"/>
-          <w:sz w:val="27"/>
-          <w:szCs w:val="27"/>
+          <w:sz w:val="25"/>
+          <w:szCs w:val="25"/>
           <w:lang w:val="en-US" w:eastAsia="zh-TW"/>
         </w:rPr>
         <w:t>）」則是指遠看，如「瞭望」等。現代語境中區分「了（</w:t>
@@ -311,8 +311,8 @@
       <w:r>
         <w:rPr>
           <w:rFonts w:hint="eastAsia" w:ascii="GB Pinyinok-C" w:hAnsi="GB Pinyinok-C" w:eastAsia="GB Pinyinok-C" w:cs="GB Pinyinok-C"/>
-          <w:sz w:val="27"/>
-          <w:szCs w:val="27"/>
+          <w:sz w:val="25"/>
+          <w:szCs w:val="25"/>
           <w:lang w:val="en-US" w:eastAsia="zh-TW"/>
         </w:rPr>
         <w:t>liǎo</w:t>
@@ -320,8 +320,8 @@
       <w:r>
         <w:rPr>
           <w:rFonts w:hint="eastAsia" w:ascii="TW-MOE-Std-Kai" w:hAnsi="TW-MOE-Std-Kai" w:eastAsia="TW-MOE-Std-Kai" w:cs="TW-MOE-Std-Kai"/>
-          <w:sz w:val="27"/>
-          <w:szCs w:val="27"/>
+          <w:sz w:val="25"/>
+          <w:szCs w:val="25"/>
           <w:lang w:val="en-US" w:eastAsia="zh-TW"/>
         </w:rPr>
         <w:t>）」和「瞭（</w:t>
@@ -329,8 +329,8 @@
       <w:r>
         <w:rPr>
           <w:rFonts w:hint="eastAsia" w:ascii="GB Pinyinok-C" w:hAnsi="GB Pinyinok-C" w:eastAsia="GB Pinyinok-C" w:cs="GB Pinyinok-C"/>
-          <w:sz w:val="27"/>
-          <w:szCs w:val="27"/>
+          <w:sz w:val="25"/>
+          <w:szCs w:val="25"/>
           <w:lang w:val="en-US" w:eastAsia="zh-TW"/>
         </w:rPr>
         <w:t>liǎo</w:t>
@@ -338,8 +338,8 @@
       <w:r>
         <w:rPr>
           <w:rFonts w:hint="eastAsia" w:ascii="TW-MOE-Std-Kai" w:hAnsi="TW-MOE-Std-Kai" w:eastAsia="TW-MOE-Std-Kai" w:cs="TW-MOE-Std-Kai"/>
-          <w:sz w:val="27"/>
-          <w:szCs w:val="27"/>
+          <w:sz w:val="25"/>
+          <w:szCs w:val="25"/>
           <w:lang w:val="en-US" w:eastAsia="zh-TW"/>
         </w:rPr>
         <w:t>）」，只要記住若與清楚、明白有關則用「瞭」，而若與完畢、結束、完全有關則用「了」，注意「了解」比「瞭解」含義更廣。</w:t>
@@ -349,16 +349,16 @@
       <w:pPr>
         <w:rPr>
           <w:rFonts w:hint="default" w:ascii="TW-MOE-Std-Kai" w:hAnsi="TW-MOE-Std-Kai" w:eastAsia="TW-MOE-Std-Kai" w:cs="TW-MOE-Std-Kai"/>
-          <w:sz w:val="27"/>
-          <w:szCs w:val="27"/>
+          <w:sz w:val="25"/>
+          <w:szCs w:val="25"/>
           <w:lang w:val="en-US" w:eastAsia="zh-TW"/>
         </w:rPr>
       </w:pPr>
       <w:r>
         <w:rPr>
           <w:rFonts w:hint="eastAsia" w:ascii="TW-MOE-Std-Kai" w:hAnsi="TW-MOE-Std-Kai" w:eastAsia="TW-MOE-Std-Kai" w:cs="TW-MOE-Std-Kai"/>
-          <w:sz w:val="27"/>
-          <w:szCs w:val="27"/>
+          <w:sz w:val="25"/>
+          <w:szCs w:val="25"/>
           <w:lang w:val="en-US" w:eastAsia="zh-TW"/>
         </w:rPr>
         <w:t>偏旁辨析：只有「了」可作偏旁，如「亨」、「釕」等。</w:t>

--- a/81. 了、瞭→了.docx
+++ b/81. 了、瞭→了.docx
@@ -6,16 +6,16 @@
       <w:pPr>
         <w:rPr>
           <w:rFonts w:hint="eastAsia" w:ascii="TW-MOE-Std-Kai" w:hAnsi="TW-MOE-Std-Kai" w:eastAsia="TW-MOE-Std-Kai" w:cs="TW-MOE-Std-Kai"/>
-          <w:sz w:val="25"/>
-          <w:szCs w:val="25"/>
+          <w:sz w:val="24"/>
+          <w:szCs w:val="24"/>
           <w:lang w:eastAsia="zh-TW"/>
         </w:rPr>
       </w:pPr>
       <w:r>
         <w:rPr>
           <w:rFonts w:hint="eastAsia" w:ascii="TW-MOE-Std-Kai" w:hAnsi="TW-MOE-Std-Kai" w:eastAsia="TW-MOE-Std-Kai" w:cs="TW-MOE-Std-Kai"/>
-          <w:sz w:val="25"/>
-          <w:szCs w:val="25"/>
+          <w:sz w:val="24"/>
+          <w:szCs w:val="24"/>
           <w:lang w:eastAsia="zh-TW"/>
         </w:rPr>
         <w:t>《大陸居民臺灣正體字講義》一簡多繁辨析之「</w:t>
@@ -23,8 +23,8 @@
       <w:r>
         <w:rPr>
           <w:rFonts w:hint="eastAsia" w:ascii="TW-MOE-Std-Kai" w:hAnsi="TW-MOE-Std-Kai" w:eastAsia="TW-MOE-Std-Kai" w:cs="TW-MOE-Std-Kai"/>
-          <w:sz w:val="25"/>
-          <w:szCs w:val="25"/>
+          <w:sz w:val="24"/>
+          <w:szCs w:val="24"/>
           <w:lang w:val="en-US" w:eastAsia="zh-TW"/>
         </w:rPr>
         <w:t>了、瞭</w:t>
@@ -32,8 +32,8 @@
       <w:r>
         <w:rPr>
           <w:rFonts w:hint="eastAsia" w:ascii="TW-MOE-Std-Kai" w:hAnsi="TW-MOE-Std-Kai" w:eastAsia="TW-MOE-Std-Kai" w:cs="TW-MOE-Std-Kai"/>
-          <w:sz w:val="25"/>
-          <w:szCs w:val="25"/>
+          <w:sz w:val="24"/>
+          <w:szCs w:val="24"/>
           <w:lang w:eastAsia="zh-TW"/>
         </w:rPr>
         <w:t>」→「</w:t>
@@ -41,8 +41,8 @@
       <w:r>
         <w:rPr>
           <w:rFonts w:hint="eastAsia" w:ascii="TW-MOE-Std-Kai" w:hAnsi="TW-MOE-Std-Kai" w:eastAsia="TW-MOE-Std-Kai" w:cs="TW-MOE-Std-Kai"/>
-          <w:sz w:val="25"/>
-          <w:szCs w:val="25"/>
+          <w:sz w:val="24"/>
+          <w:szCs w:val="24"/>
           <w:lang w:val="en-US" w:eastAsia="zh-TW"/>
         </w:rPr>
         <w:t>了</w:t>
@@ -50,8 +50,8 @@
       <w:r>
         <w:rPr>
           <w:rFonts w:hint="eastAsia" w:ascii="TW-MOE-Std-Kai" w:hAnsi="TW-MOE-Std-Kai" w:eastAsia="TW-MOE-Std-Kai" w:cs="TW-MOE-Std-Kai"/>
-          <w:sz w:val="25"/>
-          <w:szCs w:val="25"/>
+          <w:sz w:val="24"/>
+          <w:szCs w:val="24"/>
           <w:lang w:eastAsia="zh-TW"/>
         </w:rPr>
         <w:t>」</w:t>
@@ -66,16 +66,16 @@
         <w:jc w:val="left"/>
         <w:rPr>
           <w:rFonts w:hint="default" w:ascii="TW-MOE-Std-Kai" w:hAnsi="TW-MOE-Std-Kai" w:eastAsia="TW-MOE-Std-Kai" w:cs="TW-MOE-Std-Kai"/>
-          <w:sz w:val="25"/>
-          <w:szCs w:val="25"/>
+          <w:sz w:val="24"/>
+          <w:szCs w:val="24"/>
           <w:lang w:val="en-US" w:eastAsia="zh-TW"/>
         </w:rPr>
       </w:pPr>
       <w:r>
         <w:rPr>
           <w:rFonts w:hint="eastAsia" w:ascii="TW-MOE-Std-Kai" w:hAnsi="TW-MOE-Std-Kai" w:eastAsia="TW-MOE-Std-Kai" w:cs="TW-MOE-Std-Kai"/>
-          <w:sz w:val="25"/>
-          <w:szCs w:val="25"/>
+          <w:sz w:val="24"/>
+          <w:szCs w:val="24"/>
           <w:lang w:eastAsia="zh-TW"/>
         </w:rPr>
         <w:t>辨音：「</w:t>
@@ -83,8 +83,8 @@
       <w:r>
         <w:rPr>
           <w:rFonts w:hint="eastAsia" w:ascii="TW-MOE-Std-Kai" w:hAnsi="TW-MOE-Std-Kai" w:eastAsia="TW-MOE-Std-Kai" w:cs="TW-MOE-Std-Kai"/>
-          <w:sz w:val="25"/>
-          <w:szCs w:val="25"/>
+          <w:sz w:val="24"/>
+          <w:szCs w:val="24"/>
           <w:lang w:val="en-US" w:eastAsia="zh-TW"/>
         </w:rPr>
         <w:t>了</w:t>
@@ -92,8 +92,8 @@
       <w:r>
         <w:rPr>
           <w:rFonts w:hint="eastAsia" w:ascii="TW-MOE-Std-Kai" w:hAnsi="TW-MOE-Std-Kai" w:eastAsia="TW-MOE-Std-Kai" w:cs="TW-MOE-Std-Kai"/>
-          <w:sz w:val="25"/>
-          <w:szCs w:val="25"/>
+          <w:sz w:val="24"/>
+          <w:szCs w:val="24"/>
           <w:lang w:eastAsia="zh-TW"/>
         </w:rPr>
         <w:t>」</w:t>
@@ -101,8 +101,8 @@
       <w:r>
         <w:rPr>
           <w:rFonts w:hint="eastAsia" w:ascii="TW-MOE-Std-Kai" w:hAnsi="TW-MOE-Std-Kai" w:eastAsia="TW-MOE-Std-Kai" w:cs="TW-MOE-Std-Kai"/>
-          <w:sz w:val="25"/>
-          <w:szCs w:val="25"/>
+          <w:sz w:val="24"/>
+          <w:szCs w:val="24"/>
           <w:lang w:val="en-US" w:eastAsia="zh-TW"/>
         </w:rPr>
         <w:t>音</w:t>
@@ -110,8 +110,8 @@
       <w:r>
         <w:rPr>
           <w:rFonts w:hint="eastAsia" w:ascii="GB Pinyinok-C" w:hAnsi="GB Pinyinok-C" w:eastAsia="GB Pinyinok-C" w:cs="GB Pinyinok-C"/>
-          <w:sz w:val="25"/>
-          <w:szCs w:val="25"/>
+          <w:sz w:val="24"/>
+          <w:szCs w:val="24"/>
           <w:lang w:val="en-US" w:eastAsia="zh-TW"/>
         </w:rPr>
         <w:t>liǎo</w:t>
@@ -119,8 +119,8 @@
       <w:r>
         <w:rPr>
           <w:rFonts w:hint="eastAsia" w:ascii="TW-MOE-Std-Kai" w:hAnsi="TW-MOE-Std-Kai" w:eastAsia="TW-MOE-Std-Kai" w:cs="TW-MOE-Std-Kai"/>
-          <w:sz w:val="25"/>
-          <w:szCs w:val="25"/>
+          <w:sz w:val="24"/>
+          <w:szCs w:val="24"/>
           <w:lang w:val="en-US" w:eastAsia="zh-TW"/>
         </w:rPr>
         <w:t>或</w:t>
@@ -128,8 +128,8 @@
       <w:r>
         <w:rPr>
           <w:rFonts w:hint="eastAsia" w:ascii="GB Pinyinok-C" w:hAnsi="GB Pinyinok-C" w:eastAsia="GB Pinyinok-C" w:cs="GB Pinyinok-C"/>
-          <w:sz w:val="25"/>
-          <w:szCs w:val="25"/>
+          <w:sz w:val="24"/>
+          <w:szCs w:val="24"/>
           <w:lang w:val="en-US" w:eastAsia="zh-TW"/>
         </w:rPr>
         <w:t>le</w:t>
@@ -137,8 +137,8 @@
       <w:r>
         <w:rPr>
           <w:rFonts w:hint="eastAsia" w:ascii="TW-MOE-Std-Kai" w:hAnsi="TW-MOE-Std-Kai" w:eastAsia="TW-MOE-Std-Kai" w:cs="TW-MOE-Std-Kai"/>
-          <w:sz w:val="25"/>
-          <w:szCs w:val="25"/>
+          <w:sz w:val="24"/>
+          <w:szCs w:val="24"/>
           <w:lang w:val="en-US" w:eastAsia="zh-TW"/>
         </w:rPr>
         <w:t>，「瞭」音</w:t>
@@ -146,8 +146,8 @@
       <w:r>
         <w:rPr>
           <w:rFonts w:hint="eastAsia" w:ascii="GB Pinyinok-C" w:hAnsi="GB Pinyinok-C" w:eastAsia="GB Pinyinok-C" w:cs="GB Pinyinok-C"/>
-          <w:sz w:val="25"/>
-          <w:szCs w:val="25"/>
+          <w:sz w:val="24"/>
+          <w:szCs w:val="24"/>
           <w:lang w:val="en-US" w:eastAsia="zh-TW"/>
         </w:rPr>
         <w:t>liǎo</w:t>
@@ -155,8 +155,8 @@
       <w:r>
         <w:rPr>
           <w:rFonts w:hint="eastAsia" w:ascii="TW-MOE-Std-Kai" w:hAnsi="TW-MOE-Std-Kai" w:eastAsia="TW-MOE-Std-Kai" w:cs="TW-MOE-Std-Kai"/>
-          <w:sz w:val="25"/>
-          <w:szCs w:val="25"/>
+          <w:sz w:val="24"/>
+          <w:szCs w:val="24"/>
           <w:lang w:val="en-US" w:eastAsia="zh-TW"/>
         </w:rPr>
         <w:t>或</w:t>
@@ -164,8 +164,8 @@
       <w:r>
         <w:rPr>
           <w:rFonts w:hint="eastAsia" w:ascii="GB Pinyinok-C" w:hAnsi="GB Pinyinok-C" w:eastAsia="GB Pinyinok-C" w:cs="GB Pinyinok-C"/>
-          <w:sz w:val="25"/>
-          <w:szCs w:val="25"/>
+          <w:sz w:val="24"/>
+          <w:szCs w:val="24"/>
           <w:lang w:val="en-US" w:eastAsia="zh-TW"/>
         </w:rPr>
         <w:t>liào</w:t>
@@ -173,8 +173,8 @@
       <w:r>
         <w:rPr>
           <w:rFonts w:hint="eastAsia" w:ascii="TW-MOE-Std-Kai" w:hAnsi="TW-MOE-Std-Kai" w:eastAsia="TW-MOE-Std-Kai" w:cs="TW-MOE-Std-Kai"/>
-          <w:sz w:val="25"/>
-          <w:szCs w:val="25"/>
+          <w:sz w:val="24"/>
+          <w:szCs w:val="24"/>
           <w:lang w:val="en-US" w:eastAsia="zh-TW"/>
         </w:rPr>
         <w:t>。</w:t>
@@ -184,16 +184,16 @@
       <w:pPr>
         <w:rPr>
           <w:rFonts w:hint="eastAsia" w:ascii="TW-MOE-Std-Kai" w:hAnsi="TW-MOE-Std-Kai" w:eastAsia="TW-MOE-Std-Kai" w:cs="TW-MOE-Std-Kai"/>
-          <w:sz w:val="25"/>
-          <w:szCs w:val="25"/>
+          <w:sz w:val="24"/>
+          <w:szCs w:val="24"/>
           <w:lang w:val="en-US" w:eastAsia="zh-TW"/>
         </w:rPr>
       </w:pPr>
       <w:r>
         <w:rPr>
           <w:rFonts w:hint="eastAsia" w:ascii="TW-MOE-Std-Kai" w:hAnsi="TW-MOE-Std-Kai" w:eastAsia="TW-MOE-Std-Kai" w:cs="TW-MOE-Std-Kai"/>
-          <w:sz w:val="25"/>
-          <w:szCs w:val="25"/>
+          <w:sz w:val="24"/>
+          <w:szCs w:val="24"/>
           <w:lang w:eastAsia="zh-TW"/>
         </w:rPr>
         <w:t>辨意：「</w:t>
@@ -201,8 +201,8 @@
       <w:r>
         <w:rPr>
           <w:rFonts w:hint="eastAsia" w:ascii="TW-MOE-Std-Kai" w:hAnsi="TW-MOE-Std-Kai" w:eastAsia="TW-MOE-Std-Kai" w:cs="TW-MOE-Std-Kai"/>
-          <w:sz w:val="25"/>
-          <w:szCs w:val="25"/>
+          <w:sz w:val="24"/>
+          <w:szCs w:val="24"/>
           <w:lang w:val="en-US" w:eastAsia="zh-TW"/>
         </w:rPr>
         <w:t>了（</w:t>
@@ -210,8 +210,8 @@
       <w:r>
         <w:rPr>
           <w:rFonts w:hint="eastAsia" w:ascii="GB Pinyinok-C" w:hAnsi="GB Pinyinok-C" w:eastAsia="GB Pinyinok-C" w:cs="GB Pinyinok-C"/>
-          <w:sz w:val="25"/>
-          <w:szCs w:val="25"/>
+          <w:sz w:val="24"/>
+          <w:szCs w:val="24"/>
           <w:lang w:val="en-US" w:eastAsia="zh-TW"/>
         </w:rPr>
         <w:t>liǎo</w:t>
@@ -219,8 +219,8 @@
       <w:r>
         <w:rPr>
           <w:rFonts w:hint="eastAsia" w:ascii="TW-MOE-Std-Kai" w:hAnsi="TW-MOE-Std-Kai" w:eastAsia="TW-MOE-Std-Kai" w:cs="TW-MOE-Std-Kai"/>
-          <w:sz w:val="25"/>
-          <w:szCs w:val="25"/>
+          <w:sz w:val="24"/>
+          <w:szCs w:val="24"/>
           <w:lang w:val="en-US" w:eastAsia="zh-TW"/>
         </w:rPr>
         <w:t>）</w:t>
@@ -228,8 +228,8 @@
       <w:r>
         <w:rPr>
           <w:rFonts w:hint="eastAsia" w:ascii="TW-MOE-Std-Kai" w:hAnsi="TW-MOE-Std-Kai" w:eastAsia="TW-MOE-Std-Kai" w:cs="TW-MOE-Std-Kai"/>
-          <w:sz w:val="25"/>
-          <w:szCs w:val="25"/>
+          <w:sz w:val="24"/>
+          <w:szCs w:val="24"/>
           <w:lang w:eastAsia="zh-TW"/>
         </w:rPr>
         <w:t>」</w:t>
@@ -237,46 +237,82 @@
       <w:r>
         <w:rPr>
           <w:rFonts w:hint="eastAsia" w:ascii="TW-MOE-Std-Kai" w:hAnsi="TW-MOE-Std-Kai" w:eastAsia="TW-MOE-Std-Kai" w:cs="TW-MOE-Std-Kai"/>
-          <w:sz w:val="25"/>
-          <w:szCs w:val="25"/>
-          <w:lang w:val="en-US" w:eastAsia="zh-TW"/>
-        </w:rPr>
-        <w:t>是指走路時足脛相交、聰明、慧黠、明白、瞭解、完畢、結束、完全（一般與否定語「不」、「無」等連用，為「一點也不……」之意）或表可能或不可能（多與「得」、「不」等連用），如「終了」、「完了」、「罷了」、「了結」、「了決」、「了卻」、「了斷」、「了當」（完結；妥當；殺掉）</w:t>
+          <w:sz w:val="24"/>
+          <w:szCs w:val="24"/>
+          <w:lang w:val="en-US" w:eastAsia="zh-TW"/>
+        </w:rPr>
+        <w:t>是指走路時足脛相交、聰明、慧黠、明白、瞭解、完畢、結束、完全（一般與否定語「不」、「無」等連用，為「一點也不……」之意）或表可能或不可能（多與「得」、「不」等連用），如「終了」、「完了」、「罷了」、「了結」、「了決」、「了卻」、「了斷」、「了當」（完結；妥當；殺掉）、「直截了當」、「未了」、「了解」（明白、清楚，亦作「瞭解」；弄明白、弄清楚）、「了了」、「了亮」（明快俐落）、「了然不惑」、「一了百了」、「不了」、「不了了之」、「了無」、「了無新意」、「了無生趣」、「了無罣礙」（沒有任何牽絆）、「得了」、「辦得了」、「去不了」、「少不了」、「不得了」、「了不得」、「了不起」、「了不成」等。而「了（</w:t>
+      </w:r>
+      <w:r>
+        <w:rPr>
+          <w:rFonts w:hint="eastAsia" w:ascii="GB Pinyinok-C" w:hAnsi="GB Pinyinok-C" w:eastAsia="GB Pinyinok-C" w:cs="GB Pinyinok-C"/>
+          <w:sz w:val="24"/>
+          <w:szCs w:val="24"/>
+          <w:lang w:val="en-US" w:eastAsia="zh-TW"/>
+        </w:rPr>
+        <w:t>le</w:t>
+      </w:r>
+      <w:r>
+        <w:rPr>
+          <w:rFonts w:hint="eastAsia" w:ascii="TW-MOE-Std-Kai" w:hAnsi="TW-MOE-Std-Kai" w:eastAsia="TW-MOE-Std-Kai" w:cs="TW-MOE-Std-Kai"/>
+          <w:sz w:val="24"/>
+          <w:szCs w:val="24"/>
+          <w:lang w:val="en-US" w:eastAsia="zh-TW"/>
+        </w:rPr>
+        <w:t>）」則是助詞（表動作結束，一般置於動詞後）、表肯定（多置於句末）或表示命令、勸止等意思（多置於句末或句中停頓處），如「天黑了」、「吃了再走」、「走得遠了」、「好半天了」、「走了」、「別哭了」、「好了」、「掛了」（止息、無法繼續，多用於口語中指死亡、失敗、損壞等，如「考試掛了」、「伺服器掛了」（大陸稱「服務器掛了」）等）等。而「瞭（</w:t>
+      </w:r>
+      <w:r>
+        <w:rPr>
+          <w:rFonts w:hint="eastAsia" w:ascii="GB Pinyinok-C" w:hAnsi="GB Pinyinok-C" w:eastAsia="GB Pinyinok-C" w:cs="GB Pinyinok-C"/>
+          <w:sz w:val="24"/>
+          <w:szCs w:val="24"/>
+          <w:lang w:val="en-US" w:eastAsia="zh-TW"/>
+        </w:rPr>
+        <w:t>liǎo</w:t>
+      </w:r>
+      <w:r>
+        <w:rPr>
+          <w:rFonts w:hint="eastAsia" w:ascii="TW-MOE-Std-Kai" w:hAnsi="TW-MOE-Std-Kai" w:eastAsia="TW-MOE-Std-Kai" w:cs="TW-MOE-Std-Kai"/>
+          <w:sz w:val="24"/>
+          <w:szCs w:val="24"/>
+          <w:lang w:val="en-US" w:eastAsia="zh-TW"/>
+        </w:rPr>
+        <w:t>）」則是指眼睛明亮或明白、清楚，如「一目瞭然」、「明瞭」、「瞭亮」（明白、清楚</w:t>
       </w:r>
       <w:bookmarkStart w:id="0" w:name="_GoBack"/>
       <w:bookmarkEnd w:id="0"/>
       <w:r>
         <w:rPr>
           <w:rFonts w:hint="eastAsia" w:ascii="TW-MOE-Std-Kai" w:hAnsi="TW-MOE-Std-Kai" w:eastAsia="TW-MOE-Std-Kai" w:cs="TW-MOE-Std-Kai"/>
-          <w:sz w:val="25"/>
-          <w:szCs w:val="25"/>
-          <w:lang w:val="en-US" w:eastAsia="zh-TW"/>
-        </w:rPr>
-        <w:t>、「直截了當」、「未了」、「了解」（明白、清楚，亦作「瞭解」；弄明白、弄清楚）、「了了」、「了亮」（明快俐落）、「了然不惑」、「一了百了」、「不了」、「不了了之」、「了無」、「了無新意」、「了無生趣」、「了無罣礙」（沒有任何牽絆）、「得了」、「辦得了」、「去不了」、「少不了」、「不得了」、「了不得」、「了不起」、「了不成」等。而「了（</w:t>
+          <w:sz w:val="24"/>
+          <w:szCs w:val="24"/>
+          <w:lang w:val="en-US" w:eastAsia="zh-TW"/>
+        </w:rPr>
+        <w:t>）、「瞭解」（指明白）、「瞭然」、「一目瞭然」、「瞭如指掌」（亦作「瞭若指掌」）等。「瞭（</w:t>
       </w:r>
       <w:r>
         <w:rPr>
           <w:rFonts w:hint="eastAsia" w:ascii="GB Pinyinok-C" w:hAnsi="GB Pinyinok-C" w:eastAsia="GB Pinyinok-C" w:cs="GB Pinyinok-C"/>
-          <w:sz w:val="25"/>
-          <w:szCs w:val="25"/>
-          <w:lang w:val="en-US" w:eastAsia="zh-TW"/>
-        </w:rPr>
-        <w:t>le</w:t>
-      </w:r>
-      <w:r>
-        <w:rPr>
-          <w:rFonts w:hint="eastAsia" w:ascii="TW-MOE-Std-Kai" w:hAnsi="TW-MOE-Std-Kai" w:eastAsia="TW-MOE-Std-Kai" w:cs="TW-MOE-Std-Kai"/>
-          <w:sz w:val="25"/>
-          <w:szCs w:val="25"/>
-          <w:lang w:val="en-US" w:eastAsia="zh-TW"/>
-        </w:rPr>
-        <w:t>）」則是助詞（表動作結束，一般置於動詞後）、表肯定（多置於句末）或表示命令、勸止等意思（多置於句末或句中停頓處），如「天黑了」、「吃了再走」、「走得遠了」、「好半天了」、「走了」、「別哭了」、「好了」等。而「瞭（</w:t>
+          <w:sz w:val="24"/>
+          <w:szCs w:val="24"/>
+          <w:lang w:val="en-US" w:eastAsia="zh-TW"/>
+        </w:rPr>
+        <w:t>liào</w:t>
+      </w:r>
+      <w:r>
+        <w:rPr>
+          <w:rFonts w:hint="eastAsia" w:ascii="TW-MOE-Std-Kai" w:hAnsi="TW-MOE-Std-Kai" w:eastAsia="TW-MOE-Std-Kai" w:cs="TW-MOE-Std-Kai"/>
+          <w:sz w:val="24"/>
+          <w:szCs w:val="24"/>
+          <w:lang w:val="en-US" w:eastAsia="zh-TW"/>
+        </w:rPr>
+        <w:t>）」則是指遠看，如「瞭望」等。現代語境中區分「了（</w:t>
       </w:r>
       <w:r>
         <w:rPr>
           <w:rFonts w:hint="eastAsia" w:ascii="GB Pinyinok-C" w:hAnsi="GB Pinyinok-C" w:eastAsia="GB Pinyinok-C" w:cs="GB Pinyinok-C"/>
-          <w:sz w:val="25"/>
-          <w:szCs w:val="25"/>
+          <w:sz w:val="24"/>
+          <w:szCs w:val="24"/>
           <w:lang w:val="en-US" w:eastAsia="zh-TW"/>
         </w:rPr>
         <w:t>liǎo</w:t>
@@ -284,35 +320,17 @@
       <w:r>
         <w:rPr>
           <w:rFonts w:hint="eastAsia" w:ascii="TW-MOE-Std-Kai" w:hAnsi="TW-MOE-Std-Kai" w:eastAsia="TW-MOE-Std-Kai" w:cs="TW-MOE-Std-Kai"/>
-          <w:sz w:val="25"/>
-          <w:szCs w:val="25"/>
-          <w:lang w:val="en-US" w:eastAsia="zh-TW"/>
-        </w:rPr>
-        <w:t>）」則是指眼睛明亮或明白、清楚，如「一目瞭然」、「明瞭」、「瞭亮」（明白、清楚）、「瞭解」（指明白）、「瞭然」、「一目瞭然」、「瞭如指掌」（亦作「瞭若指掌」）等。「瞭（</w:t>
+          <w:sz w:val="24"/>
+          <w:szCs w:val="24"/>
+          <w:lang w:val="en-US" w:eastAsia="zh-TW"/>
+        </w:rPr>
+        <w:t>）」和「瞭（</w:t>
       </w:r>
       <w:r>
         <w:rPr>
           <w:rFonts w:hint="eastAsia" w:ascii="GB Pinyinok-C" w:hAnsi="GB Pinyinok-C" w:eastAsia="GB Pinyinok-C" w:cs="GB Pinyinok-C"/>
-          <w:sz w:val="25"/>
-          <w:szCs w:val="25"/>
-          <w:lang w:val="en-US" w:eastAsia="zh-TW"/>
-        </w:rPr>
-        <w:t>liào</w:t>
-      </w:r>
-      <w:r>
-        <w:rPr>
-          <w:rFonts w:hint="eastAsia" w:ascii="TW-MOE-Std-Kai" w:hAnsi="TW-MOE-Std-Kai" w:eastAsia="TW-MOE-Std-Kai" w:cs="TW-MOE-Std-Kai"/>
-          <w:sz w:val="25"/>
-          <w:szCs w:val="25"/>
-          <w:lang w:val="en-US" w:eastAsia="zh-TW"/>
-        </w:rPr>
-        <w:t>）」則是指遠看，如「瞭望」等。現代語境中區分「了（</w:t>
-      </w:r>
-      <w:r>
-        <w:rPr>
-          <w:rFonts w:hint="eastAsia" w:ascii="GB Pinyinok-C" w:hAnsi="GB Pinyinok-C" w:eastAsia="GB Pinyinok-C" w:cs="GB Pinyinok-C"/>
-          <w:sz w:val="25"/>
-          <w:szCs w:val="25"/>
+          <w:sz w:val="24"/>
+          <w:szCs w:val="24"/>
           <w:lang w:val="en-US" w:eastAsia="zh-TW"/>
         </w:rPr>
         <w:t>liǎo</w:t>
@@ -320,26 +338,8 @@
       <w:r>
         <w:rPr>
           <w:rFonts w:hint="eastAsia" w:ascii="TW-MOE-Std-Kai" w:hAnsi="TW-MOE-Std-Kai" w:eastAsia="TW-MOE-Std-Kai" w:cs="TW-MOE-Std-Kai"/>
-          <w:sz w:val="25"/>
-          <w:szCs w:val="25"/>
-          <w:lang w:val="en-US" w:eastAsia="zh-TW"/>
-        </w:rPr>
-        <w:t>）」和「瞭（</w:t>
-      </w:r>
-      <w:r>
-        <w:rPr>
-          <w:rFonts w:hint="eastAsia" w:ascii="GB Pinyinok-C" w:hAnsi="GB Pinyinok-C" w:eastAsia="GB Pinyinok-C" w:cs="GB Pinyinok-C"/>
-          <w:sz w:val="25"/>
-          <w:szCs w:val="25"/>
-          <w:lang w:val="en-US" w:eastAsia="zh-TW"/>
-        </w:rPr>
-        <w:t>liǎo</w:t>
-      </w:r>
-      <w:r>
-        <w:rPr>
-          <w:rFonts w:hint="eastAsia" w:ascii="TW-MOE-Std-Kai" w:hAnsi="TW-MOE-Std-Kai" w:eastAsia="TW-MOE-Std-Kai" w:cs="TW-MOE-Std-Kai"/>
-          <w:sz w:val="25"/>
-          <w:szCs w:val="25"/>
+          <w:sz w:val="24"/>
+          <w:szCs w:val="24"/>
           <w:lang w:val="en-US" w:eastAsia="zh-TW"/>
         </w:rPr>
         <w:t>）」，只要記住若與清楚、明白有關則用「瞭」，而若與完畢、結束、完全有關則用「了」，注意「了解」比「瞭解」含義更廣。</w:t>
@@ -349,16 +349,16 @@
       <w:pPr>
         <w:rPr>
           <w:rFonts w:hint="default" w:ascii="TW-MOE-Std-Kai" w:hAnsi="TW-MOE-Std-Kai" w:eastAsia="TW-MOE-Std-Kai" w:cs="TW-MOE-Std-Kai"/>
-          <w:sz w:val="25"/>
-          <w:szCs w:val="25"/>
+          <w:sz w:val="24"/>
+          <w:szCs w:val="24"/>
           <w:lang w:val="en-US" w:eastAsia="zh-TW"/>
         </w:rPr>
       </w:pPr>
       <w:r>
         <w:rPr>
           <w:rFonts w:hint="eastAsia" w:ascii="TW-MOE-Std-Kai" w:hAnsi="TW-MOE-Std-Kai" w:eastAsia="TW-MOE-Std-Kai" w:cs="TW-MOE-Std-Kai"/>
-          <w:sz w:val="25"/>
-          <w:szCs w:val="25"/>
+          <w:sz w:val="24"/>
+          <w:szCs w:val="24"/>
           <w:lang w:val="en-US" w:eastAsia="zh-TW"/>
         </w:rPr>
         <w:t>偏旁辨析：只有「了」可作偏旁，如「亨」、「釕」等。</w:t>
